--- a/SimpGrammar.docx
+++ b/SimpGrammar.docx
@@ -158,7 +158,7 @@
                                 <w:sz w:val="20"/>
                                 <w:szCs w:val="20"/>
                               </w:rPr>
-                              <w:t>VS</w:t>
+                              <w:t>B</w:t>
                             </w:r>
                             <w:r>
                               <w:rPr>
@@ -167,7 +167,7 @@
                                 <w:szCs w:val="20"/>
                               </w:rPr>
                               <w:tab/>
-                              <w:t>-&gt; ''</w:t>
+                              <w:t>-&gt; BL</w:t>
                             </w:r>
                           </w:p>
                           <w:p>
@@ -1600,7 +1600,7 @@
                           <w:sz w:val="20"/>
                           <w:szCs w:val="20"/>
                         </w:rPr>
-                        <w:t>VS</w:t>
+                        <w:t>B</w:t>
                       </w:r>
                       <w:r>
                         <w:rPr>
@@ -1609,7 +1609,7 @@
                           <w:szCs w:val="20"/>
                         </w:rPr>
                         <w:tab/>
-                        <w:t>-&gt; ''</w:t>
+                        <w:t>-&gt; BL</w:t>
                       </w:r>
                     </w:p>
                     <w:p>
@@ -2977,15 +2977,7 @@
           <w:sz w:val="20"/>
           <w:szCs w:val="20"/>
         </w:rPr>
-        <w:t>-&gt;</w:t>
-      </w:r>
-      <w:r>
-        <w:rPr>
-          <w:rFonts w:ascii="Menlo" w:hAnsi="Menlo" w:cs="Menlo"/>
-          <w:sz w:val="20"/>
-          <w:szCs w:val="20"/>
-        </w:rPr>
-        <w:t xml:space="preserve"> p id </w:t>
+        <w:t xml:space="preserve">-&gt; p id </w:t>
       </w:r>
       <w:proofErr w:type="gramStart"/>
       <w:r>
@@ -3021,22 +3013,7 @@
           <w:szCs w:val="20"/>
         </w:rPr>
         <w:tab/>
-      </w:r>
-      <w:r>
-        <w:rPr>
-          <w:rFonts w:ascii="Menlo" w:hAnsi="Menlo" w:cs="Menlo"/>
-          <w:sz w:val="20"/>
-          <w:szCs w:val="20"/>
-        </w:rPr>
-        <w:t>-&gt;</w:t>
-      </w:r>
-      <w:r>
-        <w:rPr>
-          <w:rFonts w:ascii="Menlo" w:hAnsi="Menlo" w:cs="Menlo"/>
-          <w:sz w:val="20"/>
-          <w:szCs w:val="20"/>
-        </w:rPr>
-        <w:t xml:space="preserve"> VS BL</w:t>
+        <w:t>-&gt; VS BL</w:t>
       </w:r>
     </w:p>
     <w:p>
@@ -3062,22 +3039,7 @@
           <w:szCs w:val="20"/>
         </w:rPr>
         <w:tab/>
-      </w:r>
-      <w:r>
-        <w:rPr>
-          <w:rFonts w:ascii="Menlo" w:hAnsi="Menlo" w:cs="Menlo"/>
-          <w:sz w:val="20"/>
-          <w:szCs w:val="20"/>
-        </w:rPr>
-        <w:t>-&gt;</w:t>
-      </w:r>
-      <w:r>
-        <w:rPr>
-          <w:rFonts w:ascii="Menlo" w:hAnsi="Menlo" w:cs="Menlo"/>
-          <w:sz w:val="20"/>
-          <w:szCs w:val="20"/>
-        </w:rPr>
-        <w:t xml:space="preserve"> </w:t>
+        <w:t xml:space="preserve">-&gt; </w:t>
       </w:r>
       <w:r>
         <w:rPr>
@@ -3113,22 +3075,7 @@
           <w:szCs w:val="20"/>
         </w:rPr>
         <w:tab/>
-      </w:r>
-      <w:r>
-        <w:rPr>
-          <w:rFonts w:ascii="Menlo" w:hAnsi="Menlo" w:cs="Menlo"/>
-          <w:sz w:val="20"/>
-          <w:szCs w:val="20"/>
-        </w:rPr>
-        <w:t>-&gt;</w:t>
-      </w:r>
-      <w:r>
-        <w:rPr>
-          <w:rFonts w:ascii="Menlo" w:hAnsi="Menlo" w:cs="Menlo"/>
-          <w:sz w:val="20"/>
-          <w:szCs w:val="20"/>
-        </w:rPr>
-        <w:t xml:space="preserve"> v VD </w:t>
+        <w:t xml:space="preserve">-&gt; v VD </w:t>
       </w:r>
       <w:proofErr w:type="spellStart"/>
       <w:r>
@@ -3270,15 +3217,685 @@
           <w:szCs w:val="20"/>
         </w:rPr>
         <w:tab/>
-      </w:r>
-      <w:r>
-        <w:rPr>
-          <w:rFonts w:ascii="Menlo" w:hAnsi="Menlo" w:cs="Menlo"/>
-          <w:sz w:val="20"/>
-          <w:szCs w:val="20"/>
-        </w:rPr>
-        <w:t>-&gt;</w:t>
-      </w:r>
+        <w:t xml:space="preserve">-&gt; </w:t>
+      </w:r>
+      <w:r>
+        <w:rPr>
+          <w:rFonts w:ascii="Menlo" w:hAnsi="Menlo" w:cs="Menlo"/>
+          <w:color w:val="000000"/>
+          <w:sz w:val="20"/>
+          <w:szCs w:val="20"/>
+          <w:shd w:val="clear" w:color="auto" w:fill="F0F0F0"/>
+        </w:rPr>
+        <w:t>''</w:t>
+      </w:r>
+    </w:p>
+    <w:p>
+      <w:pPr>
+        <w:rPr>
+          <w:rFonts w:ascii="Menlo" w:hAnsi="Menlo" w:cs="Menlo"/>
+          <w:sz w:val="20"/>
+          <w:szCs w:val="20"/>
+        </w:rPr>
+      </w:pPr>
+      <w:r>
+        <w:rPr>
+          <w:rFonts w:ascii="Menlo" w:hAnsi="Menlo" w:cs="Menlo"/>
+          <w:sz w:val="20"/>
+          <w:szCs w:val="20"/>
+        </w:rPr>
+        <w:t>VD’</w:t>
+      </w:r>
+      <w:r>
+        <w:rPr>
+          <w:rFonts w:ascii="Menlo" w:hAnsi="Menlo" w:cs="Menlo"/>
+          <w:sz w:val="20"/>
+          <w:szCs w:val="20"/>
+        </w:rPr>
+        <w:tab/>
+        <w:t>-</w:t>
+      </w:r>
+      <w:proofErr w:type="gramStart"/>
+      <w:r>
+        <w:rPr>
+          <w:rFonts w:ascii="Menlo" w:hAnsi="Menlo" w:cs="Menlo"/>
+          <w:sz w:val="20"/>
+          <w:szCs w:val="20"/>
+        </w:rPr>
+        <w:t>&gt; ;</w:t>
+      </w:r>
+      <w:proofErr w:type="gramEnd"/>
+      <w:r>
+        <w:rPr>
+          <w:rFonts w:ascii="Menlo" w:hAnsi="Menlo" w:cs="Menlo"/>
+          <w:sz w:val="20"/>
+          <w:szCs w:val="20"/>
+        </w:rPr>
+        <w:t xml:space="preserve"> VD </w:t>
+      </w:r>
+      <w:proofErr w:type="spellStart"/>
+      <w:r>
+        <w:rPr>
+          <w:rFonts w:ascii="Menlo" w:hAnsi="Menlo" w:cs="Menlo"/>
+          <w:sz w:val="20"/>
+          <w:szCs w:val="20"/>
+        </w:rPr>
+        <w:t>VD</w:t>
+      </w:r>
+      <w:proofErr w:type="spellEnd"/>
+      <w:r>
+        <w:rPr>
+          <w:rFonts w:ascii="Menlo" w:hAnsi="Menlo" w:cs="Menlo"/>
+          <w:sz w:val="20"/>
+          <w:szCs w:val="20"/>
+        </w:rPr>
+        <w:t>’</w:t>
+      </w:r>
+    </w:p>
+    <w:p>
+      <w:pPr>
+        <w:rPr>
+          <w:rFonts w:ascii="Menlo" w:hAnsi="Menlo" w:cs="Menlo"/>
+          <w:sz w:val="20"/>
+          <w:szCs w:val="20"/>
+        </w:rPr>
+      </w:pPr>
+      <w:r>
+        <w:rPr>
+          <w:rFonts w:ascii="Menlo" w:hAnsi="Menlo" w:cs="Menlo"/>
+          <w:sz w:val="20"/>
+          <w:szCs w:val="20"/>
+        </w:rPr>
+        <w:t>ID</w:t>
+      </w:r>
+      <w:r>
+        <w:rPr>
+          <w:rFonts w:ascii="Menlo" w:hAnsi="Menlo" w:cs="Menlo"/>
+          <w:sz w:val="20"/>
+          <w:szCs w:val="20"/>
+        </w:rPr>
+        <w:tab/>
+        <w:t xml:space="preserve">-&gt; </w:t>
+      </w:r>
+      <w:r>
+        <w:rPr>
+          <w:rFonts w:ascii="Menlo" w:hAnsi="Menlo" w:cs="Menlo"/>
+          <w:color w:val="000000"/>
+          <w:sz w:val="20"/>
+          <w:szCs w:val="20"/>
+          <w:shd w:val="clear" w:color="auto" w:fill="F0F0F0"/>
+        </w:rPr>
+        <w:t>''</w:t>
+      </w:r>
+    </w:p>
+    <w:p>
+      <w:pPr>
+        <w:rPr>
+          <w:rFonts w:ascii="Menlo" w:hAnsi="Menlo" w:cs="Menlo"/>
+          <w:sz w:val="20"/>
+          <w:szCs w:val="20"/>
+        </w:rPr>
+      </w:pPr>
+      <w:r>
+        <w:rPr>
+          <w:rFonts w:ascii="Menlo" w:hAnsi="Menlo" w:cs="Menlo"/>
+          <w:sz w:val="20"/>
+          <w:szCs w:val="20"/>
+        </w:rPr>
+        <w:t xml:space="preserve">ID </w:t>
+      </w:r>
+      <w:r>
+        <w:rPr>
+          <w:rFonts w:ascii="Menlo" w:hAnsi="Menlo" w:cs="Menlo"/>
+          <w:sz w:val="20"/>
+          <w:szCs w:val="20"/>
+        </w:rPr>
+        <w:tab/>
+        <w:t xml:space="preserve">-&gt; id </w:t>
+      </w:r>
+      <w:proofErr w:type="spellStart"/>
+      <w:r>
+        <w:rPr>
+          <w:rFonts w:ascii="Menlo" w:hAnsi="Menlo" w:cs="Menlo"/>
+          <w:sz w:val="20"/>
+          <w:szCs w:val="20"/>
+        </w:rPr>
+        <w:t>ID</w:t>
+      </w:r>
+      <w:proofErr w:type="spellEnd"/>
+    </w:p>
+    <w:p>
+      <w:pPr>
+        <w:rPr>
+          <w:rFonts w:ascii="Menlo" w:hAnsi="Menlo" w:cs="Menlo"/>
+          <w:sz w:val="20"/>
+          <w:szCs w:val="20"/>
+        </w:rPr>
+      </w:pPr>
+    </w:p>
+    <w:p>
+      <w:pPr>
+        <w:rPr>
+          <w:rFonts w:ascii="Menlo" w:hAnsi="Menlo" w:cs="Menlo"/>
+          <w:sz w:val="20"/>
+          <w:szCs w:val="20"/>
+        </w:rPr>
+      </w:pPr>
+    </w:p>
+    <w:p>
+      <w:pPr>
+        <w:rPr>
+          <w:rFonts w:ascii="Menlo" w:hAnsi="Menlo" w:cs="Menlo"/>
+          <w:sz w:val="20"/>
+          <w:szCs w:val="20"/>
+        </w:rPr>
+      </w:pPr>
+      <w:r>
+        <w:rPr>
+          <w:rFonts w:ascii="Menlo" w:hAnsi="Menlo" w:cs="Menlo"/>
+          <w:sz w:val="20"/>
+          <w:szCs w:val="20"/>
+        </w:rPr>
+        <w:t>BL</w:t>
+      </w:r>
+      <w:r>
+        <w:rPr>
+          <w:rFonts w:ascii="Menlo" w:hAnsi="Menlo" w:cs="Menlo"/>
+          <w:sz w:val="20"/>
+          <w:szCs w:val="20"/>
+        </w:rPr>
+        <w:tab/>
+        <w:t xml:space="preserve">-&gt; </w:t>
+      </w:r>
+      <w:r>
+        <w:rPr>
+          <w:rFonts w:ascii="Menlo" w:hAnsi="Menlo" w:cs="Menlo"/>
+          <w:sz w:val="20"/>
+          <w:szCs w:val="20"/>
+        </w:rPr>
+        <w:t xml:space="preserve">b S </w:t>
+      </w:r>
+      <w:proofErr w:type="spellStart"/>
+      <w:r>
+        <w:rPr>
+          <w:rFonts w:ascii="Menlo" w:hAnsi="Menlo" w:cs="Menlo"/>
+          <w:sz w:val="20"/>
+          <w:szCs w:val="20"/>
+        </w:rPr>
+        <w:t>S</w:t>
+      </w:r>
+      <w:proofErr w:type="spellEnd"/>
+      <w:r>
+        <w:rPr>
+          <w:rFonts w:ascii="Menlo" w:hAnsi="Menlo" w:cs="Menlo"/>
+          <w:sz w:val="20"/>
+          <w:szCs w:val="20"/>
+        </w:rPr>
+        <w:t>’ e</w:t>
+      </w:r>
+    </w:p>
+    <w:p>
+      <w:pPr>
+        <w:rPr>
+          <w:rFonts w:ascii="Menlo" w:hAnsi="Menlo" w:cs="Menlo"/>
+          <w:sz w:val="20"/>
+          <w:szCs w:val="20"/>
+        </w:rPr>
+      </w:pPr>
+    </w:p>
+    <w:p>
+      <w:pPr>
+        <w:rPr>
+          <w:rFonts w:ascii="Menlo" w:hAnsi="Menlo" w:cs="Menlo"/>
+          <w:color w:val="000000"/>
+          <w:sz w:val="20"/>
+          <w:szCs w:val="20"/>
+          <w:shd w:val="clear" w:color="auto" w:fill="F0F0F0"/>
+        </w:rPr>
+      </w:pPr>
+      <w:r>
+        <w:rPr>
+          <w:rFonts w:ascii="Menlo" w:hAnsi="Menlo" w:cs="Menlo"/>
+          <w:sz w:val="20"/>
+          <w:szCs w:val="20"/>
+        </w:rPr>
+        <w:t xml:space="preserve">S’    </w:t>
+      </w:r>
+      <w:r>
+        <w:rPr>
+          <w:rFonts w:ascii="Menlo" w:hAnsi="Menlo" w:cs="Menlo"/>
+          <w:color w:val="000000"/>
+          <w:sz w:val="20"/>
+          <w:szCs w:val="20"/>
+          <w:shd w:val="clear" w:color="auto" w:fill="F0F0F0"/>
+        </w:rPr>
+        <w:t>-&gt; ''</w:t>
+      </w:r>
+    </w:p>
+    <w:p>
+      <w:pPr>
+        <w:rPr>
+          <w:rFonts w:ascii="Menlo" w:hAnsi="Menlo" w:cs="Menlo"/>
+          <w:color w:val="000000"/>
+          <w:sz w:val="20"/>
+          <w:szCs w:val="20"/>
+          <w:shd w:val="clear" w:color="auto" w:fill="F0F0F0"/>
+        </w:rPr>
+      </w:pPr>
+      <w:r>
+        <w:rPr>
+          <w:rFonts w:ascii="Menlo" w:hAnsi="Menlo" w:cs="Menlo"/>
+          <w:color w:val="000000"/>
+          <w:sz w:val="20"/>
+          <w:szCs w:val="20"/>
+          <w:shd w:val="clear" w:color="auto" w:fill="F0F0F0"/>
+        </w:rPr>
+        <w:t>S’</w:t>
+      </w:r>
+      <w:r>
+        <w:rPr>
+          <w:rFonts w:ascii="Menlo" w:hAnsi="Menlo" w:cs="Menlo"/>
+          <w:color w:val="000000"/>
+          <w:sz w:val="20"/>
+          <w:szCs w:val="20"/>
+          <w:shd w:val="clear" w:color="auto" w:fill="F0F0F0"/>
+        </w:rPr>
+        <w:tab/>
+        <w:t>-</w:t>
+      </w:r>
+      <w:proofErr w:type="gramStart"/>
+      <w:r>
+        <w:rPr>
+          <w:rFonts w:ascii="Menlo" w:hAnsi="Menlo" w:cs="Menlo"/>
+          <w:color w:val="000000"/>
+          <w:sz w:val="20"/>
+          <w:szCs w:val="20"/>
+          <w:shd w:val="clear" w:color="auto" w:fill="F0F0F0"/>
+        </w:rPr>
+        <w:t>&gt; ;</w:t>
+      </w:r>
+      <w:proofErr w:type="gramEnd"/>
+      <w:r>
+        <w:rPr>
+          <w:rFonts w:ascii="Menlo" w:hAnsi="Menlo" w:cs="Menlo"/>
+          <w:color w:val="000000"/>
+          <w:sz w:val="20"/>
+          <w:szCs w:val="20"/>
+          <w:shd w:val="clear" w:color="auto" w:fill="F0F0F0"/>
+        </w:rPr>
+        <w:t xml:space="preserve"> S </w:t>
+      </w:r>
+      <w:proofErr w:type="spellStart"/>
+      <w:r>
+        <w:rPr>
+          <w:rFonts w:ascii="Menlo" w:hAnsi="Menlo" w:cs="Menlo"/>
+          <w:color w:val="000000"/>
+          <w:sz w:val="20"/>
+          <w:szCs w:val="20"/>
+          <w:shd w:val="clear" w:color="auto" w:fill="F0F0F0"/>
+        </w:rPr>
+        <w:t>S</w:t>
+      </w:r>
+      <w:proofErr w:type="spellEnd"/>
+      <w:r>
+        <w:rPr>
+          <w:rFonts w:ascii="Menlo" w:hAnsi="Menlo" w:cs="Menlo"/>
+          <w:color w:val="000000"/>
+          <w:sz w:val="20"/>
+          <w:szCs w:val="20"/>
+          <w:shd w:val="clear" w:color="auto" w:fill="F0F0F0"/>
+        </w:rPr>
+        <w:t>’</w:t>
+      </w:r>
+    </w:p>
+    <w:p>
+      <w:pPr>
+        <w:rPr>
+          <w:rFonts w:ascii="Menlo" w:hAnsi="Menlo" w:cs="Menlo"/>
+          <w:color w:val="000000"/>
+          <w:sz w:val="20"/>
+          <w:szCs w:val="20"/>
+          <w:shd w:val="clear" w:color="auto" w:fill="F0F0F0"/>
+        </w:rPr>
+      </w:pPr>
+      <w:r>
+        <w:rPr>
+          <w:rFonts w:ascii="Menlo" w:hAnsi="Menlo" w:cs="Menlo"/>
+          <w:color w:val="000000"/>
+          <w:sz w:val="20"/>
+          <w:szCs w:val="20"/>
+          <w:shd w:val="clear" w:color="auto" w:fill="F0F0F0"/>
+        </w:rPr>
+        <w:t>S</w:t>
+      </w:r>
+      <w:r>
+        <w:rPr>
+          <w:rFonts w:ascii="Menlo" w:hAnsi="Menlo" w:cs="Menlo"/>
+          <w:color w:val="000000"/>
+          <w:sz w:val="20"/>
+          <w:szCs w:val="20"/>
+          <w:shd w:val="clear" w:color="auto" w:fill="F0F0F0"/>
+        </w:rPr>
+        <w:tab/>
+        <w:t>-&gt; RS</w:t>
+      </w:r>
+    </w:p>
+    <w:p>
+      <w:pPr>
+        <w:rPr>
+          <w:rFonts w:ascii="Menlo" w:hAnsi="Menlo" w:cs="Menlo"/>
+          <w:color w:val="000000"/>
+          <w:sz w:val="20"/>
+          <w:szCs w:val="20"/>
+          <w:shd w:val="clear" w:color="auto" w:fill="F0F0F0"/>
+        </w:rPr>
+      </w:pPr>
+      <w:r>
+        <w:rPr>
+          <w:rFonts w:ascii="Menlo" w:hAnsi="Menlo" w:cs="Menlo"/>
+          <w:color w:val="000000"/>
+          <w:sz w:val="20"/>
+          <w:szCs w:val="20"/>
+          <w:shd w:val="clear" w:color="auto" w:fill="F0F0F0"/>
+        </w:rPr>
+        <w:t>S</w:t>
+      </w:r>
+      <w:r>
+        <w:rPr>
+          <w:rFonts w:ascii="Menlo" w:hAnsi="Menlo" w:cs="Menlo"/>
+          <w:color w:val="000000"/>
+          <w:sz w:val="20"/>
+          <w:szCs w:val="20"/>
+          <w:shd w:val="clear" w:color="auto" w:fill="F0F0F0"/>
+        </w:rPr>
+        <w:tab/>
+        <w:t>-&gt; WS</w:t>
+      </w:r>
+    </w:p>
+    <w:p>
+      <w:pPr>
+        <w:rPr>
+          <w:rFonts w:ascii="Menlo" w:hAnsi="Menlo" w:cs="Menlo"/>
+          <w:color w:val="000000"/>
+          <w:sz w:val="20"/>
+          <w:szCs w:val="20"/>
+          <w:shd w:val="clear" w:color="auto" w:fill="F0F0F0"/>
+        </w:rPr>
+      </w:pPr>
+      <w:r>
+        <w:rPr>
+          <w:rFonts w:ascii="Menlo" w:hAnsi="Menlo" w:cs="Menlo"/>
+          <w:color w:val="000000"/>
+          <w:sz w:val="20"/>
+          <w:szCs w:val="20"/>
+          <w:shd w:val="clear" w:color="auto" w:fill="F0F0F0"/>
+        </w:rPr>
+        <w:t>S</w:t>
+      </w:r>
+      <w:r>
+        <w:rPr>
+          <w:rFonts w:ascii="Menlo" w:hAnsi="Menlo" w:cs="Menlo"/>
+          <w:color w:val="000000"/>
+          <w:sz w:val="20"/>
+          <w:szCs w:val="20"/>
+          <w:shd w:val="clear" w:color="auto" w:fill="F0F0F0"/>
+        </w:rPr>
+        <w:tab/>
+        <w:t>-&gt; AS</w:t>
+      </w:r>
+    </w:p>
+    <w:p>
+      <w:pPr>
+        <w:rPr>
+          <w:rFonts w:ascii="Menlo" w:hAnsi="Menlo" w:cs="Menlo"/>
+          <w:color w:val="000000"/>
+          <w:sz w:val="20"/>
+          <w:szCs w:val="20"/>
+          <w:shd w:val="clear" w:color="auto" w:fill="F0F0F0"/>
+        </w:rPr>
+      </w:pPr>
+      <w:r>
+        <w:rPr>
+          <w:rFonts w:ascii="Menlo" w:hAnsi="Menlo" w:cs="Menlo"/>
+          <w:color w:val="000000"/>
+          <w:sz w:val="20"/>
+          <w:szCs w:val="20"/>
+          <w:shd w:val="clear" w:color="auto" w:fill="F0F0F0"/>
+        </w:rPr>
+        <w:t>S</w:t>
+      </w:r>
+      <w:r>
+        <w:rPr>
+          <w:rFonts w:ascii="Menlo" w:hAnsi="Menlo" w:cs="Menlo"/>
+          <w:color w:val="000000"/>
+          <w:sz w:val="20"/>
+          <w:szCs w:val="20"/>
+          <w:shd w:val="clear" w:color="auto" w:fill="F0F0F0"/>
+        </w:rPr>
+        <w:tab/>
+        <w:t>-&gt; IF</w:t>
+      </w:r>
+    </w:p>
+    <w:p>
+      <w:pPr>
+        <w:rPr>
+          <w:rFonts w:ascii="Menlo" w:hAnsi="Menlo" w:cs="Menlo"/>
+          <w:color w:val="000000"/>
+          <w:sz w:val="20"/>
+          <w:szCs w:val="20"/>
+          <w:shd w:val="clear" w:color="auto" w:fill="F0F0F0"/>
+        </w:rPr>
+      </w:pPr>
+      <w:r>
+        <w:rPr>
+          <w:rFonts w:ascii="Menlo" w:hAnsi="Menlo" w:cs="Menlo"/>
+          <w:color w:val="000000"/>
+          <w:sz w:val="20"/>
+          <w:szCs w:val="20"/>
+          <w:shd w:val="clear" w:color="auto" w:fill="F0F0F0"/>
+        </w:rPr>
+        <w:t>S</w:t>
+      </w:r>
+      <w:r>
+        <w:rPr>
+          <w:rFonts w:ascii="Menlo" w:hAnsi="Menlo" w:cs="Menlo"/>
+          <w:color w:val="000000"/>
+          <w:sz w:val="20"/>
+          <w:szCs w:val="20"/>
+          <w:shd w:val="clear" w:color="auto" w:fill="F0F0F0"/>
+        </w:rPr>
+        <w:tab/>
+        <w:t>-&gt; W</w:t>
+      </w:r>
+    </w:p>
+    <w:p>
+      <w:pPr>
+        <w:rPr>
+          <w:rFonts w:ascii="Menlo" w:hAnsi="Menlo" w:cs="Menlo"/>
+          <w:sz w:val="20"/>
+          <w:szCs w:val="20"/>
+        </w:rPr>
+      </w:pPr>
+      <w:r>
+        <w:rPr>
+          <w:rFonts w:ascii="Menlo" w:hAnsi="Menlo" w:cs="Menlo"/>
+          <w:color w:val="000000"/>
+          <w:sz w:val="20"/>
+          <w:szCs w:val="20"/>
+          <w:shd w:val="clear" w:color="auto" w:fill="F0F0F0"/>
+        </w:rPr>
+        <w:t>S</w:t>
+      </w:r>
+      <w:r>
+        <w:rPr>
+          <w:rFonts w:ascii="Menlo" w:hAnsi="Menlo" w:cs="Menlo"/>
+          <w:color w:val="000000"/>
+          <w:sz w:val="20"/>
+          <w:szCs w:val="20"/>
+          <w:shd w:val="clear" w:color="auto" w:fill="F0F0F0"/>
+        </w:rPr>
+        <w:tab/>
+        <w:t>-&gt; BL</w:t>
+      </w:r>
+    </w:p>
+    <w:p>
+      <w:pPr>
+        <w:rPr>
+          <w:rFonts w:ascii="Menlo" w:hAnsi="Menlo" w:cs="Menlo"/>
+          <w:sz w:val="20"/>
+          <w:szCs w:val="20"/>
+        </w:rPr>
+      </w:pPr>
+    </w:p>
+    <w:p>
+      <w:pPr>
+        <w:rPr>
+          <w:rFonts w:ascii="Menlo" w:hAnsi="Menlo" w:cs="Menlo"/>
+          <w:sz w:val="20"/>
+          <w:szCs w:val="20"/>
+        </w:rPr>
+      </w:pPr>
+      <w:r>
+        <w:rPr>
+          <w:rFonts w:ascii="Menlo" w:hAnsi="Menlo" w:cs="Menlo"/>
+          <w:sz w:val="20"/>
+          <w:szCs w:val="20"/>
+        </w:rPr>
+        <w:t>AS</w:t>
+      </w:r>
+      <w:r>
+        <w:rPr>
+          <w:rFonts w:ascii="Menlo" w:hAnsi="Menlo" w:cs="Menlo"/>
+          <w:sz w:val="20"/>
+          <w:szCs w:val="20"/>
+        </w:rPr>
+        <w:tab/>
+        <w:t xml:space="preserve">-&gt; </w:t>
+      </w:r>
+      <w:proofErr w:type="gramStart"/>
+      <w:r>
+        <w:rPr>
+          <w:rFonts w:ascii="Menlo" w:hAnsi="Menlo" w:cs="Menlo"/>
+          <w:sz w:val="20"/>
+          <w:szCs w:val="20"/>
+        </w:rPr>
+        <w:t>id :</w:t>
+      </w:r>
+      <w:proofErr w:type="gramEnd"/>
+      <w:r>
+        <w:rPr>
+          <w:rFonts w:ascii="Menlo" w:hAnsi="Menlo" w:cs="Menlo"/>
+          <w:sz w:val="20"/>
+          <w:szCs w:val="20"/>
+        </w:rPr>
+        <w:t>= E</w:t>
+      </w:r>
+    </w:p>
+    <w:p>
+      <w:pPr>
+        <w:rPr>
+          <w:rFonts w:ascii="Menlo" w:hAnsi="Menlo" w:cs="Menlo"/>
+          <w:sz w:val="20"/>
+          <w:szCs w:val="20"/>
+        </w:rPr>
+      </w:pPr>
+      <w:r>
+        <w:rPr>
+          <w:rFonts w:ascii="Menlo" w:hAnsi="Menlo" w:cs="Menlo"/>
+          <w:sz w:val="20"/>
+          <w:szCs w:val="20"/>
+        </w:rPr>
+        <w:t>RS</w:t>
+      </w:r>
+      <w:r>
+        <w:rPr>
+          <w:rFonts w:ascii="Menlo" w:hAnsi="Menlo" w:cs="Menlo"/>
+          <w:sz w:val="20"/>
+          <w:szCs w:val="20"/>
+        </w:rPr>
+        <w:tab/>
+        <w:t>-&gt; r id</w:t>
+      </w:r>
+    </w:p>
+    <w:p>
+      <w:pPr>
+        <w:rPr>
+          <w:rFonts w:ascii="Menlo" w:hAnsi="Menlo" w:cs="Menlo"/>
+          <w:sz w:val="20"/>
+          <w:szCs w:val="20"/>
+        </w:rPr>
+      </w:pPr>
+      <w:r>
+        <w:rPr>
+          <w:rFonts w:ascii="Menlo" w:hAnsi="Menlo" w:cs="Menlo"/>
+          <w:sz w:val="20"/>
+          <w:szCs w:val="20"/>
+        </w:rPr>
+        <w:t>WS</w:t>
+      </w:r>
+      <w:r>
+        <w:rPr>
+          <w:rFonts w:ascii="Menlo" w:hAnsi="Menlo" w:cs="Menlo"/>
+          <w:sz w:val="20"/>
+          <w:szCs w:val="20"/>
+        </w:rPr>
+        <w:tab/>
+        <w:t xml:space="preserve">-&gt; </w:t>
+      </w:r>
+      <w:proofErr w:type="spellStart"/>
+      <w:r>
+        <w:rPr>
+          <w:rFonts w:ascii="Menlo" w:hAnsi="Menlo" w:cs="Menlo"/>
+          <w:sz w:val="20"/>
+          <w:szCs w:val="20"/>
+        </w:rPr>
+        <w:t>wr</w:t>
+      </w:r>
+      <w:proofErr w:type="spellEnd"/>
+      <w:r>
+        <w:rPr>
+          <w:rFonts w:ascii="Menlo" w:hAnsi="Menlo" w:cs="Menlo"/>
+          <w:sz w:val="20"/>
+          <w:szCs w:val="20"/>
+        </w:rPr>
+        <w:t xml:space="preserve"> id</w:t>
+      </w:r>
+    </w:p>
+    <w:p>
+      <w:pPr>
+        <w:rPr>
+          <w:rFonts w:ascii="Menlo" w:hAnsi="Menlo" w:cs="Menlo"/>
+          <w:sz w:val="20"/>
+          <w:szCs w:val="20"/>
+        </w:rPr>
+      </w:pPr>
+      <w:r>
+        <w:rPr>
+          <w:rFonts w:ascii="Menlo" w:hAnsi="Menlo" w:cs="Menlo"/>
+          <w:sz w:val="20"/>
+          <w:szCs w:val="20"/>
+        </w:rPr>
+        <w:t>WS</w:t>
+      </w:r>
+      <w:r>
+        <w:rPr>
+          <w:rFonts w:ascii="Menlo" w:hAnsi="Menlo" w:cs="Menlo"/>
+          <w:sz w:val="20"/>
+          <w:szCs w:val="20"/>
+        </w:rPr>
+        <w:tab/>
+        <w:t xml:space="preserve">-&gt; </w:t>
+      </w:r>
+      <w:proofErr w:type="spellStart"/>
+      <w:r>
+        <w:rPr>
+          <w:rFonts w:ascii="Menlo" w:hAnsi="Menlo" w:cs="Menlo"/>
+          <w:sz w:val="20"/>
+          <w:szCs w:val="20"/>
+        </w:rPr>
+        <w:t>wr</w:t>
+      </w:r>
+      <w:proofErr w:type="spellEnd"/>
       <w:r>
         <w:rPr>
           <w:rFonts w:ascii="Menlo" w:hAnsi="Menlo" w:cs="Menlo"/>
@@ -3290,11 +3907,176 @@
       <w:r>
         <w:rPr>
           <w:rFonts w:ascii="Menlo" w:hAnsi="Menlo" w:cs="Menlo"/>
+          <w:sz w:val="20"/>
+          <w:szCs w:val="20"/>
+        </w:rPr>
+        <w:t>int</w:t>
+      </w:r>
+    </w:p>
+    <w:p>
+      <w:pPr>
+        <w:rPr>
+          <w:rFonts w:ascii="Menlo" w:hAnsi="Menlo" w:cs="Menlo"/>
+          <w:sz w:val="20"/>
+          <w:szCs w:val="20"/>
+        </w:rPr>
+      </w:pPr>
+      <w:r>
+        <w:rPr>
+          <w:rFonts w:ascii="Menlo" w:hAnsi="Menlo" w:cs="Menlo"/>
+          <w:sz w:val="20"/>
+          <w:szCs w:val="20"/>
+        </w:rPr>
+        <w:t>WS</w:t>
+      </w:r>
+      <w:r>
+        <w:rPr>
+          <w:rFonts w:ascii="Menlo" w:hAnsi="Menlo" w:cs="Menlo"/>
+          <w:sz w:val="20"/>
+          <w:szCs w:val="20"/>
+        </w:rPr>
+        <w:tab/>
+        <w:t xml:space="preserve">-&gt; </w:t>
+      </w:r>
+      <w:proofErr w:type="spellStart"/>
+      <w:r>
+        <w:rPr>
+          <w:rFonts w:ascii="Menlo" w:hAnsi="Menlo" w:cs="Menlo"/>
+          <w:sz w:val="20"/>
+          <w:szCs w:val="20"/>
+        </w:rPr>
+        <w:t>wr</w:t>
+      </w:r>
+      <w:proofErr w:type="spellEnd"/>
+      <w:r>
+        <w:rPr>
+          <w:rFonts w:ascii="Menlo" w:hAnsi="Menlo" w:cs="Menlo"/>
+          <w:sz w:val="20"/>
+          <w:szCs w:val="20"/>
+        </w:rPr>
+        <w:t xml:space="preserve"> bool</w:t>
+      </w:r>
+      <w:r>
+        <w:rPr>
+          <w:rFonts w:ascii="Menlo" w:hAnsi="Menlo" w:cs="Menlo"/>
+          <w:sz w:val="20"/>
+          <w:szCs w:val="20"/>
+        </w:rPr>
+        <w:t xml:space="preserve"> </w:t>
+      </w:r>
+    </w:p>
+    <w:p>
+      <w:pPr>
+        <w:rPr>
+          <w:rFonts w:ascii="Menlo" w:hAnsi="Menlo" w:cs="Menlo"/>
+          <w:sz w:val="20"/>
+          <w:szCs w:val="20"/>
+        </w:rPr>
+      </w:pPr>
+    </w:p>
+    <w:p>
+      <w:pPr>
+        <w:rPr>
+          <w:rFonts w:ascii="Menlo" w:hAnsi="Menlo" w:cs="Menlo"/>
+          <w:sz w:val="20"/>
+          <w:szCs w:val="20"/>
+        </w:rPr>
+      </w:pPr>
+      <w:r>
+        <w:rPr>
+          <w:rFonts w:ascii="Menlo" w:hAnsi="Menlo" w:cs="Menlo"/>
+          <w:sz w:val="20"/>
+          <w:szCs w:val="20"/>
+        </w:rPr>
+        <w:t>IF</w:t>
+      </w:r>
+      <w:r>
+        <w:rPr>
+          <w:rFonts w:ascii="Menlo" w:hAnsi="Menlo" w:cs="Menlo"/>
+          <w:sz w:val="20"/>
+          <w:szCs w:val="20"/>
+        </w:rPr>
+        <w:tab/>
+        <w:t>-&gt; f B</w:t>
+      </w:r>
+      <w:r>
+        <w:rPr>
+          <w:rFonts w:ascii="Menlo" w:hAnsi="Menlo" w:cs="Menlo"/>
+          <w:sz w:val="20"/>
+          <w:szCs w:val="20"/>
+        </w:rPr>
+        <w:t>E</w:t>
+      </w:r>
+      <w:r>
+        <w:rPr>
+          <w:rFonts w:ascii="Menlo" w:hAnsi="Menlo" w:cs="Menlo"/>
+          <w:sz w:val="20"/>
+          <w:szCs w:val="20"/>
+        </w:rPr>
+        <w:t xml:space="preserve"> </w:t>
+      </w:r>
+      <w:proofErr w:type="spellStart"/>
+      <w:r>
+        <w:rPr>
+          <w:rFonts w:ascii="Menlo" w:hAnsi="Menlo" w:cs="Menlo"/>
+          <w:sz w:val="20"/>
+          <w:szCs w:val="20"/>
+        </w:rPr>
+        <w:t>th</w:t>
+      </w:r>
+      <w:proofErr w:type="spellEnd"/>
+      <w:r>
+        <w:rPr>
+          <w:rFonts w:ascii="Menlo" w:hAnsi="Menlo" w:cs="Menlo"/>
+          <w:sz w:val="20"/>
+          <w:szCs w:val="20"/>
+        </w:rPr>
+        <w:t xml:space="preserve"> S</w:t>
+      </w:r>
+      <w:r>
+        <w:rPr>
+          <w:rFonts w:ascii="Menlo" w:hAnsi="Menlo" w:cs="Menlo"/>
+          <w:sz w:val="20"/>
+          <w:szCs w:val="20"/>
+        </w:rPr>
+        <w:t xml:space="preserve"> ES</w:t>
+      </w:r>
+    </w:p>
+    <w:p>
+      <w:pPr>
+        <w:rPr>
+          <w:rFonts w:ascii="Menlo" w:hAnsi="Menlo" w:cs="Menlo"/>
           <w:color w:val="000000"/>
           <w:sz w:val="20"/>
           <w:szCs w:val="20"/>
           <w:shd w:val="clear" w:color="auto" w:fill="F0F0F0"/>
         </w:rPr>
+      </w:pPr>
+      <w:r>
+        <w:rPr>
+          <w:rFonts w:ascii="Menlo" w:hAnsi="Menlo" w:cs="Menlo"/>
+          <w:sz w:val="20"/>
+          <w:szCs w:val="20"/>
+        </w:rPr>
+        <w:t>ES</w:t>
+      </w:r>
+      <w:r>
+        <w:rPr>
+          <w:rFonts w:ascii="Menlo" w:hAnsi="Menlo" w:cs="Menlo"/>
+          <w:sz w:val="20"/>
+          <w:szCs w:val="20"/>
+        </w:rPr>
+        <w:tab/>
+        <w:t xml:space="preserve">-&gt; </w:t>
+      </w:r>
+      <w:r>
+        <w:rPr>
+          <w:rFonts w:ascii="Menlo" w:hAnsi="Menlo" w:cs="Menlo"/>
+          <w:color w:val="000000"/>
+          <w:sz w:val="20"/>
+          <w:szCs w:val="20"/>
+          <w:shd w:val="clear" w:color="auto" w:fill="F0F0F0"/>
+        </w:rPr>
         <w:t>''</w:t>
       </w:r>
     </w:p>
@@ -3302,27 +4084,426 @@
       <w:pPr>
         <w:rPr>
           <w:rFonts w:ascii="Menlo" w:hAnsi="Menlo" w:cs="Menlo"/>
-          <w:sz w:val="20"/>
-          <w:szCs w:val="20"/>
-        </w:rPr>
-      </w:pPr>
-      <w:r>
-        <w:rPr>
-          <w:rFonts w:ascii="Menlo" w:hAnsi="Menlo" w:cs="Menlo"/>
-          <w:sz w:val="20"/>
-          <w:szCs w:val="20"/>
-        </w:rPr>
-        <w:t>VD’</w:t>
-      </w:r>
-      <w:r>
-        <w:rPr>
-          <w:rFonts w:ascii="Menlo" w:hAnsi="Menlo" w:cs="Menlo"/>
-          <w:sz w:val="20"/>
-          <w:szCs w:val="20"/>
-        </w:rPr>
-        <w:tab/>
-        <w:t>-</w:t>
-      </w:r>
+          <w:color w:val="000000"/>
+          <w:sz w:val="20"/>
+          <w:szCs w:val="20"/>
+          <w:shd w:val="clear" w:color="auto" w:fill="F0F0F0"/>
+        </w:rPr>
+      </w:pPr>
+      <w:r>
+        <w:rPr>
+          <w:rFonts w:ascii="Menlo" w:hAnsi="Menlo" w:cs="Menlo"/>
+          <w:color w:val="000000"/>
+          <w:sz w:val="20"/>
+          <w:szCs w:val="20"/>
+          <w:shd w:val="clear" w:color="auto" w:fill="F0F0F0"/>
+        </w:rPr>
+        <w:t xml:space="preserve">ES    -&gt; el S </w:t>
+      </w:r>
+    </w:p>
+    <w:p>
+      <w:pPr>
+        <w:rPr>
+          <w:rFonts w:ascii="Menlo" w:hAnsi="Menlo" w:cs="Menlo"/>
+          <w:sz w:val="20"/>
+          <w:szCs w:val="20"/>
+        </w:rPr>
+      </w:pPr>
+    </w:p>
+    <w:p>
+      <w:pPr>
+        <w:rPr>
+          <w:rFonts w:ascii="Menlo" w:hAnsi="Menlo" w:cs="Menlo"/>
+          <w:sz w:val="20"/>
+          <w:szCs w:val="20"/>
+        </w:rPr>
+      </w:pPr>
+      <w:r>
+        <w:rPr>
+          <w:rFonts w:ascii="Menlo" w:hAnsi="Menlo" w:cs="Menlo"/>
+          <w:sz w:val="20"/>
+          <w:szCs w:val="20"/>
+        </w:rPr>
+        <w:t xml:space="preserve">W </w:t>
+      </w:r>
+      <w:r>
+        <w:rPr>
+          <w:rFonts w:ascii="Menlo" w:hAnsi="Menlo" w:cs="Menlo"/>
+          <w:sz w:val="20"/>
+          <w:szCs w:val="20"/>
+        </w:rPr>
+        <w:tab/>
+        <w:t>-&gt; w B</w:t>
+      </w:r>
+      <w:r>
+        <w:rPr>
+          <w:rFonts w:ascii="Menlo" w:hAnsi="Menlo" w:cs="Menlo"/>
+          <w:sz w:val="20"/>
+          <w:szCs w:val="20"/>
+        </w:rPr>
+        <w:t>E</w:t>
+      </w:r>
+      <w:r>
+        <w:rPr>
+          <w:rFonts w:ascii="Menlo" w:hAnsi="Menlo" w:cs="Menlo"/>
+          <w:sz w:val="20"/>
+          <w:szCs w:val="20"/>
+        </w:rPr>
+        <w:t xml:space="preserve"> d S</w:t>
+      </w:r>
+    </w:p>
+    <w:p>
+      <w:pPr>
+        <w:rPr>
+          <w:rFonts w:ascii="Menlo" w:hAnsi="Menlo" w:cs="Menlo"/>
+          <w:sz w:val="20"/>
+          <w:szCs w:val="20"/>
+        </w:rPr>
+      </w:pPr>
+    </w:p>
+    <w:p>
+      <w:pPr>
+        <w:rPr>
+          <w:rFonts w:ascii="Menlo" w:hAnsi="Menlo" w:cs="Menlo"/>
+          <w:sz w:val="20"/>
+          <w:szCs w:val="20"/>
+        </w:rPr>
+      </w:pPr>
+      <w:r>
+        <w:rPr>
+          <w:rFonts w:ascii="Menlo" w:hAnsi="Menlo" w:cs="Menlo"/>
+          <w:sz w:val="20"/>
+          <w:szCs w:val="20"/>
+        </w:rPr>
+        <w:t xml:space="preserve">E </w:t>
+      </w:r>
+      <w:r>
+        <w:rPr>
+          <w:rFonts w:ascii="Menlo" w:hAnsi="Menlo" w:cs="Menlo"/>
+          <w:sz w:val="20"/>
+          <w:szCs w:val="20"/>
+        </w:rPr>
+        <w:tab/>
+        <w:t>-&gt; AE</w:t>
+      </w:r>
+    </w:p>
+    <w:p>
+      <w:pPr>
+        <w:rPr>
+          <w:rFonts w:ascii="Menlo" w:hAnsi="Menlo" w:cs="Menlo"/>
+          <w:sz w:val="20"/>
+          <w:szCs w:val="20"/>
+        </w:rPr>
+      </w:pPr>
+      <w:r>
+        <w:rPr>
+          <w:rFonts w:ascii="Menlo" w:hAnsi="Menlo" w:cs="Menlo"/>
+          <w:sz w:val="20"/>
+          <w:szCs w:val="20"/>
+        </w:rPr>
+        <w:t>E</w:t>
+      </w:r>
+      <w:r>
+        <w:rPr>
+          <w:rFonts w:ascii="Menlo" w:hAnsi="Menlo" w:cs="Menlo"/>
+          <w:sz w:val="20"/>
+          <w:szCs w:val="20"/>
+        </w:rPr>
+        <w:tab/>
+        <w:t>-&gt; B</w:t>
+      </w:r>
+      <w:r>
+        <w:rPr>
+          <w:rFonts w:ascii="Menlo" w:hAnsi="Menlo" w:cs="Menlo"/>
+          <w:sz w:val="20"/>
+          <w:szCs w:val="20"/>
+        </w:rPr>
+        <w:t>E</w:t>
+      </w:r>
+    </w:p>
+    <w:p>
+      <w:pPr>
+        <w:rPr>
+          <w:rFonts w:ascii="Menlo" w:hAnsi="Menlo" w:cs="Menlo"/>
+          <w:sz w:val="20"/>
+          <w:szCs w:val="20"/>
+        </w:rPr>
+      </w:pPr>
+      <w:r>
+        <w:rPr>
+          <w:rFonts w:ascii="Menlo" w:hAnsi="Menlo" w:cs="Menlo"/>
+          <w:sz w:val="20"/>
+          <w:szCs w:val="20"/>
+        </w:rPr>
+        <w:t xml:space="preserve">AE </w:t>
+      </w:r>
+      <w:r>
+        <w:rPr>
+          <w:rFonts w:ascii="Menlo" w:hAnsi="Menlo" w:cs="Menlo"/>
+          <w:sz w:val="20"/>
+          <w:szCs w:val="20"/>
+        </w:rPr>
+        <w:tab/>
+        <w:t>-&gt; AE + T</w:t>
+      </w:r>
+    </w:p>
+    <w:p>
+      <w:pPr>
+        <w:rPr>
+          <w:rFonts w:ascii="Menlo" w:hAnsi="Menlo" w:cs="Menlo"/>
+          <w:sz w:val="20"/>
+          <w:szCs w:val="20"/>
+        </w:rPr>
+      </w:pPr>
+      <w:r>
+        <w:rPr>
+          <w:rFonts w:ascii="Menlo" w:hAnsi="Menlo" w:cs="Menlo"/>
+          <w:sz w:val="20"/>
+          <w:szCs w:val="20"/>
+        </w:rPr>
+        <w:t xml:space="preserve">AE </w:t>
+      </w:r>
+      <w:r>
+        <w:rPr>
+          <w:rFonts w:ascii="Menlo" w:hAnsi="Menlo" w:cs="Menlo"/>
+          <w:sz w:val="20"/>
+          <w:szCs w:val="20"/>
+        </w:rPr>
+        <w:tab/>
+        <w:t>-&gt; AE – T</w:t>
+      </w:r>
+    </w:p>
+    <w:p>
+      <w:pPr>
+        <w:rPr>
+          <w:rFonts w:ascii="Menlo" w:hAnsi="Menlo" w:cs="Menlo"/>
+          <w:sz w:val="20"/>
+          <w:szCs w:val="20"/>
+        </w:rPr>
+      </w:pPr>
+      <w:r>
+        <w:rPr>
+          <w:rFonts w:ascii="Menlo" w:hAnsi="Menlo" w:cs="Menlo"/>
+          <w:sz w:val="20"/>
+          <w:szCs w:val="20"/>
+        </w:rPr>
+        <w:t xml:space="preserve">AE </w:t>
+      </w:r>
+      <w:r>
+        <w:rPr>
+          <w:rFonts w:ascii="Menlo" w:hAnsi="Menlo" w:cs="Menlo"/>
+          <w:sz w:val="20"/>
+          <w:szCs w:val="20"/>
+        </w:rPr>
+        <w:tab/>
+        <w:t>-&gt; T</w:t>
+      </w:r>
+    </w:p>
+    <w:p>
+      <w:pPr>
+        <w:rPr>
+          <w:rFonts w:ascii="Menlo" w:hAnsi="Menlo" w:cs="Menlo"/>
+          <w:sz w:val="20"/>
+          <w:szCs w:val="20"/>
+        </w:rPr>
+      </w:pPr>
+      <w:r>
+        <w:rPr>
+          <w:rFonts w:ascii="Menlo" w:hAnsi="Menlo" w:cs="Menlo"/>
+          <w:sz w:val="20"/>
+          <w:szCs w:val="20"/>
+        </w:rPr>
+        <w:t xml:space="preserve">T   </w:t>
+      </w:r>
+      <w:r>
+        <w:rPr>
+          <w:rFonts w:ascii="Menlo" w:hAnsi="Menlo" w:cs="Menlo"/>
+          <w:sz w:val="20"/>
+          <w:szCs w:val="20"/>
+        </w:rPr>
+        <w:tab/>
+        <w:t>-&gt; T * F</w:t>
+      </w:r>
+    </w:p>
+    <w:p>
+      <w:pPr>
+        <w:rPr>
+          <w:rFonts w:ascii="Menlo" w:hAnsi="Menlo" w:cs="Menlo"/>
+          <w:sz w:val="20"/>
+          <w:szCs w:val="20"/>
+        </w:rPr>
+      </w:pPr>
+      <w:r>
+        <w:rPr>
+          <w:rFonts w:ascii="Menlo" w:hAnsi="Menlo" w:cs="Menlo"/>
+          <w:sz w:val="20"/>
+          <w:szCs w:val="20"/>
+        </w:rPr>
+        <w:t xml:space="preserve">T   </w:t>
+      </w:r>
+      <w:r>
+        <w:rPr>
+          <w:rFonts w:ascii="Menlo" w:hAnsi="Menlo" w:cs="Menlo"/>
+          <w:sz w:val="20"/>
+          <w:szCs w:val="20"/>
+        </w:rPr>
+        <w:tab/>
+        <w:t>-&gt; F</w:t>
+      </w:r>
+    </w:p>
+    <w:p>
+      <w:pPr>
+        <w:rPr>
+          <w:rFonts w:ascii="Menlo" w:hAnsi="Menlo" w:cs="Menlo"/>
+          <w:sz w:val="20"/>
+          <w:szCs w:val="20"/>
+        </w:rPr>
+      </w:pPr>
+      <w:r>
+        <w:rPr>
+          <w:rFonts w:ascii="Menlo" w:hAnsi="Menlo" w:cs="Menlo"/>
+          <w:sz w:val="20"/>
+          <w:szCs w:val="20"/>
+        </w:rPr>
+        <w:t xml:space="preserve">F   </w:t>
+      </w:r>
+      <w:r>
+        <w:rPr>
+          <w:rFonts w:ascii="Menlo" w:hAnsi="Menlo" w:cs="Menlo"/>
+          <w:sz w:val="20"/>
+          <w:szCs w:val="20"/>
+        </w:rPr>
+        <w:tab/>
+        <w:t>-&gt; id</w:t>
+      </w:r>
+    </w:p>
+    <w:p>
+      <w:pPr>
+        <w:rPr>
+          <w:rFonts w:ascii="Menlo" w:hAnsi="Menlo" w:cs="Menlo"/>
+          <w:sz w:val="20"/>
+          <w:szCs w:val="20"/>
+        </w:rPr>
+      </w:pPr>
+      <w:r>
+        <w:rPr>
+          <w:rFonts w:ascii="Menlo" w:hAnsi="Menlo" w:cs="Menlo"/>
+          <w:sz w:val="20"/>
+          <w:szCs w:val="20"/>
+        </w:rPr>
+        <w:t xml:space="preserve">F   </w:t>
+      </w:r>
+      <w:r>
+        <w:rPr>
+          <w:rFonts w:ascii="Menlo" w:hAnsi="Menlo" w:cs="Menlo"/>
+          <w:sz w:val="20"/>
+          <w:szCs w:val="20"/>
+        </w:rPr>
+        <w:tab/>
+        <w:t>-&gt; int</w:t>
+      </w:r>
+    </w:p>
+    <w:p>
+      <w:pPr>
+        <w:rPr>
+          <w:rFonts w:ascii="Menlo" w:hAnsi="Menlo" w:cs="Menlo"/>
+          <w:sz w:val="20"/>
+          <w:szCs w:val="20"/>
+        </w:rPr>
+      </w:pPr>
+    </w:p>
+    <w:p>
+      <w:pPr>
+        <w:rPr>
+          <w:rFonts w:ascii="Menlo" w:hAnsi="Menlo" w:cs="Menlo"/>
+          <w:sz w:val="20"/>
+          <w:szCs w:val="20"/>
+        </w:rPr>
+      </w:pPr>
+      <w:r>
+        <w:rPr>
+          <w:rFonts w:ascii="Menlo" w:hAnsi="Menlo" w:cs="Menlo"/>
+          <w:sz w:val="20"/>
+          <w:szCs w:val="20"/>
+        </w:rPr>
+        <w:t>B</w:t>
+      </w:r>
+      <w:r>
+        <w:rPr>
+          <w:rFonts w:ascii="Menlo" w:hAnsi="Menlo" w:cs="Menlo"/>
+          <w:sz w:val="20"/>
+          <w:szCs w:val="20"/>
+        </w:rPr>
+        <w:t>E</w:t>
+      </w:r>
+      <w:r>
+        <w:rPr>
+          <w:rFonts w:ascii="Menlo" w:hAnsi="Menlo" w:cs="Menlo"/>
+          <w:sz w:val="20"/>
+          <w:szCs w:val="20"/>
+        </w:rPr>
+        <w:t xml:space="preserve"> </w:t>
+      </w:r>
+      <w:r>
+        <w:rPr>
+          <w:rFonts w:ascii="Menlo" w:hAnsi="Menlo" w:cs="Menlo"/>
+          <w:sz w:val="20"/>
+          <w:szCs w:val="20"/>
+        </w:rPr>
+        <w:tab/>
+        <w:t>-&gt; bool</w:t>
+      </w:r>
+    </w:p>
+    <w:p>
+      <w:pPr>
+        <w:rPr>
+          <w:rFonts w:ascii="Menlo" w:hAnsi="Menlo" w:cs="Menlo"/>
+          <w:sz w:val="20"/>
+          <w:szCs w:val="20"/>
+        </w:rPr>
+      </w:pPr>
+      <w:r>
+        <w:rPr>
+          <w:rFonts w:ascii="Menlo" w:hAnsi="Menlo" w:cs="Menlo"/>
+          <w:sz w:val="20"/>
+          <w:szCs w:val="20"/>
+        </w:rPr>
+        <w:t>B</w:t>
+      </w:r>
+      <w:r>
+        <w:rPr>
+          <w:rFonts w:ascii="Menlo" w:hAnsi="Menlo" w:cs="Menlo"/>
+          <w:sz w:val="20"/>
+          <w:szCs w:val="20"/>
+        </w:rPr>
+        <w:t>E</w:t>
+      </w:r>
+      <w:r>
+        <w:rPr>
+          <w:rFonts w:ascii="Menlo" w:hAnsi="Menlo" w:cs="Menlo"/>
+          <w:sz w:val="20"/>
+          <w:szCs w:val="20"/>
+        </w:rPr>
+        <w:t xml:space="preserve"> </w:t>
+      </w:r>
+      <w:r>
+        <w:rPr>
+          <w:rFonts w:ascii="Menlo" w:hAnsi="Menlo" w:cs="Menlo"/>
+          <w:sz w:val="20"/>
+          <w:szCs w:val="20"/>
+        </w:rPr>
+        <w:tab/>
+        <w:t>-&gt; AE &gt; AE</w:t>
+      </w:r>
+    </w:p>
+    <w:p>
+      <w:pPr>
+        <w:rPr>
+          <w:rFonts w:ascii="Menlo" w:hAnsi="Menlo" w:cs="Menlo"/>
+          <w:sz w:val="20"/>
+          <w:szCs w:val="20"/>
+        </w:rPr>
+      </w:pPr>
       <w:proofErr w:type="gramStart"/>
       <w:r>
         <w:rPr>
@@ -3330,7 +4511,31 @@
           <w:sz w:val="20"/>
           <w:szCs w:val="20"/>
         </w:rPr>
-        <w:t>&gt; ;</w:t>
+        <w:t>B</w:t>
+      </w:r>
+      <w:r>
+        <w:rPr>
+          <w:rFonts w:ascii="Menlo" w:hAnsi="Menlo" w:cs="Menlo"/>
+          <w:sz w:val="20"/>
+          <w:szCs w:val="20"/>
+        </w:rPr>
+        <w:t>E</w:t>
+      </w:r>
+      <w:r>
+        <w:rPr>
+          <w:rFonts w:ascii="Menlo" w:hAnsi="Menlo" w:cs="Menlo"/>
+          <w:sz w:val="20"/>
+          <w:szCs w:val="20"/>
+        </w:rPr>
+        <w:t xml:space="preserve">  </w:t>
+      </w:r>
+      <w:r>
+        <w:rPr>
+          <w:rFonts w:ascii="Menlo" w:hAnsi="Menlo" w:cs="Menlo"/>
+          <w:sz w:val="20"/>
+          <w:szCs w:val="20"/>
+        </w:rPr>
+        <w:tab/>
       </w:r>
       <w:proofErr w:type="gramEnd"/>
       <w:r>
@@ -3339,517 +4544,68 @@
           <w:sz w:val="20"/>
           <w:szCs w:val="20"/>
         </w:rPr>
-        <w:t xml:space="preserve"> VD </w:t>
-      </w:r>
-      <w:proofErr w:type="spellStart"/>
-      <w:r>
-        <w:rPr>
-          <w:rFonts w:ascii="Menlo" w:hAnsi="Menlo" w:cs="Menlo"/>
-          <w:sz w:val="20"/>
-          <w:szCs w:val="20"/>
-        </w:rPr>
-        <w:t>VD</w:t>
-      </w:r>
-      <w:proofErr w:type="spellEnd"/>
-      <w:r>
-        <w:rPr>
-          <w:rFonts w:ascii="Menlo" w:hAnsi="Menlo" w:cs="Menlo"/>
-          <w:sz w:val="20"/>
-          <w:szCs w:val="20"/>
-        </w:rPr>
-        <w:t>’</w:t>
-      </w:r>
-    </w:p>
-    <w:p>
-      <w:pPr>
-        <w:rPr>
-          <w:rFonts w:ascii="Menlo" w:hAnsi="Menlo" w:cs="Menlo"/>
-          <w:sz w:val="20"/>
-          <w:szCs w:val="20"/>
-        </w:rPr>
-      </w:pPr>
-      <w:r>
-        <w:rPr>
-          <w:rFonts w:ascii="Menlo" w:hAnsi="Menlo" w:cs="Menlo"/>
-          <w:sz w:val="20"/>
-          <w:szCs w:val="20"/>
-        </w:rPr>
-        <w:t>ID</w:t>
-      </w:r>
-      <w:r>
-        <w:rPr>
-          <w:rFonts w:ascii="Menlo" w:hAnsi="Menlo" w:cs="Menlo"/>
-          <w:sz w:val="20"/>
-          <w:szCs w:val="20"/>
-        </w:rPr>
-        <w:tab/>
-        <w:t xml:space="preserve">-&gt; </w:t>
-      </w:r>
-      <w:r>
-        <w:rPr>
-          <w:rFonts w:ascii="Menlo" w:hAnsi="Menlo" w:cs="Menlo"/>
-          <w:color w:val="000000"/>
-          <w:sz w:val="20"/>
-          <w:szCs w:val="20"/>
-          <w:shd w:val="clear" w:color="auto" w:fill="F0F0F0"/>
-        </w:rPr>
-        <w:t>''</w:t>
-      </w:r>
-    </w:p>
-    <w:p>
-      <w:pPr>
-        <w:rPr>
-          <w:rFonts w:ascii="Menlo" w:hAnsi="Menlo" w:cs="Menlo"/>
-          <w:sz w:val="20"/>
-          <w:szCs w:val="20"/>
-        </w:rPr>
-      </w:pPr>
-      <w:r>
-        <w:rPr>
-          <w:rFonts w:ascii="Menlo" w:hAnsi="Menlo" w:cs="Menlo"/>
-          <w:sz w:val="20"/>
-          <w:szCs w:val="20"/>
-        </w:rPr>
-        <w:t xml:space="preserve">ID </w:t>
-      </w:r>
-      <w:r>
-        <w:rPr>
-          <w:rFonts w:ascii="Menlo" w:hAnsi="Menlo" w:cs="Menlo"/>
-          <w:sz w:val="20"/>
-          <w:szCs w:val="20"/>
-        </w:rPr>
-        <w:tab/>
-        <w:t xml:space="preserve">-&gt; id </w:t>
-      </w:r>
-      <w:proofErr w:type="spellStart"/>
-      <w:r>
-        <w:rPr>
-          <w:rFonts w:ascii="Menlo" w:hAnsi="Menlo" w:cs="Menlo"/>
-          <w:sz w:val="20"/>
-          <w:szCs w:val="20"/>
-        </w:rPr>
-        <w:t>ID</w:t>
-      </w:r>
-      <w:proofErr w:type="spellEnd"/>
-    </w:p>
-    <w:p>
-      <w:pPr>
-        <w:rPr>
-          <w:rFonts w:ascii="Menlo" w:hAnsi="Menlo" w:cs="Menlo"/>
-          <w:sz w:val="20"/>
-          <w:szCs w:val="20"/>
-        </w:rPr>
-      </w:pPr>
-    </w:p>
-    <w:p>
-      <w:pPr>
-        <w:rPr>
-          <w:rFonts w:ascii="Menlo" w:hAnsi="Menlo" w:cs="Menlo"/>
-          <w:sz w:val="20"/>
-          <w:szCs w:val="20"/>
-        </w:rPr>
-      </w:pPr>
-    </w:p>
-    <w:p>
-      <w:pPr>
-        <w:rPr>
-          <w:rFonts w:ascii="Menlo" w:hAnsi="Menlo" w:cs="Menlo"/>
-          <w:sz w:val="20"/>
-          <w:szCs w:val="20"/>
-        </w:rPr>
-      </w:pPr>
-      <w:r>
-        <w:rPr>
-          <w:rFonts w:ascii="Menlo" w:hAnsi="Menlo" w:cs="Menlo"/>
-          <w:sz w:val="20"/>
-          <w:szCs w:val="20"/>
-        </w:rPr>
-        <w:t>BL</w:t>
-      </w:r>
-      <w:r>
-        <w:rPr>
-          <w:rFonts w:ascii="Menlo" w:hAnsi="Menlo" w:cs="Menlo"/>
-          <w:sz w:val="20"/>
-          <w:szCs w:val="20"/>
-        </w:rPr>
-        <w:tab/>
-        <w:t xml:space="preserve">-&gt; </w:t>
-      </w:r>
-      <w:r>
-        <w:rPr>
-          <w:rFonts w:ascii="Menlo" w:hAnsi="Menlo" w:cs="Menlo"/>
-          <w:sz w:val="20"/>
-          <w:szCs w:val="20"/>
-        </w:rPr>
-        <w:t xml:space="preserve">b S </w:t>
-      </w:r>
-      <w:proofErr w:type="spellStart"/>
-      <w:r>
-        <w:rPr>
-          <w:rFonts w:ascii="Menlo" w:hAnsi="Menlo" w:cs="Menlo"/>
-          <w:sz w:val="20"/>
-          <w:szCs w:val="20"/>
-        </w:rPr>
-        <w:t>S</w:t>
-      </w:r>
-      <w:proofErr w:type="spellEnd"/>
-      <w:r>
-        <w:rPr>
-          <w:rFonts w:ascii="Menlo" w:hAnsi="Menlo" w:cs="Menlo"/>
-          <w:sz w:val="20"/>
-          <w:szCs w:val="20"/>
-        </w:rPr>
-        <w:t>’ e</w:t>
-      </w:r>
-    </w:p>
-    <w:p>
-      <w:pPr>
-        <w:rPr>
-          <w:rFonts w:ascii="Menlo" w:hAnsi="Menlo" w:cs="Menlo"/>
-          <w:sz w:val="20"/>
-          <w:szCs w:val="20"/>
-        </w:rPr>
-      </w:pPr>
-    </w:p>
-    <w:p>
-      <w:pPr>
-        <w:rPr>
-          <w:rFonts w:ascii="Menlo" w:hAnsi="Menlo" w:cs="Menlo"/>
-          <w:color w:val="000000"/>
-          <w:sz w:val="20"/>
-          <w:szCs w:val="20"/>
-          <w:shd w:val="clear" w:color="auto" w:fill="F0F0F0"/>
-        </w:rPr>
-      </w:pPr>
-      <w:r>
-        <w:rPr>
-          <w:rFonts w:ascii="Menlo" w:hAnsi="Menlo" w:cs="Menlo"/>
-          <w:sz w:val="20"/>
-          <w:szCs w:val="20"/>
-        </w:rPr>
-        <w:t xml:space="preserve">S’    </w:t>
-      </w:r>
-      <w:r>
-        <w:rPr>
-          <w:rFonts w:ascii="Menlo" w:hAnsi="Menlo" w:cs="Menlo"/>
-          <w:color w:val="000000"/>
-          <w:sz w:val="20"/>
-          <w:szCs w:val="20"/>
-          <w:shd w:val="clear" w:color="auto" w:fill="F0F0F0"/>
-        </w:rPr>
-        <w:t xml:space="preserve">-&gt; </w:t>
-      </w:r>
-      <w:r>
-        <w:rPr>
-          <w:rFonts w:ascii="Menlo" w:hAnsi="Menlo" w:cs="Menlo"/>
-          <w:color w:val="000000"/>
-          <w:sz w:val="20"/>
-          <w:szCs w:val="20"/>
-          <w:shd w:val="clear" w:color="auto" w:fill="F0F0F0"/>
-        </w:rPr>
-        <w:t>''</w:t>
-      </w:r>
-    </w:p>
-    <w:p>
-      <w:pPr>
-        <w:rPr>
-          <w:rFonts w:ascii="Menlo" w:hAnsi="Menlo" w:cs="Menlo"/>
-          <w:color w:val="000000"/>
-          <w:sz w:val="20"/>
-          <w:szCs w:val="20"/>
-          <w:shd w:val="clear" w:color="auto" w:fill="F0F0F0"/>
-        </w:rPr>
-      </w:pPr>
-      <w:r>
-        <w:rPr>
-          <w:rFonts w:ascii="Menlo" w:hAnsi="Menlo" w:cs="Menlo"/>
-          <w:color w:val="000000"/>
-          <w:sz w:val="20"/>
-          <w:szCs w:val="20"/>
-          <w:shd w:val="clear" w:color="auto" w:fill="F0F0F0"/>
-        </w:rPr>
-        <w:t>S’</w:t>
-      </w:r>
-      <w:r>
-        <w:rPr>
-          <w:rFonts w:ascii="Menlo" w:hAnsi="Menlo" w:cs="Menlo"/>
-          <w:color w:val="000000"/>
-          <w:sz w:val="20"/>
-          <w:szCs w:val="20"/>
-          <w:shd w:val="clear" w:color="auto" w:fill="F0F0F0"/>
-        </w:rPr>
-        <w:tab/>
-        <w:t>-</w:t>
-      </w:r>
+        <w:t>-&gt; AE &gt;= AE</w:t>
+      </w:r>
+    </w:p>
+    <w:p>
+      <w:pPr>
+        <w:rPr>
+          <w:rFonts w:ascii="Menlo" w:hAnsi="Menlo" w:cs="Menlo"/>
+          <w:sz w:val="20"/>
+          <w:szCs w:val="20"/>
+        </w:rPr>
+      </w:pPr>
       <w:proofErr w:type="gramStart"/>
       <w:r>
         <w:rPr>
           <w:rFonts w:ascii="Menlo" w:hAnsi="Menlo" w:cs="Menlo"/>
-          <w:color w:val="000000"/>
-          <w:sz w:val="20"/>
-          <w:szCs w:val="20"/>
-          <w:shd w:val="clear" w:color="auto" w:fill="F0F0F0"/>
-        </w:rPr>
-        <w:t>&gt; ;</w:t>
+          <w:sz w:val="20"/>
+          <w:szCs w:val="20"/>
+        </w:rPr>
+        <w:t>B</w:t>
+      </w:r>
+      <w:r>
+        <w:rPr>
+          <w:rFonts w:ascii="Menlo" w:hAnsi="Menlo" w:cs="Menlo"/>
+          <w:sz w:val="20"/>
+          <w:szCs w:val="20"/>
+        </w:rPr>
+        <w:t>E</w:t>
+      </w:r>
+      <w:r>
+        <w:rPr>
+          <w:rFonts w:ascii="Menlo" w:hAnsi="Menlo" w:cs="Menlo"/>
+          <w:sz w:val="20"/>
+          <w:szCs w:val="20"/>
+        </w:rPr>
+        <w:t xml:space="preserve">  </w:t>
+      </w:r>
+      <w:r>
+        <w:rPr>
+          <w:rFonts w:ascii="Menlo" w:hAnsi="Menlo" w:cs="Menlo"/>
+          <w:sz w:val="20"/>
+          <w:szCs w:val="20"/>
+        </w:rPr>
+        <w:tab/>
       </w:r>
       <w:proofErr w:type="gramEnd"/>
       <w:r>
         <w:rPr>
           <w:rFonts w:ascii="Menlo" w:hAnsi="Menlo" w:cs="Menlo"/>
-          <w:color w:val="000000"/>
-          <w:sz w:val="20"/>
-          <w:szCs w:val="20"/>
-          <w:shd w:val="clear" w:color="auto" w:fill="F0F0F0"/>
-        </w:rPr>
-        <w:t xml:space="preserve"> S </w:t>
-      </w:r>
-      <w:proofErr w:type="spellStart"/>
-      <w:r>
-        <w:rPr>
-          <w:rFonts w:ascii="Menlo" w:hAnsi="Menlo" w:cs="Menlo"/>
-          <w:color w:val="000000"/>
-          <w:sz w:val="20"/>
-          <w:szCs w:val="20"/>
-          <w:shd w:val="clear" w:color="auto" w:fill="F0F0F0"/>
-        </w:rPr>
-        <w:t>S</w:t>
-      </w:r>
-      <w:proofErr w:type="spellEnd"/>
-      <w:r>
-        <w:rPr>
-          <w:rFonts w:ascii="Menlo" w:hAnsi="Menlo" w:cs="Menlo"/>
-          <w:color w:val="000000"/>
-          <w:sz w:val="20"/>
-          <w:szCs w:val="20"/>
-          <w:shd w:val="clear" w:color="auto" w:fill="F0F0F0"/>
-        </w:rPr>
-        <w:t>’</w:t>
-      </w:r>
-    </w:p>
-    <w:p>
-      <w:pPr>
-        <w:rPr>
-          <w:rFonts w:ascii="Menlo" w:hAnsi="Menlo" w:cs="Menlo"/>
-          <w:color w:val="000000"/>
-          <w:sz w:val="20"/>
-          <w:szCs w:val="20"/>
-          <w:shd w:val="clear" w:color="auto" w:fill="F0F0F0"/>
-        </w:rPr>
-      </w:pPr>
-      <w:r>
-        <w:rPr>
-          <w:rFonts w:ascii="Menlo" w:hAnsi="Menlo" w:cs="Menlo"/>
-          <w:color w:val="000000"/>
-          <w:sz w:val="20"/>
-          <w:szCs w:val="20"/>
-          <w:shd w:val="clear" w:color="auto" w:fill="F0F0F0"/>
-        </w:rPr>
-        <w:t>S</w:t>
-      </w:r>
-      <w:r>
-        <w:rPr>
-          <w:rFonts w:ascii="Menlo" w:hAnsi="Menlo" w:cs="Menlo"/>
-          <w:color w:val="000000"/>
-          <w:sz w:val="20"/>
-          <w:szCs w:val="20"/>
-          <w:shd w:val="clear" w:color="auto" w:fill="F0F0F0"/>
-        </w:rPr>
-        <w:tab/>
-        <w:t>-&gt; RS</w:t>
-      </w:r>
-    </w:p>
-    <w:p>
-      <w:pPr>
-        <w:rPr>
-          <w:rFonts w:ascii="Menlo" w:hAnsi="Menlo" w:cs="Menlo"/>
-          <w:color w:val="000000"/>
-          <w:sz w:val="20"/>
-          <w:szCs w:val="20"/>
-          <w:shd w:val="clear" w:color="auto" w:fill="F0F0F0"/>
-        </w:rPr>
-      </w:pPr>
-      <w:r>
-        <w:rPr>
-          <w:rFonts w:ascii="Menlo" w:hAnsi="Menlo" w:cs="Menlo"/>
-          <w:color w:val="000000"/>
-          <w:sz w:val="20"/>
-          <w:szCs w:val="20"/>
-          <w:shd w:val="clear" w:color="auto" w:fill="F0F0F0"/>
-        </w:rPr>
-        <w:t>S</w:t>
-      </w:r>
-      <w:r>
-        <w:rPr>
-          <w:rFonts w:ascii="Menlo" w:hAnsi="Menlo" w:cs="Menlo"/>
-          <w:color w:val="000000"/>
-          <w:sz w:val="20"/>
-          <w:szCs w:val="20"/>
-          <w:shd w:val="clear" w:color="auto" w:fill="F0F0F0"/>
-        </w:rPr>
-        <w:tab/>
-        <w:t>-&gt; WS</w:t>
-      </w:r>
-    </w:p>
-    <w:p>
-      <w:pPr>
-        <w:rPr>
-          <w:rFonts w:ascii="Menlo" w:hAnsi="Menlo" w:cs="Menlo"/>
-          <w:color w:val="000000"/>
-          <w:sz w:val="20"/>
-          <w:szCs w:val="20"/>
-          <w:shd w:val="clear" w:color="auto" w:fill="F0F0F0"/>
-        </w:rPr>
-      </w:pPr>
-      <w:r>
-        <w:rPr>
-          <w:rFonts w:ascii="Menlo" w:hAnsi="Menlo" w:cs="Menlo"/>
-          <w:color w:val="000000"/>
-          <w:sz w:val="20"/>
-          <w:szCs w:val="20"/>
-          <w:shd w:val="clear" w:color="auto" w:fill="F0F0F0"/>
-        </w:rPr>
-        <w:t>S</w:t>
-      </w:r>
-      <w:r>
-        <w:rPr>
-          <w:rFonts w:ascii="Menlo" w:hAnsi="Menlo" w:cs="Menlo"/>
-          <w:color w:val="000000"/>
-          <w:sz w:val="20"/>
-          <w:szCs w:val="20"/>
-          <w:shd w:val="clear" w:color="auto" w:fill="F0F0F0"/>
-        </w:rPr>
-        <w:tab/>
-        <w:t>-&gt; AS</w:t>
-      </w:r>
-    </w:p>
-    <w:p>
-      <w:pPr>
-        <w:rPr>
-          <w:rFonts w:ascii="Menlo" w:hAnsi="Menlo" w:cs="Menlo"/>
-          <w:color w:val="000000"/>
-          <w:sz w:val="20"/>
-          <w:szCs w:val="20"/>
-          <w:shd w:val="clear" w:color="auto" w:fill="F0F0F0"/>
-        </w:rPr>
-      </w:pPr>
-      <w:r>
-        <w:rPr>
-          <w:rFonts w:ascii="Menlo" w:hAnsi="Menlo" w:cs="Menlo"/>
-          <w:color w:val="000000"/>
-          <w:sz w:val="20"/>
-          <w:szCs w:val="20"/>
-          <w:shd w:val="clear" w:color="auto" w:fill="F0F0F0"/>
-        </w:rPr>
-        <w:t>S</w:t>
-      </w:r>
-      <w:r>
-        <w:rPr>
-          <w:rFonts w:ascii="Menlo" w:hAnsi="Menlo" w:cs="Menlo"/>
-          <w:color w:val="000000"/>
-          <w:sz w:val="20"/>
-          <w:szCs w:val="20"/>
-          <w:shd w:val="clear" w:color="auto" w:fill="F0F0F0"/>
-        </w:rPr>
-        <w:tab/>
-        <w:t>-&gt; IF</w:t>
-      </w:r>
-    </w:p>
-    <w:p>
-      <w:pPr>
-        <w:rPr>
-          <w:rFonts w:ascii="Menlo" w:hAnsi="Menlo" w:cs="Menlo"/>
-          <w:color w:val="000000"/>
-          <w:sz w:val="20"/>
-          <w:szCs w:val="20"/>
-          <w:shd w:val="clear" w:color="auto" w:fill="F0F0F0"/>
-        </w:rPr>
-      </w:pPr>
-      <w:r>
-        <w:rPr>
-          <w:rFonts w:ascii="Menlo" w:hAnsi="Menlo" w:cs="Menlo"/>
-          <w:color w:val="000000"/>
-          <w:sz w:val="20"/>
-          <w:szCs w:val="20"/>
-          <w:shd w:val="clear" w:color="auto" w:fill="F0F0F0"/>
-        </w:rPr>
-        <w:t>S</w:t>
-      </w:r>
-      <w:r>
-        <w:rPr>
-          <w:rFonts w:ascii="Menlo" w:hAnsi="Menlo" w:cs="Menlo"/>
-          <w:color w:val="000000"/>
-          <w:sz w:val="20"/>
-          <w:szCs w:val="20"/>
-          <w:shd w:val="clear" w:color="auto" w:fill="F0F0F0"/>
-        </w:rPr>
-        <w:tab/>
-        <w:t>-&gt; W</w:t>
-      </w:r>
-    </w:p>
-    <w:p>
-      <w:pPr>
-        <w:rPr>
-          <w:rFonts w:ascii="Menlo" w:hAnsi="Menlo" w:cs="Menlo"/>
-          <w:sz w:val="20"/>
-          <w:szCs w:val="20"/>
-        </w:rPr>
-      </w:pPr>
-      <w:r>
-        <w:rPr>
-          <w:rFonts w:ascii="Menlo" w:hAnsi="Menlo" w:cs="Menlo"/>
-          <w:color w:val="000000"/>
-          <w:sz w:val="20"/>
-          <w:szCs w:val="20"/>
-          <w:shd w:val="clear" w:color="auto" w:fill="F0F0F0"/>
-        </w:rPr>
-        <w:t>S</w:t>
-      </w:r>
-      <w:r>
-        <w:rPr>
-          <w:rFonts w:ascii="Menlo" w:hAnsi="Menlo" w:cs="Menlo"/>
-          <w:color w:val="000000"/>
-          <w:sz w:val="20"/>
-          <w:szCs w:val="20"/>
-          <w:shd w:val="clear" w:color="auto" w:fill="F0F0F0"/>
-        </w:rPr>
-        <w:tab/>
-        <w:t>-&gt; BL</w:t>
-      </w:r>
-    </w:p>
-    <w:p>
-      <w:pPr>
-        <w:rPr>
-          <w:rFonts w:ascii="Menlo" w:hAnsi="Menlo" w:cs="Menlo"/>
-          <w:sz w:val="20"/>
-          <w:szCs w:val="20"/>
-        </w:rPr>
-      </w:pPr>
-    </w:p>
-    <w:p>
-      <w:pPr>
-        <w:rPr>
-          <w:rFonts w:ascii="Menlo" w:hAnsi="Menlo" w:cs="Menlo"/>
-          <w:sz w:val="20"/>
-          <w:szCs w:val="20"/>
-        </w:rPr>
-      </w:pPr>
-      <w:r>
-        <w:rPr>
-          <w:rFonts w:ascii="Menlo" w:hAnsi="Menlo" w:cs="Menlo"/>
-          <w:sz w:val="20"/>
-          <w:szCs w:val="20"/>
-        </w:rPr>
-        <w:t>AS</w:t>
-      </w:r>
-      <w:r>
-        <w:rPr>
-          <w:rFonts w:ascii="Menlo" w:hAnsi="Menlo" w:cs="Menlo"/>
-          <w:sz w:val="20"/>
-          <w:szCs w:val="20"/>
-        </w:rPr>
-        <w:tab/>
-        <w:t xml:space="preserve">-&gt; </w:t>
-      </w:r>
+          <w:sz w:val="20"/>
+          <w:szCs w:val="20"/>
+        </w:rPr>
+        <w:t>-&gt; AE = AE</w:t>
+      </w:r>
+    </w:p>
+    <w:p>
+      <w:pPr>
+        <w:rPr>
+          <w:rFonts w:ascii="Menlo" w:hAnsi="Menlo" w:cs="Menlo"/>
+          <w:sz w:val="20"/>
+          <w:szCs w:val="20"/>
+        </w:rPr>
+      </w:pPr>
       <w:proofErr w:type="gramStart"/>
       <w:r>
         <w:rPr>
@@ -3857,7 +4613,31 @@
           <w:sz w:val="20"/>
           <w:szCs w:val="20"/>
         </w:rPr>
-        <w:t>id :</w:t>
+        <w:t>B</w:t>
+      </w:r>
+      <w:r>
+        <w:rPr>
+          <w:rFonts w:ascii="Menlo" w:hAnsi="Menlo" w:cs="Menlo"/>
+          <w:sz w:val="20"/>
+          <w:szCs w:val="20"/>
+        </w:rPr>
+        <w:t>E</w:t>
+      </w:r>
+      <w:r>
+        <w:rPr>
+          <w:rFonts w:ascii="Menlo" w:hAnsi="Menlo" w:cs="Menlo"/>
+          <w:sz w:val="20"/>
+          <w:szCs w:val="20"/>
+        </w:rPr>
+        <w:t xml:space="preserve">  </w:t>
+      </w:r>
+      <w:r>
+        <w:rPr>
+          <w:rFonts w:ascii="Menlo" w:hAnsi="Menlo" w:cs="Menlo"/>
+          <w:sz w:val="20"/>
+          <w:szCs w:val="20"/>
+        </w:rPr>
+        <w:tab/>
       </w:r>
       <w:proofErr w:type="gramEnd"/>
       <w:r>
@@ -3866,231 +4646,25 @@
           <w:sz w:val="20"/>
           <w:szCs w:val="20"/>
         </w:rPr>
-        <w:t>= E</w:t>
-      </w:r>
-    </w:p>
-    <w:p>
-      <w:pPr>
-        <w:rPr>
-          <w:rFonts w:ascii="Menlo" w:hAnsi="Menlo" w:cs="Menlo"/>
-          <w:sz w:val="20"/>
-          <w:szCs w:val="20"/>
-        </w:rPr>
-      </w:pPr>
-      <w:r>
-        <w:rPr>
-          <w:rFonts w:ascii="Menlo" w:hAnsi="Menlo" w:cs="Menlo"/>
-          <w:sz w:val="20"/>
-          <w:szCs w:val="20"/>
-        </w:rPr>
-        <w:t>RS</w:t>
-      </w:r>
-      <w:r>
-        <w:rPr>
-          <w:rFonts w:ascii="Menlo" w:hAnsi="Menlo" w:cs="Menlo"/>
-          <w:sz w:val="20"/>
-          <w:szCs w:val="20"/>
-        </w:rPr>
-        <w:tab/>
-        <w:t>-&gt; r id</w:t>
-      </w:r>
-    </w:p>
-    <w:p>
-      <w:pPr>
-        <w:rPr>
-          <w:rFonts w:ascii="Menlo" w:hAnsi="Menlo" w:cs="Menlo"/>
-          <w:sz w:val="20"/>
-          <w:szCs w:val="20"/>
-        </w:rPr>
-      </w:pPr>
-      <w:r>
-        <w:rPr>
-          <w:rFonts w:ascii="Menlo" w:hAnsi="Menlo" w:cs="Menlo"/>
-          <w:sz w:val="20"/>
-          <w:szCs w:val="20"/>
-        </w:rPr>
-        <w:t>WS</w:t>
-      </w:r>
-      <w:r>
-        <w:rPr>
-          <w:rFonts w:ascii="Menlo" w:hAnsi="Menlo" w:cs="Menlo"/>
-          <w:sz w:val="20"/>
-          <w:szCs w:val="20"/>
-        </w:rPr>
-        <w:tab/>
-        <w:t xml:space="preserve">-&gt; </w:t>
-      </w:r>
-      <w:proofErr w:type="spellStart"/>
-      <w:r>
-        <w:rPr>
-          <w:rFonts w:ascii="Menlo" w:hAnsi="Menlo" w:cs="Menlo"/>
-          <w:sz w:val="20"/>
-          <w:szCs w:val="20"/>
-        </w:rPr>
-        <w:t>wr</w:t>
-      </w:r>
-      <w:proofErr w:type="spellEnd"/>
-      <w:r>
-        <w:rPr>
-          <w:rFonts w:ascii="Menlo" w:hAnsi="Menlo" w:cs="Menlo"/>
-          <w:sz w:val="20"/>
-          <w:szCs w:val="20"/>
-        </w:rPr>
-        <w:t xml:space="preserve"> id</w:t>
-      </w:r>
-    </w:p>
-    <w:p>
-      <w:pPr>
-        <w:rPr>
-          <w:rFonts w:ascii="Menlo" w:hAnsi="Menlo" w:cs="Menlo"/>
-          <w:sz w:val="20"/>
-          <w:szCs w:val="20"/>
-        </w:rPr>
-      </w:pPr>
-      <w:r>
-        <w:rPr>
-          <w:rFonts w:ascii="Menlo" w:hAnsi="Menlo" w:cs="Menlo"/>
-          <w:sz w:val="20"/>
-          <w:szCs w:val="20"/>
-        </w:rPr>
-        <w:t>WS</w:t>
-      </w:r>
-      <w:r>
-        <w:rPr>
-          <w:rFonts w:ascii="Menlo" w:hAnsi="Menlo" w:cs="Menlo"/>
-          <w:sz w:val="20"/>
-          <w:szCs w:val="20"/>
-        </w:rPr>
-        <w:tab/>
-        <w:t xml:space="preserve">-&gt; </w:t>
-      </w:r>
-      <w:proofErr w:type="spellStart"/>
-      <w:r>
-        <w:rPr>
-          <w:rFonts w:ascii="Menlo" w:hAnsi="Menlo" w:cs="Menlo"/>
-          <w:sz w:val="20"/>
-          <w:szCs w:val="20"/>
-        </w:rPr>
-        <w:t>wr</w:t>
-      </w:r>
-      <w:proofErr w:type="spellEnd"/>
-      <w:r>
-        <w:rPr>
-          <w:rFonts w:ascii="Menlo" w:hAnsi="Menlo" w:cs="Menlo"/>
-          <w:sz w:val="20"/>
-          <w:szCs w:val="20"/>
-        </w:rPr>
-        <w:t xml:space="preserve"> </w:t>
-      </w:r>
-      <w:r>
-        <w:rPr>
-          <w:rFonts w:ascii="Menlo" w:hAnsi="Menlo" w:cs="Menlo"/>
-          <w:sz w:val="20"/>
-          <w:szCs w:val="20"/>
-        </w:rPr>
-        <w:t>int</w:t>
-      </w:r>
-    </w:p>
-    <w:p>
-      <w:pPr>
-        <w:rPr>
-          <w:rFonts w:ascii="Menlo" w:hAnsi="Menlo" w:cs="Menlo"/>
-          <w:sz w:val="20"/>
-          <w:szCs w:val="20"/>
-        </w:rPr>
-      </w:pPr>
-      <w:r>
-        <w:rPr>
-          <w:rFonts w:ascii="Menlo" w:hAnsi="Menlo" w:cs="Menlo"/>
-          <w:sz w:val="20"/>
-          <w:szCs w:val="20"/>
-        </w:rPr>
-        <w:t>WS</w:t>
-      </w:r>
-      <w:r>
-        <w:rPr>
-          <w:rFonts w:ascii="Menlo" w:hAnsi="Menlo" w:cs="Menlo"/>
-          <w:sz w:val="20"/>
-          <w:szCs w:val="20"/>
-        </w:rPr>
-        <w:tab/>
-        <w:t xml:space="preserve">-&gt; </w:t>
-      </w:r>
-      <w:proofErr w:type="spellStart"/>
-      <w:r>
-        <w:rPr>
-          <w:rFonts w:ascii="Menlo" w:hAnsi="Menlo" w:cs="Menlo"/>
-          <w:sz w:val="20"/>
-          <w:szCs w:val="20"/>
-        </w:rPr>
-        <w:t>wr</w:t>
-      </w:r>
-      <w:proofErr w:type="spellEnd"/>
-      <w:r>
-        <w:rPr>
-          <w:rFonts w:ascii="Menlo" w:hAnsi="Menlo" w:cs="Menlo"/>
-          <w:sz w:val="20"/>
-          <w:szCs w:val="20"/>
-        </w:rPr>
-        <w:t xml:space="preserve"> bool</w:t>
-      </w:r>
-      <w:r>
-        <w:rPr>
-          <w:rFonts w:ascii="Menlo" w:hAnsi="Menlo" w:cs="Menlo"/>
-          <w:sz w:val="20"/>
-          <w:szCs w:val="20"/>
-        </w:rPr>
-        <w:t xml:space="preserve"> </w:t>
-      </w:r>
-    </w:p>
-    <w:p>
-      <w:pPr>
-        <w:rPr>
-          <w:rFonts w:ascii="Menlo" w:hAnsi="Menlo" w:cs="Menlo"/>
-          <w:sz w:val="20"/>
-          <w:szCs w:val="20"/>
-        </w:rPr>
-      </w:pPr>
-    </w:p>
-    <w:p>
-      <w:pPr>
-        <w:rPr>
-          <w:rFonts w:ascii="Menlo" w:hAnsi="Menlo" w:cs="Menlo"/>
-          <w:sz w:val="20"/>
-          <w:szCs w:val="20"/>
-        </w:rPr>
-      </w:pPr>
-      <w:r>
-        <w:rPr>
-          <w:rFonts w:ascii="Menlo" w:hAnsi="Menlo" w:cs="Menlo"/>
-          <w:sz w:val="20"/>
-          <w:szCs w:val="20"/>
-        </w:rPr>
-        <w:t>IF</w:t>
-      </w:r>
-      <w:r>
-        <w:rPr>
-          <w:rFonts w:ascii="Menlo" w:hAnsi="Menlo" w:cs="Menlo"/>
-          <w:sz w:val="20"/>
-          <w:szCs w:val="20"/>
-        </w:rPr>
-        <w:tab/>
-      </w:r>
-      <w:r>
-        <w:rPr>
-          <w:rFonts w:ascii="Menlo" w:hAnsi="Menlo" w:cs="Menlo"/>
-          <w:sz w:val="20"/>
-          <w:szCs w:val="20"/>
-        </w:rPr>
-        <w:t>-&gt;</w:t>
-      </w:r>
-      <w:r>
-        <w:rPr>
-          <w:rFonts w:ascii="Menlo" w:hAnsi="Menlo" w:cs="Menlo"/>
-          <w:sz w:val="20"/>
-          <w:szCs w:val="20"/>
-        </w:rPr>
-        <w:t xml:space="preserve"> f B</w:t>
+        <w:t>-&gt; AE &lt;= AE</w:t>
+      </w:r>
+    </w:p>
+    <w:p>
+      <w:pPr>
+        <w:rPr>
+          <w:rFonts w:ascii="Menlo" w:hAnsi="Menlo" w:cs="Menlo"/>
+          <w:sz w:val="20"/>
+          <w:szCs w:val="20"/>
+        </w:rPr>
+      </w:pPr>
+      <w:proofErr w:type="gramStart"/>
+      <w:r>
+        <w:rPr>
+          <w:rFonts w:ascii="Menlo" w:hAnsi="Menlo" w:cs="Menlo"/>
+          <w:sz w:val="20"/>
+          <w:szCs w:val="20"/>
+        </w:rPr>
+        <w:t>B</w:t>
       </w:r>
       <w:r>
         <w:rPr>
@@ -4106,595 +4680,6 @@
           <w:sz w:val="20"/>
           <w:szCs w:val="20"/>
         </w:rPr>
-        <w:t xml:space="preserve"> </w:t>
-      </w:r>
-      <w:proofErr w:type="spellStart"/>
-      <w:r>
-        <w:rPr>
-          <w:rFonts w:ascii="Menlo" w:hAnsi="Menlo" w:cs="Menlo"/>
-          <w:sz w:val="20"/>
-          <w:szCs w:val="20"/>
-        </w:rPr>
-        <w:t>th</w:t>
-      </w:r>
-      <w:proofErr w:type="spellEnd"/>
-      <w:r>
-        <w:rPr>
-          <w:rFonts w:ascii="Menlo" w:hAnsi="Menlo" w:cs="Menlo"/>
-          <w:sz w:val="20"/>
-          <w:szCs w:val="20"/>
-        </w:rPr>
-        <w:t xml:space="preserve"> S</w:t>
-      </w:r>
-      <w:r>
-        <w:rPr>
-          <w:rFonts w:ascii="Menlo" w:hAnsi="Menlo" w:cs="Menlo"/>
-          <w:sz w:val="20"/>
-          <w:szCs w:val="20"/>
-        </w:rPr>
-        <w:t xml:space="preserve"> ES</w:t>
-      </w:r>
-    </w:p>
-    <w:p>
-      <w:pPr>
-        <w:rPr>
-          <w:rFonts w:ascii="Menlo" w:hAnsi="Menlo" w:cs="Menlo"/>
-          <w:color w:val="000000"/>
-          <w:sz w:val="20"/>
-          <w:szCs w:val="20"/>
-          <w:shd w:val="clear" w:color="auto" w:fill="F0F0F0"/>
-        </w:rPr>
-      </w:pPr>
-      <w:r>
-        <w:rPr>
-          <w:rFonts w:ascii="Menlo" w:hAnsi="Menlo" w:cs="Menlo"/>
-          <w:sz w:val="20"/>
-          <w:szCs w:val="20"/>
-        </w:rPr>
-        <w:t>ES</w:t>
-      </w:r>
-      <w:r>
-        <w:rPr>
-          <w:rFonts w:ascii="Menlo" w:hAnsi="Menlo" w:cs="Menlo"/>
-          <w:sz w:val="20"/>
-          <w:szCs w:val="20"/>
-        </w:rPr>
-        <w:tab/>
-        <w:t xml:space="preserve">-&gt; </w:t>
-      </w:r>
-      <w:r>
-        <w:rPr>
-          <w:rFonts w:ascii="Menlo" w:hAnsi="Menlo" w:cs="Menlo"/>
-          <w:color w:val="000000"/>
-          <w:sz w:val="20"/>
-          <w:szCs w:val="20"/>
-          <w:shd w:val="clear" w:color="auto" w:fill="F0F0F0"/>
-        </w:rPr>
-        <w:t>''</w:t>
-      </w:r>
-    </w:p>
-    <w:p>
-      <w:pPr>
-        <w:rPr>
-          <w:rFonts w:ascii="Menlo" w:hAnsi="Menlo" w:cs="Menlo"/>
-          <w:color w:val="000000"/>
-          <w:sz w:val="20"/>
-          <w:szCs w:val="20"/>
-          <w:shd w:val="clear" w:color="auto" w:fill="F0F0F0"/>
-        </w:rPr>
-      </w:pPr>
-      <w:r>
-        <w:rPr>
-          <w:rFonts w:ascii="Menlo" w:hAnsi="Menlo" w:cs="Menlo"/>
-          <w:color w:val="000000"/>
-          <w:sz w:val="20"/>
-          <w:szCs w:val="20"/>
-          <w:shd w:val="clear" w:color="auto" w:fill="F0F0F0"/>
-        </w:rPr>
-        <w:t xml:space="preserve">ES    -&gt; el S </w:t>
-      </w:r>
-    </w:p>
-    <w:p>
-      <w:pPr>
-        <w:rPr>
-          <w:rFonts w:ascii="Menlo" w:hAnsi="Menlo" w:cs="Menlo"/>
-          <w:sz w:val="20"/>
-          <w:szCs w:val="20"/>
-        </w:rPr>
-      </w:pPr>
-    </w:p>
-    <w:p>
-      <w:pPr>
-        <w:rPr>
-          <w:rFonts w:ascii="Menlo" w:hAnsi="Menlo" w:cs="Menlo"/>
-          <w:sz w:val="20"/>
-          <w:szCs w:val="20"/>
-        </w:rPr>
-      </w:pPr>
-      <w:r>
-        <w:rPr>
-          <w:rFonts w:ascii="Menlo" w:hAnsi="Menlo" w:cs="Menlo"/>
-          <w:sz w:val="20"/>
-          <w:szCs w:val="20"/>
-        </w:rPr>
-        <w:t xml:space="preserve">W </w:t>
-      </w:r>
-      <w:r>
-        <w:rPr>
-          <w:rFonts w:ascii="Menlo" w:hAnsi="Menlo" w:cs="Menlo"/>
-          <w:sz w:val="20"/>
-          <w:szCs w:val="20"/>
-        </w:rPr>
-        <w:tab/>
-      </w:r>
-      <w:r>
-        <w:rPr>
-          <w:rFonts w:ascii="Menlo" w:hAnsi="Menlo" w:cs="Menlo"/>
-          <w:sz w:val="20"/>
-          <w:szCs w:val="20"/>
-        </w:rPr>
-        <w:t>-&gt;</w:t>
-      </w:r>
-      <w:r>
-        <w:rPr>
-          <w:rFonts w:ascii="Menlo" w:hAnsi="Menlo" w:cs="Menlo"/>
-          <w:sz w:val="20"/>
-          <w:szCs w:val="20"/>
-        </w:rPr>
-        <w:t xml:space="preserve"> w B</w:t>
-      </w:r>
-      <w:r>
-        <w:rPr>
-          <w:rFonts w:ascii="Menlo" w:hAnsi="Menlo" w:cs="Menlo"/>
-          <w:sz w:val="20"/>
-          <w:szCs w:val="20"/>
-        </w:rPr>
-        <w:t>E</w:t>
-      </w:r>
-      <w:r>
-        <w:rPr>
-          <w:rFonts w:ascii="Menlo" w:hAnsi="Menlo" w:cs="Menlo"/>
-          <w:sz w:val="20"/>
-          <w:szCs w:val="20"/>
-        </w:rPr>
-        <w:t xml:space="preserve"> d S</w:t>
-      </w:r>
-    </w:p>
-    <w:p>
-      <w:pPr>
-        <w:rPr>
-          <w:rFonts w:ascii="Menlo" w:hAnsi="Menlo" w:cs="Menlo"/>
-          <w:sz w:val="20"/>
-          <w:szCs w:val="20"/>
-        </w:rPr>
-      </w:pPr>
-    </w:p>
-    <w:p>
-      <w:pPr>
-        <w:rPr>
-          <w:rFonts w:ascii="Menlo" w:hAnsi="Menlo" w:cs="Menlo"/>
-          <w:sz w:val="20"/>
-          <w:szCs w:val="20"/>
-        </w:rPr>
-      </w:pPr>
-      <w:r>
-        <w:rPr>
-          <w:rFonts w:ascii="Menlo" w:hAnsi="Menlo" w:cs="Menlo"/>
-          <w:sz w:val="20"/>
-          <w:szCs w:val="20"/>
-        </w:rPr>
-        <w:t xml:space="preserve">E </w:t>
-      </w:r>
-      <w:r>
-        <w:rPr>
-          <w:rFonts w:ascii="Menlo" w:hAnsi="Menlo" w:cs="Menlo"/>
-          <w:sz w:val="20"/>
-          <w:szCs w:val="20"/>
-        </w:rPr>
-        <w:tab/>
-        <w:t>-&gt; AE</w:t>
-      </w:r>
-    </w:p>
-    <w:p>
-      <w:pPr>
-        <w:rPr>
-          <w:rFonts w:ascii="Menlo" w:hAnsi="Menlo" w:cs="Menlo"/>
-          <w:sz w:val="20"/>
-          <w:szCs w:val="20"/>
-        </w:rPr>
-      </w:pPr>
-      <w:r>
-        <w:rPr>
-          <w:rFonts w:ascii="Menlo" w:hAnsi="Menlo" w:cs="Menlo"/>
-          <w:sz w:val="20"/>
-          <w:szCs w:val="20"/>
-        </w:rPr>
-        <w:t>E</w:t>
-      </w:r>
-      <w:r>
-        <w:rPr>
-          <w:rFonts w:ascii="Menlo" w:hAnsi="Menlo" w:cs="Menlo"/>
-          <w:sz w:val="20"/>
-          <w:szCs w:val="20"/>
-        </w:rPr>
-        <w:tab/>
-        <w:t>-&gt; B</w:t>
-      </w:r>
-      <w:r>
-        <w:rPr>
-          <w:rFonts w:ascii="Menlo" w:hAnsi="Menlo" w:cs="Menlo"/>
-          <w:sz w:val="20"/>
-          <w:szCs w:val="20"/>
-        </w:rPr>
-        <w:t>E</w:t>
-      </w:r>
-    </w:p>
-    <w:p>
-      <w:pPr>
-        <w:rPr>
-          <w:rFonts w:ascii="Menlo" w:hAnsi="Menlo" w:cs="Menlo"/>
-          <w:sz w:val="20"/>
-          <w:szCs w:val="20"/>
-        </w:rPr>
-      </w:pPr>
-      <w:r>
-        <w:rPr>
-          <w:rFonts w:ascii="Menlo" w:hAnsi="Menlo" w:cs="Menlo"/>
-          <w:sz w:val="20"/>
-          <w:szCs w:val="20"/>
-        </w:rPr>
-        <w:t xml:space="preserve">AE </w:t>
-      </w:r>
-      <w:r>
-        <w:rPr>
-          <w:rFonts w:ascii="Menlo" w:hAnsi="Menlo" w:cs="Menlo"/>
-          <w:sz w:val="20"/>
-          <w:szCs w:val="20"/>
-        </w:rPr>
-        <w:tab/>
-        <w:t>-&gt; AE + T</w:t>
-      </w:r>
-    </w:p>
-    <w:p>
-      <w:pPr>
-        <w:rPr>
-          <w:rFonts w:ascii="Menlo" w:hAnsi="Menlo" w:cs="Menlo"/>
-          <w:sz w:val="20"/>
-          <w:szCs w:val="20"/>
-        </w:rPr>
-      </w:pPr>
-      <w:r>
-        <w:rPr>
-          <w:rFonts w:ascii="Menlo" w:hAnsi="Menlo" w:cs="Menlo"/>
-          <w:sz w:val="20"/>
-          <w:szCs w:val="20"/>
-        </w:rPr>
-        <w:t xml:space="preserve">AE </w:t>
-      </w:r>
-      <w:r>
-        <w:rPr>
-          <w:rFonts w:ascii="Menlo" w:hAnsi="Menlo" w:cs="Menlo"/>
-          <w:sz w:val="20"/>
-          <w:szCs w:val="20"/>
-        </w:rPr>
-        <w:tab/>
-        <w:t>-&gt; AE – T</w:t>
-      </w:r>
-    </w:p>
-    <w:p>
-      <w:pPr>
-        <w:rPr>
-          <w:rFonts w:ascii="Menlo" w:hAnsi="Menlo" w:cs="Menlo"/>
-          <w:sz w:val="20"/>
-          <w:szCs w:val="20"/>
-        </w:rPr>
-      </w:pPr>
-      <w:r>
-        <w:rPr>
-          <w:rFonts w:ascii="Menlo" w:hAnsi="Menlo" w:cs="Menlo"/>
-          <w:sz w:val="20"/>
-          <w:szCs w:val="20"/>
-        </w:rPr>
-        <w:t xml:space="preserve">AE </w:t>
-      </w:r>
-      <w:r>
-        <w:rPr>
-          <w:rFonts w:ascii="Menlo" w:hAnsi="Menlo" w:cs="Menlo"/>
-          <w:sz w:val="20"/>
-          <w:szCs w:val="20"/>
-        </w:rPr>
-        <w:tab/>
-      </w:r>
-      <w:r>
-        <w:rPr>
-          <w:rFonts w:ascii="Menlo" w:hAnsi="Menlo" w:cs="Menlo"/>
-          <w:sz w:val="20"/>
-          <w:szCs w:val="20"/>
-        </w:rPr>
-        <w:t>-&gt;</w:t>
-      </w:r>
-      <w:r>
-        <w:rPr>
-          <w:rFonts w:ascii="Menlo" w:hAnsi="Menlo" w:cs="Menlo"/>
-          <w:sz w:val="20"/>
-          <w:szCs w:val="20"/>
-        </w:rPr>
-        <w:t xml:space="preserve"> T</w:t>
-      </w:r>
-    </w:p>
-    <w:p>
-      <w:pPr>
-        <w:rPr>
-          <w:rFonts w:ascii="Menlo" w:hAnsi="Menlo" w:cs="Menlo"/>
-          <w:sz w:val="20"/>
-          <w:szCs w:val="20"/>
-        </w:rPr>
-      </w:pPr>
-      <w:r>
-        <w:rPr>
-          <w:rFonts w:ascii="Menlo" w:hAnsi="Menlo" w:cs="Menlo"/>
-          <w:sz w:val="20"/>
-          <w:szCs w:val="20"/>
-        </w:rPr>
-        <w:t xml:space="preserve">T   </w:t>
-      </w:r>
-      <w:r>
-        <w:rPr>
-          <w:rFonts w:ascii="Menlo" w:hAnsi="Menlo" w:cs="Menlo"/>
-          <w:sz w:val="20"/>
-          <w:szCs w:val="20"/>
-        </w:rPr>
-        <w:tab/>
-      </w:r>
-      <w:r>
-        <w:rPr>
-          <w:rFonts w:ascii="Menlo" w:hAnsi="Menlo" w:cs="Menlo"/>
-          <w:sz w:val="20"/>
-          <w:szCs w:val="20"/>
-        </w:rPr>
-        <w:t>-&gt;</w:t>
-      </w:r>
-      <w:r>
-        <w:rPr>
-          <w:rFonts w:ascii="Menlo" w:hAnsi="Menlo" w:cs="Menlo"/>
-          <w:sz w:val="20"/>
-          <w:szCs w:val="20"/>
-        </w:rPr>
-        <w:t xml:space="preserve"> T * F</w:t>
-      </w:r>
-    </w:p>
-    <w:p>
-      <w:pPr>
-        <w:rPr>
-          <w:rFonts w:ascii="Menlo" w:hAnsi="Menlo" w:cs="Menlo"/>
-          <w:sz w:val="20"/>
-          <w:szCs w:val="20"/>
-        </w:rPr>
-      </w:pPr>
-      <w:r>
-        <w:rPr>
-          <w:rFonts w:ascii="Menlo" w:hAnsi="Menlo" w:cs="Menlo"/>
-          <w:sz w:val="20"/>
-          <w:szCs w:val="20"/>
-        </w:rPr>
-        <w:t xml:space="preserve">T   </w:t>
-      </w:r>
-      <w:r>
-        <w:rPr>
-          <w:rFonts w:ascii="Menlo" w:hAnsi="Menlo" w:cs="Menlo"/>
-          <w:sz w:val="20"/>
-          <w:szCs w:val="20"/>
-        </w:rPr>
-        <w:tab/>
-      </w:r>
-      <w:r>
-        <w:rPr>
-          <w:rFonts w:ascii="Menlo" w:hAnsi="Menlo" w:cs="Menlo"/>
-          <w:sz w:val="20"/>
-          <w:szCs w:val="20"/>
-        </w:rPr>
-        <w:t>-&gt;</w:t>
-      </w:r>
-      <w:r>
-        <w:rPr>
-          <w:rFonts w:ascii="Menlo" w:hAnsi="Menlo" w:cs="Menlo"/>
-          <w:sz w:val="20"/>
-          <w:szCs w:val="20"/>
-        </w:rPr>
-        <w:t xml:space="preserve"> F</w:t>
-      </w:r>
-    </w:p>
-    <w:p>
-      <w:pPr>
-        <w:rPr>
-          <w:rFonts w:ascii="Menlo" w:hAnsi="Menlo" w:cs="Menlo"/>
-          <w:sz w:val="20"/>
-          <w:szCs w:val="20"/>
-        </w:rPr>
-      </w:pPr>
-      <w:r>
-        <w:rPr>
-          <w:rFonts w:ascii="Menlo" w:hAnsi="Menlo" w:cs="Menlo"/>
-          <w:sz w:val="20"/>
-          <w:szCs w:val="20"/>
-        </w:rPr>
-        <w:t xml:space="preserve">F   </w:t>
-      </w:r>
-      <w:r>
-        <w:rPr>
-          <w:rFonts w:ascii="Menlo" w:hAnsi="Menlo" w:cs="Menlo"/>
-          <w:sz w:val="20"/>
-          <w:szCs w:val="20"/>
-        </w:rPr>
-        <w:tab/>
-      </w:r>
-      <w:r>
-        <w:rPr>
-          <w:rFonts w:ascii="Menlo" w:hAnsi="Menlo" w:cs="Menlo"/>
-          <w:sz w:val="20"/>
-          <w:szCs w:val="20"/>
-        </w:rPr>
-        <w:t>-&gt;</w:t>
-      </w:r>
-      <w:r>
-        <w:rPr>
-          <w:rFonts w:ascii="Menlo" w:hAnsi="Menlo" w:cs="Menlo"/>
-          <w:sz w:val="20"/>
-          <w:szCs w:val="20"/>
-        </w:rPr>
-        <w:t xml:space="preserve"> id</w:t>
-      </w:r>
-    </w:p>
-    <w:p>
-      <w:pPr>
-        <w:rPr>
-          <w:rFonts w:ascii="Menlo" w:hAnsi="Menlo" w:cs="Menlo"/>
-          <w:sz w:val="20"/>
-          <w:szCs w:val="20"/>
-        </w:rPr>
-      </w:pPr>
-      <w:r>
-        <w:rPr>
-          <w:rFonts w:ascii="Menlo" w:hAnsi="Menlo" w:cs="Menlo"/>
-          <w:sz w:val="20"/>
-          <w:szCs w:val="20"/>
-        </w:rPr>
-        <w:t xml:space="preserve">F   </w:t>
-      </w:r>
-      <w:r>
-        <w:rPr>
-          <w:rFonts w:ascii="Menlo" w:hAnsi="Menlo" w:cs="Menlo"/>
-          <w:sz w:val="20"/>
-          <w:szCs w:val="20"/>
-        </w:rPr>
-        <w:tab/>
-        <w:t>-&gt; int</w:t>
-      </w:r>
-    </w:p>
-    <w:p>
-      <w:pPr>
-        <w:rPr>
-          <w:rFonts w:ascii="Menlo" w:hAnsi="Menlo" w:cs="Menlo"/>
-          <w:sz w:val="20"/>
-          <w:szCs w:val="20"/>
-        </w:rPr>
-      </w:pPr>
-    </w:p>
-    <w:p>
-      <w:pPr>
-        <w:rPr>
-          <w:rFonts w:ascii="Menlo" w:hAnsi="Menlo" w:cs="Menlo"/>
-          <w:sz w:val="20"/>
-          <w:szCs w:val="20"/>
-        </w:rPr>
-      </w:pPr>
-      <w:r>
-        <w:rPr>
-          <w:rFonts w:ascii="Menlo" w:hAnsi="Menlo" w:cs="Menlo"/>
-          <w:sz w:val="20"/>
-          <w:szCs w:val="20"/>
-        </w:rPr>
-        <w:t>B</w:t>
-      </w:r>
-      <w:r>
-        <w:rPr>
-          <w:rFonts w:ascii="Menlo" w:hAnsi="Menlo" w:cs="Menlo"/>
-          <w:sz w:val="20"/>
-          <w:szCs w:val="20"/>
-        </w:rPr>
-        <w:t>E</w:t>
-      </w:r>
-      <w:r>
-        <w:rPr>
-          <w:rFonts w:ascii="Menlo" w:hAnsi="Menlo" w:cs="Menlo"/>
-          <w:sz w:val="20"/>
-          <w:szCs w:val="20"/>
-        </w:rPr>
-        <w:t xml:space="preserve"> </w:t>
-      </w:r>
-      <w:r>
-        <w:rPr>
-          <w:rFonts w:ascii="Menlo" w:hAnsi="Menlo" w:cs="Menlo"/>
-          <w:sz w:val="20"/>
-          <w:szCs w:val="20"/>
-        </w:rPr>
-        <w:tab/>
-        <w:t>-&gt; bool</w:t>
-      </w:r>
-    </w:p>
-    <w:p>
-      <w:pPr>
-        <w:rPr>
-          <w:rFonts w:ascii="Menlo" w:hAnsi="Menlo" w:cs="Menlo"/>
-          <w:sz w:val="20"/>
-          <w:szCs w:val="20"/>
-        </w:rPr>
-      </w:pPr>
-      <w:r>
-        <w:rPr>
-          <w:rFonts w:ascii="Menlo" w:hAnsi="Menlo" w:cs="Menlo"/>
-          <w:sz w:val="20"/>
-          <w:szCs w:val="20"/>
-        </w:rPr>
-        <w:t>B</w:t>
-      </w:r>
-      <w:r>
-        <w:rPr>
-          <w:rFonts w:ascii="Menlo" w:hAnsi="Menlo" w:cs="Menlo"/>
-          <w:sz w:val="20"/>
-          <w:szCs w:val="20"/>
-        </w:rPr>
-        <w:t>E</w:t>
-      </w:r>
-      <w:r>
-        <w:rPr>
-          <w:rFonts w:ascii="Menlo" w:hAnsi="Menlo" w:cs="Menlo"/>
-          <w:sz w:val="20"/>
-          <w:szCs w:val="20"/>
-        </w:rPr>
-        <w:t xml:space="preserve"> </w:t>
-      </w:r>
-      <w:r>
-        <w:rPr>
-          <w:rFonts w:ascii="Menlo" w:hAnsi="Menlo" w:cs="Menlo"/>
-          <w:sz w:val="20"/>
-          <w:szCs w:val="20"/>
-        </w:rPr>
-        <w:tab/>
-        <w:t>-&gt; AE &gt; AE</w:t>
-      </w:r>
-    </w:p>
-    <w:p>
-      <w:pPr>
-        <w:rPr>
-          <w:rFonts w:ascii="Menlo" w:hAnsi="Menlo" w:cs="Menlo"/>
-          <w:sz w:val="20"/>
-          <w:szCs w:val="20"/>
-        </w:rPr>
-      </w:pPr>
-      <w:proofErr w:type="gramStart"/>
-      <w:r>
-        <w:rPr>
-          <w:rFonts w:ascii="Menlo" w:hAnsi="Menlo" w:cs="Menlo"/>
-          <w:sz w:val="20"/>
-          <w:szCs w:val="20"/>
-        </w:rPr>
-        <w:t>B</w:t>
-      </w:r>
-      <w:r>
-        <w:rPr>
-          <w:rFonts w:ascii="Menlo" w:hAnsi="Menlo" w:cs="Menlo"/>
-          <w:sz w:val="20"/>
-          <w:szCs w:val="20"/>
-        </w:rPr>
-        <w:t>E</w:t>
-      </w:r>
-      <w:r>
-        <w:rPr>
-          <w:rFonts w:ascii="Menlo" w:hAnsi="Menlo" w:cs="Menlo"/>
-          <w:sz w:val="20"/>
-          <w:szCs w:val="20"/>
-        </w:rPr>
         <w:t xml:space="preserve">  </w:t>
       </w:r>
       <w:r>
@@ -4712,192 +4697,7 @@
           <w:sz w:val="20"/>
           <w:szCs w:val="20"/>
         </w:rPr>
-        <w:t>-&gt; AE</w:t>
-      </w:r>
-      <w:r>
-        <w:rPr>
-          <w:rFonts w:ascii="Menlo" w:hAnsi="Menlo" w:cs="Menlo"/>
-          <w:sz w:val="20"/>
-          <w:szCs w:val="20"/>
-        </w:rPr>
-        <w:t xml:space="preserve"> &gt;= AE</w:t>
-      </w:r>
-    </w:p>
-    <w:p>
-      <w:pPr>
-        <w:rPr>
-          <w:rFonts w:ascii="Menlo" w:hAnsi="Menlo" w:cs="Menlo"/>
-          <w:sz w:val="20"/>
-          <w:szCs w:val="20"/>
-        </w:rPr>
-      </w:pPr>
-      <w:proofErr w:type="gramStart"/>
-      <w:r>
-        <w:rPr>
-          <w:rFonts w:ascii="Menlo" w:hAnsi="Menlo" w:cs="Menlo"/>
-          <w:sz w:val="20"/>
-          <w:szCs w:val="20"/>
-        </w:rPr>
-        <w:t>B</w:t>
-      </w:r>
-      <w:r>
-        <w:rPr>
-          <w:rFonts w:ascii="Menlo" w:hAnsi="Menlo" w:cs="Menlo"/>
-          <w:sz w:val="20"/>
-          <w:szCs w:val="20"/>
-        </w:rPr>
-        <w:t>E</w:t>
-      </w:r>
-      <w:r>
-        <w:rPr>
-          <w:rFonts w:ascii="Menlo" w:hAnsi="Menlo" w:cs="Menlo"/>
-          <w:sz w:val="20"/>
-          <w:szCs w:val="20"/>
-        </w:rPr>
-        <w:t xml:space="preserve">  </w:t>
-      </w:r>
-      <w:r>
-        <w:rPr>
-          <w:rFonts w:ascii="Menlo" w:hAnsi="Menlo" w:cs="Menlo"/>
-          <w:sz w:val="20"/>
-          <w:szCs w:val="20"/>
-        </w:rPr>
-        <w:tab/>
-      </w:r>
-      <w:proofErr w:type="gramEnd"/>
-      <w:r>
-        <w:rPr>
-          <w:rFonts w:ascii="Menlo" w:hAnsi="Menlo" w:cs="Menlo"/>
-          <w:sz w:val="20"/>
-          <w:szCs w:val="20"/>
-        </w:rPr>
-        <w:t>-&gt; AE</w:t>
-      </w:r>
-      <w:r>
-        <w:rPr>
-          <w:rFonts w:ascii="Menlo" w:hAnsi="Menlo" w:cs="Menlo"/>
-          <w:sz w:val="20"/>
-          <w:szCs w:val="20"/>
-        </w:rPr>
-        <w:t xml:space="preserve"> = AE</w:t>
-      </w:r>
-    </w:p>
-    <w:p>
-      <w:pPr>
-        <w:rPr>
-          <w:rFonts w:ascii="Menlo" w:hAnsi="Menlo" w:cs="Menlo"/>
-          <w:sz w:val="20"/>
-          <w:szCs w:val="20"/>
-        </w:rPr>
-      </w:pPr>
-      <w:proofErr w:type="gramStart"/>
-      <w:r>
-        <w:rPr>
-          <w:rFonts w:ascii="Menlo" w:hAnsi="Menlo" w:cs="Menlo"/>
-          <w:sz w:val="20"/>
-          <w:szCs w:val="20"/>
-        </w:rPr>
-        <w:t>B</w:t>
-      </w:r>
-      <w:r>
-        <w:rPr>
-          <w:rFonts w:ascii="Menlo" w:hAnsi="Menlo" w:cs="Menlo"/>
-          <w:sz w:val="20"/>
-          <w:szCs w:val="20"/>
-        </w:rPr>
-        <w:t>E</w:t>
-      </w:r>
-      <w:r>
-        <w:rPr>
-          <w:rFonts w:ascii="Menlo" w:hAnsi="Menlo" w:cs="Menlo"/>
-          <w:sz w:val="20"/>
-          <w:szCs w:val="20"/>
-        </w:rPr>
-        <w:t xml:space="preserve">  </w:t>
-      </w:r>
-      <w:r>
-        <w:rPr>
-          <w:rFonts w:ascii="Menlo" w:hAnsi="Menlo" w:cs="Menlo"/>
-          <w:sz w:val="20"/>
-          <w:szCs w:val="20"/>
-        </w:rPr>
-        <w:tab/>
-      </w:r>
-      <w:proofErr w:type="gramEnd"/>
-      <w:r>
-        <w:rPr>
-          <w:rFonts w:ascii="Menlo" w:hAnsi="Menlo" w:cs="Menlo"/>
-          <w:sz w:val="20"/>
-          <w:szCs w:val="20"/>
-        </w:rPr>
-        <w:t>-&gt; AE</w:t>
-      </w:r>
-      <w:r>
-        <w:rPr>
-          <w:rFonts w:ascii="Menlo" w:hAnsi="Menlo" w:cs="Menlo"/>
-          <w:sz w:val="20"/>
-          <w:szCs w:val="20"/>
-        </w:rPr>
-        <w:t xml:space="preserve"> &lt;= AE</w:t>
-      </w:r>
-    </w:p>
-    <w:p>
-      <w:pPr>
-        <w:rPr>
-          <w:rFonts w:ascii="Menlo" w:hAnsi="Menlo" w:cs="Menlo"/>
-          <w:sz w:val="20"/>
-          <w:szCs w:val="20"/>
-        </w:rPr>
-      </w:pPr>
-      <w:proofErr w:type="gramStart"/>
-      <w:r>
-        <w:rPr>
-          <w:rFonts w:ascii="Menlo" w:hAnsi="Menlo" w:cs="Menlo"/>
-          <w:sz w:val="20"/>
-          <w:szCs w:val="20"/>
-        </w:rPr>
-        <w:t>B</w:t>
-      </w:r>
-      <w:r>
-        <w:rPr>
-          <w:rFonts w:ascii="Menlo" w:hAnsi="Menlo" w:cs="Menlo"/>
-          <w:sz w:val="20"/>
-          <w:szCs w:val="20"/>
-        </w:rPr>
-        <w:t>E</w:t>
-      </w:r>
-      <w:r>
-        <w:rPr>
-          <w:rFonts w:ascii="Menlo" w:hAnsi="Menlo" w:cs="Menlo"/>
-          <w:sz w:val="20"/>
-          <w:szCs w:val="20"/>
-        </w:rPr>
-        <w:t xml:space="preserve">  </w:t>
-      </w:r>
-      <w:r>
-        <w:rPr>
-          <w:rFonts w:ascii="Menlo" w:hAnsi="Menlo" w:cs="Menlo"/>
-          <w:sz w:val="20"/>
-          <w:szCs w:val="20"/>
-        </w:rPr>
-        <w:tab/>
-      </w:r>
-      <w:proofErr w:type="gramEnd"/>
-      <w:r>
-        <w:rPr>
-          <w:rFonts w:ascii="Menlo" w:hAnsi="Menlo" w:cs="Menlo"/>
-          <w:sz w:val="20"/>
-          <w:szCs w:val="20"/>
-        </w:rPr>
-        <w:t>-&gt; AE</w:t>
-      </w:r>
-      <w:r>
-        <w:rPr>
-          <w:rFonts w:ascii="Menlo" w:hAnsi="Menlo" w:cs="Menlo"/>
-          <w:sz w:val="20"/>
-          <w:szCs w:val="20"/>
-        </w:rPr>
-        <w:t xml:space="preserve"> &lt; AE</w:t>
+        <w:t>-&gt; AE &lt; AE</w:t>
       </w:r>
     </w:p>
     <w:p>
@@ -5004,7 +4804,23 @@
           <w:sz w:val="20"/>
           <w:szCs w:val="20"/>
         </w:rPr>
-        <w:t xml:space="preserve"> t b r id ; r id; id := id + id ; </w:t>
+        <w:t xml:space="preserve"> t b r id ; r id</w:t>
+      </w:r>
+      <w:r>
+        <w:rPr>
+          <w:rFonts w:ascii="Menlo" w:hAnsi="Menlo" w:cs="Menlo"/>
+          <w:sz w:val="20"/>
+          <w:szCs w:val="20"/>
+        </w:rPr>
+        <w:t xml:space="preserve"> </w:t>
+      </w:r>
+      <w:r>
+        <w:rPr>
+          <w:rFonts w:ascii="Menlo" w:hAnsi="Menlo" w:cs="Menlo"/>
+          <w:sz w:val="20"/>
+          <w:szCs w:val="20"/>
+        </w:rPr>
+        <w:t xml:space="preserve">; id := id + id ; </w:t>
       </w:r>
       <w:proofErr w:type="spellStart"/>
       <w:r>
@@ -5165,6 +4981,2432 @@
           <w:szCs w:val="20"/>
         </w:rPr>
         <w:t xml:space="preserve"> id e .</w:t>
+      </w:r>
+    </w:p>
+    <w:p>
+      <w:pPr>
+        <w:rPr>
+          <w:rFonts w:ascii="Menlo" w:hAnsi="Menlo" w:cs="Menlo"/>
+          <w:sz w:val="20"/>
+          <w:szCs w:val="20"/>
+        </w:rPr>
+      </w:pPr>
+    </w:p>
+    <w:p>
+      <w:pPr>
+        <w:rPr>
+          <w:rFonts w:ascii="Menlo" w:hAnsi="Menlo" w:cs="Menlo"/>
+          <w:sz w:val="20"/>
+          <w:szCs w:val="20"/>
+        </w:rPr>
+      </w:pPr>
+      <w:r>
+        <w:rPr>
+          <w:rFonts w:ascii="Menlo" w:hAnsi="Menlo" w:cs="Menlo"/>
+          <w:sz w:val="20"/>
+          <w:szCs w:val="20"/>
+        </w:rPr>
+        <w:t>Simple tests</w:t>
+      </w:r>
+    </w:p>
+    <w:p>
+      <w:pPr>
+        <w:rPr>
+          <w:rFonts w:ascii="Menlo" w:hAnsi="Menlo" w:cs="Menlo"/>
+          <w:sz w:val="20"/>
+          <w:szCs w:val="20"/>
+        </w:rPr>
+      </w:pPr>
+    </w:p>
+    <w:p>
+      <w:pPr>
+        <w:rPr>
+          <w:rFonts w:ascii="Menlo" w:hAnsi="Menlo" w:cs="Menlo"/>
+          <w:sz w:val="20"/>
+          <w:szCs w:val="20"/>
+        </w:rPr>
+      </w:pPr>
+      <w:r>
+        <w:rPr>
+          <w:rFonts w:ascii="Menlo" w:hAnsi="Menlo" w:cs="Menlo"/>
+          <w:sz w:val="20"/>
+          <w:szCs w:val="20"/>
+        </w:rPr>
+        <w:t>INPUT</w:t>
+      </w:r>
+    </w:p>
+    <w:p>
+      <w:pPr>
+        <w:rPr>
+          <w:rFonts w:ascii="Menlo" w:hAnsi="Menlo" w:cs="Menlo"/>
+          <w:sz w:val="20"/>
+          <w:szCs w:val="20"/>
+        </w:rPr>
+      </w:pPr>
+      <w:r>
+        <w:rPr>
+          <w:rFonts w:ascii="Menlo" w:hAnsi="Menlo" w:cs="Menlo"/>
+          <w:sz w:val="20"/>
+          <w:szCs w:val="20"/>
+        </w:rPr>
+        <w:t xml:space="preserve">p id b </w:t>
+      </w:r>
+      <w:proofErr w:type="spellStart"/>
+      <w:r>
+        <w:rPr>
+          <w:rFonts w:ascii="Menlo" w:hAnsi="Menlo" w:cs="Menlo"/>
+          <w:sz w:val="20"/>
+          <w:szCs w:val="20"/>
+        </w:rPr>
+        <w:t>wr</w:t>
+      </w:r>
+      <w:proofErr w:type="spellEnd"/>
+      <w:r>
+        <w:rPr>
+          <w:rFonts w:ascii="Menlo" w:hAnsi="Menlo" w:cs="Menlo"/>
+          <w:sz w:val="20"/>
+          <w:szCs w:val="20"/>
+        </w:rPr>
+        <w:t xml:space="preserve"> id </w:t>
+      </w:r>
+      <w:proofErr w:type="gramStart"/>
+      <w:r>
+        <w:rPr>
+          <w:rFonts w:ascii="Menlo" w:hAnsi="Menlo" w:cs="Menlo"/>
+          <w:sz w:val="20"/>
+          <w:szCs w:val="20"/>
+        </w:rPr>
+        <w:t>e .</w:t>
+      </w:r>
+      <w:proofErr w:type="gramEnd"/>
+    </w:p>
+    <w:p>
+      <w:pPr>
+        <w:rPr>
+          <w:rFonts w:ascii="Menlo" w:hAnsi="Menlo" w:cs="Menlo"/>
+          <w:sz w:val="20"/>
+          <w:szCs w:val="20"/>
+        </w:rPr>
+      </w:pPr>
+    </w:p>
+    <w:p>
+      <w:pPr>
+        <w:rPr>
+          <w:rFonts w:ascii="Menlo" w:hAnsi="Menlo" w:cs="Menlo"/>
+          <w:sz w:val="20"/>
+          <w:szCs w:val="20"/>
+        </w:rPr>
+      </w:pPr>
+      <w:r>
+        <w:rPr>
+          <w:rFonts w:ascii="Menlo" w:hAnsi="Menlo" w:cs="Menlo"/>
+          <w:sz w:val="20"/>
+          <w:szCs w:val="20"/>
+        </w:rPr>
+        <w:t>CODE</w:t>
+      </w:r>
+    </w:p>
+    <w:p>
+      <w:pPr>
+        <w:rPr>
+          <w:rFonts w:ascii="Menlo" w:hAnsi="Menlo" w:cs="Menlo"/>
+          <w:sz w:val="20"/>
+          <w:szCs w:val="20"/>
+        </w:rPr>
+      </w:pPr>
+      <w:r>
+        <w:rPr>
+          <w:rFonts w:ascii="Menlo" w:hAnsi="Menlo" w:cs="Menlo"/>
+          <w:sz w:val="20"/>
+          <w:szCs w:val="20"/>
+        </w:rPr>
+        <w:t xml:space="preserve">program Simple1 </w:t>
+      </w:r>
+    </w:p>
+    <w:p>
+      <w:pPr>
+        <w:rPr>
+          <w:rFonts w:ascii="Menlo" w:hAnsi="Menlo" w:cs="Menlo"/>
+          <w:sz w:val="20"/>
+          <w:szCs w:val="20"/>
+        </w:rPr>
+      </w:pPr>
+      <w:r>
+        <w:rPr>
+          <w:rFonts w:ascii="Menlo" w:hAnsi="Menlo" w:cs="Menlo"/>
+          <w:sz w:val="20"/>
+          <w:szCs w:val="20"/>
+        </w:rPr>
+        <w:tab/>
+      </w:r>
+    </w:p>
+    <w:p>
+      <w:pPr>
+        <w:rPr>
+          <w:rFonts w:ascii="Menlo" w:hAnsi="Menlo" w:cs="Menlo"/>
+          <w:sz w:val="20"/>
+          <w:szCs w:val="20"/>
+        </w:rPr>
+      </w:pPr>
+      <w:r>
+        <w:rPr>
+          <w:rFonts w:ascii="Menlo" w:hAnsi="Menlo" w:cs="Menlo"/>
+          <w:sz w:val="20"/>
+          <w:szCs w:val="20"/>
+        </w:rPr>
+        <w:tab/>
+        <w:t>begin</w:t>
+      </w:r>
+    </w:p>
+    <w:p>
+      <w:pPr>
+        <w:rPr>
+          <w:rFonts w:ascii="Menlo" w:hAnsi="Menlo" w:cs="Menlo"/>
+          <w:sz w:val="20"/>
+          <w:szCs w:val="20"/>
+        </w:rPr>
+      </w:pPr>
+      <w:r>
+        <w:rPr>
+          <w:rFonts w:ascii="Menlo" w:hAnsi="Menlo" w:cs="Menlo"/>
+          <w:sz w:val="20"/>
+          <w:szCs w:val="20"/>
+        </w:rPr>
+        <w:tab/>
+      </w:r>
+      <w:r>
+        <w:rPr>
+          <w:rFonts w:ascii="Menlo" w:hAnsi="Menlo" w:cs="Menlo"/>
+          <w:sz w:val="20"/>
+          <w:szCs w:val="20"/>
+        </w:rPr>
+        <w:tab/>
+        <w:t>read a</w:t>
+      </w:r>
+    </w:p>
+    <w:p>
+      <w:pPr>
+        <w:rPr>
+          <w:rFonts w:ascii="Menlo" w:hAnsi="Menlo" w:cs="Menlo"/>
+          <w:sz w:val="20"/>
+          <w:szCs w:val="20"/>
+        </w:rPr>
+      </w:pPr>
+      <w:r>
+        <w:rPr>
+          <w:rFonts w:ascii="Menlo" w:hAnsi="Menlo" w:cs="Menlo"/>
+          <w:sz w:val="20"/>
+          <w:szCs w:val="20"/>
+        </w:rPr>
+        <w:tab/>
+        <w:t>end.</w:t>
+      </w:r>
+    </w:p>
+    <w:p>
+      <w:pPr>
+        <w:rPr>
+          <w:rFonts w:ascii="Menlo" w:hAnsi="Menlo" w:cs="Menlo"/>
+          <w:sz w:val="20"/>
+          <w:szCs w:val="20"/>
+        </w:rPr>
+      </w:pPr>
+    </w:p>
+    <w:p>
+      <w:pPr>
+        <w:rPr>
+          <w:rFonts w:ascii="Menlo" w:hAnsi="Menlo" w:cs="Menlo"/>
+          <w:sz w:val="20"/>
+          <w:szCs w:val="20"/>
+        </w:rPr>
+      </w:pPr>
+      <w:r>
+        <w:rPr>
+          <w:rFonts w:ascii="Menlo" w:hAnsi="Menlo" w:cs="Menlo"/>
+          <w:sz w:val="20"/>
+          <w:szCs w:val="20"/>
+        </w:rPr>
+        <w:t>TREE</w:t>
+      </w:r>
+    </w:p>
+    <w:p>
+      <w:pPr>
+        <w:rPr>
+          <w:rFonts w:ascii="Menlo" w:hAnsi="Menlo" w:cs="Menlo"/>
+          <w:sz w:val="20"/>
+          <w:szCs w:val="20"/>
+        </w:rPr>
+      </w:pPr>
+    </w:p>
+    <w:p>
+      <w:pPr>
+        <w:rPr>
+          <w:rFonts w:ascii="Menlo" w:hAnsi="Menlo" w:cs="Menlo"/>
+          <w:sz w:val="20"/>
+          <w:szCs w:val="20"/>
+          <w:u w:val="single"/>
+        </w:rPr>
+      </w:pPr>
+      <w:r>
+        <w:rPr>
+          <w:rFonts w:ascii="Menlo" w:hAnsi="Menlo" w:cs="Menlo"/>
+          <w:sz w:val="20"/>
+          <w:szCs w:val="20"/>
+          <w:u w:val="single"/>
+        </w:rPr>
+        <w:t>program</w:t>
+      </w:r>
+    </w:p>
+    <w:p>
+      <w:pPr>
+        <w:rPr>
+          <w:rFonts w:ascii="Menlo" w:hAnsi="Menlo" w:cs="Menlo"/>
+          <w:sz w:val="20"/>
+          <w:szCs w:val="20"/>
+        </w:rPr>
+      </w:pPr>
+      <w:r>
+        <w:rPr>
+          <w:rFonts w:ascii="Menlo" w:hAnsi="Menlo" w:cs="Menlo"/>
+          <w:sz w:val="20"/>
+          <w:szCs w:val="20"/>
+        </w:rPr>
+        <w:tab/>
+        <w:t>program</w:t>
+      </w:r>
+    </w:p>
+    <w:p>
+      <w:pPr>
+        <w:rPr>
+          <w:rFonts w:ascii="Menlo" w:hAnsi="Menlo" w:cs="Menlo"/>
+          <w:sz w:val="20"/>
+          <w:szCs w:val="20"/>
+        </w:rPr>
+      </w:pPr>
+      <w:r>
+        <w:rPr>
+          <w:rFonts w:ascii="Menlo" w:hAnsi="Menlo" w:cs="Menlo"/>
+          <w:sz w:val="20"/>
+          <w:szCs w:val="20"/>
+        </w:rPr>
+        <w:tab/>
+      </w:r>
+      <w:r>
+        <w:rPr>
+          <w:rFonts w:ascii="Menlo" w:hAnsi="Menlo" w:cs="Menlo"/>
+          <w:sz w:val="20"/>
+          <w:szCs w:val="20"/>
+          <w:u w:val="single"/>
+        </w:rPr>
+        <w:t>identifier:</w:t>
+      </w:r>
+      <w:r>
+        <w:rPr>
+          <w:rFonts w:ascii="Menlo" w:hAnsi="Menlo" w:cs="Menlo"/>
+          <w:sz w:val="20"/>
+          <w:szCs w:val="20"/>
+        </w:rPr>
+        <w:t xml:space="preserve"> ‘Simple1’</w:t>
+      </w:r>
+    </w:p>
+    <w:p>
+      <w:pPr>
+        <w:rPr>
+          <w:rFonts w:ascii="Menlo" w:hAnsi="Menlo" w:cs="Menlo"/>
+          <w:sz w:val="20"/>
+          <w:szCs w:val="20"/>
+          <w:u w:val="single"/>
+        </w:rPr>
+      </w:pPr>
+      <w:r>
+        <w:rPr>
+          <w:rFonts w:ascii="Menlo" w:hAnsi="Menlo" w:cs="Menlo"/>
+          <w:sz w:val="20"/>
+          <w:szCs w:val="20"/>
+        </w:rPr>
+        <w:tab/>
+      </w:r>
+      <w:r>
+        <w:rPr>
+          <w:rFonts w:ascii="Menlo" w:hAnsi="Menlo" w:cs="Menlo"/>
+          <w:sz w:val="20"/>
+          <w:szCs w:val="20"/>
+          <w:u w:val="single"/>
+        </w:rPr>
+        <w:t>body</w:t>
+      </w:r>
+    </w:p>
+    <w:p>
+      <w:pPr>
+        <w:rPr>
+          <w:rFonts w:ascii="Menlo" w:hAnsi="Menlo" w:cs="Menlo"/>
+          <w:sz w:val="20"/>
+          <w:szCs w:val="20"/>
+          <w:u w:val="single"/>
+        </w:rPr>
+      </w:pPr>
+      <w:r>
+        <w:rPr>
+          <w:rFonts w:ascii="Menlo" w:hAnsi="Menlo" w:cs="Menlo"/>
+          <w:sz w:val="20"/>
+          <w:szCs w:val="20"/>
+        </w:rPr>
+        <w:tab/>
+      </w:r>
+      <w:r>
+        <w:rPr>
+          <w:rFonts w:ascii="Menlo" w:hAnsi="Menlo" w:cs="Menlo"/>
+          <w:sz w:val="20"/>
+          <w:szCs w:val="20"/>
+        </w:rPr>
+        <w:tab/>
+      </w:r>
+      <w:r>
+        <w:rPr>
+          <w:rFonts w:ascii="Menlo" w:hAnsi="Menlo" w:cs="Menlo"/>
+          <w:sz w:val="20"/>
+          <w:szCs w:val="20"/>
+          <w:u w:val="single"/>
+        </w:rPr>
+        <w:t>block</w:t>
+      </w:r>
+    </w:p>
+    <w:p>
+      <w:pPr>
+        <w:rPr>
+          <w:rFonts w:ascii="Menlo" w:hAnsi="Menlo" w:cs="Menlo"/>
+          <w:sz w:val="20"/>
+          <w:szCs w:val="20"/>
+        </w:rPr>
+      </w:pPr>
+      <w:r>
+        <w:rPr>
+          <w:rFonts w:ascii="Menlo" w:hAnsi="Menlo" w:cs="Menlo"/>
+          <w:sz w:val="20"/>
+          <w:szCs w:val="20"/>
+        </w:rPr>
+        <w:tab/>
+      </w:r>
+      <w:r>
+        <w:rPr>
+          <w:rFonts w:ascii="Menlo" w:hAnsi="Menlo" w:cs="Menlo"/>
+          <w:sz w:val="20"/>
+          <w:szCs w:val="20"/>
+        </w:rPr>
+        <w:tab/>
+      </w:r>
+      <w:r>
+        <w:rPr>
+          <w:rFonts w:ascii="Menlo" w:hAnsi="Menlo" w:cs="Menlo"/>
+          <w:sz w:val="20"/>
+          <w:szCs w:val="20"/>
+        </w:rPr>
+        <w:tab/>
+        <w:t>begin</w:t>
+      </w:r>
+    </w:p>
+    <w:p>
+      <w:pPr>
+        <w:rPr>
+          <w:rFonts w:ascii="Menlo" w:hAnsi="Menlo" w:cs="Menlo"/>
+          <w:sz w:val="20"/>
+          <w:szCs w:val="20"/>
+          <w:u w:val="single"/>
+        </w:rPr>
+      </w:pPr>
+      <w:r>
+        <w:rPr>
+          <w:rFonts w:ascii="Menlo" w:hAnsi="Menlo" w:cs="Menlo"/>
+          <w:sz w:val="20"/>
+          <w:szCs w:val="20"/>
+        </w:rPr>
+        <w:tab/>
+      </w:r>
+      <w:r>
+        <w:rPr>
+          <w:rFonts w:ascii="Menlo" w:hAnsi="Menlo" w:cs="Menlo"/>
+          <w:sz w:val="20"/>
+          <w:szCs w:val="20"/>
+        </w:rPr>
+        <w:tab/>
+      </w:r>
+      <w:r>
+        <w:rPr>
+          <w:rFonts w:ascii="Menlo" w:hAnsi="Menlo" w:cs="Menlo"/>
+          <w:sz w:val="20"/>
+          <w:szCs w:val="20"/>
+        </w:rPr>
+        <w:tab/>
+      </w:r>
+      <w:proofErr w:type="spellStart"/>
+      <w:r>
+        <w:rPr>
+          <w:rFonts w:ascii="Menlo" w:hAnsi="Menlo" w:cs="Menlo"/>
+          <w:sz w:val="20"/>
+          <w:szCs w:val="20"/>
+          <w:u w:val="single"/>
+        </w:rPr>
+        <w:t>stmt</w:t>
+      </w:r>
+      <w:proofErr w:type="spellEnd"/>
+    </w:p>
+    <w:p>
+      <w:pPr>
+        <w:rPr>
+          <w:rFonts w:ascii="Menlo" w:hAnsi="Menlo" w:cs="Menlo"/>
+          <w:sz w:val="20"/>
+          <w:szCs w:val="20"/>
+        </w:rPr>
+      </w:pPr>
+      <w:r>
+        <w:rPr>
+          <w:rFonts w:ascii="Menlo" w:hAnsi="Menlo" w:cs="Menlo"/>
+          <w:sz w:val="20"/>
+          <w:szCs w:val="20"/>
+        </w:rPr>
+        <w:tab/>
+      </w:r>
+      <w:r>
+        <w:rPr>
+          <w:rFonts w:ascii="Menlo" w:hAnsi="Menlo" w:cs="Menlo"/>
+          <w:sz w:val="20"/>
+          <w:szCs w:val="20"/>
+        </w:rPr>
+        <w:tab/>
+      </w:r>
+      <w:r>
+        <w:rPr>
+          <w:rFonts w:ascii="Menlo" w:hAnsi="Menlo" w:cs="Menlo"/>
+          <w:sz w:val="20"/>
+          <w:szCs w:val="20"/>
+        </w:rPr>
+        <w:tab/>
+      </w:r>
+      <w:r>
+        <w:rPr>
+          <w:rFonts w:ascii="Menlo" w:hAnsi="Menlo" w:cs="Menlo"/>
+          <w:sz w:val="20"/>
+          <w:szCs w:val="20"/>
+        </w:rPr>
+        <w:tab/>
+      </w:r>
+      <w:proofErr w:type="spellStart"/>
+      <w:r>
+        <w:rPr>
+          <w:rFonts w:ascii="Menlo" w:hAnsi="Menlo" w:cs="Menlo"/>
+          <w:sz w:val="20"/>
+          <w:szCs w:val="20"/>
+        </w:rPr>
+        <w:t>read_stmt</w:t>
+      </w:r>
+      <w:proofErr w:type="spellEnd"/>
+    </w:p>
+    <w:p>
+      <w:pPr>
+        <w:ind w:left="2880" w:firstLine="720"/>
+        <w:rPr>
+          <w:rFonts w:ascii="Menlo" w:hAnsi="Menlo" w:cs="Menlo"/>
+          <w:sz w:val="20"/>
+          <w:szCs w:val="20"/>
+        </w:rPr>
+      </w:pPr>
+      <w:r>
+        <w:rPr>
+          <w:rFonts w:ascii="Menlo" w:hAnsi="Menlo" w:cs="Menlo"/>
+          <w:sz w:val="20"/>
+          <w:szCs w:val="20"/>
+        </w:rPr>
+        <w:t>read</w:t>
+      </w:r>
+    </w:p>
+    <w:p>
+      <w:pPr>
+        <w:rPr>
+          <w:rFonts w:ascii="Menlo" w:hAnsi="Menlo" w:cs="Menlo"/>
+          <w:sz w:val="20"/>
+          <w:szCs w:val="20"/>
+        </w:rPr>
+      </w:pPr>
+      <w:r>
+        <w:rPr>
+          <w:rFonts w:ascii="Menlo" w:hAnsi="Menlo" w:cs="Menlo"/>
+          <w:sz w:val="20"/>
+          <w:szCs w:val="20"/>
+        </w:rPr>
+        <w:tab/>
+      </w:r>
+      <w:r>
+        <w:rPr>
+          <w:rFonts w:ascii="Menlo" w:hAnsi="Menlo" w:cs="Menlo"/>
+          <w:sz w:val="20"/>
+          <w:szCs w:val="20"/>
+        </w:rPr>
+        <w:tab/>
+      </w:r>
+      <w:r>
+        <w:rPr>
+          <w:rFonts w:ascii="Menlo" w:hAnsi="Menlo" w:cs="Menlo"/>
+          <w:sz w:val="20"/>
+          <w:szCs w:val="20"/>
+        </w:rPr>
+        <w:tab/>
+      </w:r>
+      <w:r>
+        <w:rPr>
+          <w:rFonts w:ascii="Menlo" w:hAnsi="Menlo" w:cs="Menlo"/>
+          <w:sz w:val="20"/>
+          <w:szCs w:val="20"/>
+        </w:rPr>
+        <w:tab/>
+      </w:r>
+      <w:r>
+        <w:rPr>
+          <w:rFonts w:ascii="Menlo" w:hAnsi="Menlo" w:cs="Menlo"/>
+          <w:sz w:val="20"/>
+          <w:szCs w:val="20"/>
+        </w:rPr>
+        <w:tab/>
+      </w:r>
+      <w:r>
+        <w:rPr>
+          <w:rFonts w:ascii="Menlo" w:hAnsi="Menlo" w:cs="Menlo"/>
+          <w:sz w:val="20"/>
+          <w:szCs w:val="20"/>
+          <w:u w:val="single"/>
+        </w:rPr>
+        <w:t>identifier:</w:t>
+      </w:r>
+      <w:r>
+        <w:rPr>
+          <w:rFonts w:ascii="Menlo" w:hAnsi="Menlo" w:cs="Menlo"/>
+          <w:sz w:val="20"/>
+          <w:szCs w:val="20"/>
+        </w:rPr>
+        <w:t xml:space="preserve"> ‘a’</w:t>
+      </w:r>
+    </w:p>
+    <w:p>
+      <w:pPr>
+        <w:rPr>
+          <w:rFonts w:ascii="Menlo" w:hAnsi="Menlo" w:cs="Menlo"/>
+          <w:sz w:val="20"/>
+          <w:szCs w:val="20"/>
+        </w:rPr>
+      </w:pPr>
+      <w:r>
+        <w:rPr>
+          <w:rFonts w:ascii="Menlo" w:hAnsi="Menlo" w:cs="Menlo"/>
+          <w:sz w:val="20"/>
+          <w:szCs w:val="20"/>
+        </w:rPr>
+        <w:tab/>
+      </w:r>
+      <w:r>
+        <w:rPr>
+          <w:rFonts w:ascii="Menlo" w:hAnsi="Menlo" w:cs="Menlo"/>
+          <w:sz w:val="20"/>
+          <w:szCs w:val="20"/>
+        </w:rPr>
+        <w:tab/>
+      </w:r>
+      <w:r>
+        <w:rPr>
+          <w:rFonts w:ascii="Menlo" w:hAnsi="Menlo" w:cs="Menlo"/>
+          <w:sz w:val="20"/>
+          <w:szCs w:val="20"/>
+        </w:rPr>
+        <w:tab/>
+        <w:t>end</w:t>
+      </w:r>
+    </w:p>
+    <w:p>
+      <w:pPr>
+        <w:rPr>
+          <w:rFonts w:ascii="Menlo" w:hAnsi="Menlo" w:cs="Menlo"/>
+          <w:sz w:val="20"/>
+          <w:szCs w:val="20"/>
+        </w:rPr>
+      </w:pPr>
+      <w:r>
+        <w:rPr>
+          <w:rFonts w:ascii="Menlo" w:hAnsi="Menlo" w:cs="Menlo"/>
+          <w:sz w:val="20"/>
+          <w:szCs w:val="20"/>
+        </w:rPr>
+        <w:tab/>
+        <w:t>.</w:t>
+      </w:r>
+    </w:p>
+    <w:p>
+      <w:pPr>
+        <w:rPr>
+          <w:rFonts w:ascii="Menlo" w:hAnsi="Menlo" w:cs="Menlo"/>
+          <w:sz w:val="20"/>
+          <w:szCs w:val="20"/>
+        </w:rPr>
+      </w:pPr>
+    </w:p>
+    <w:p>
+      <w:pPr>
+        <w:rPr>
+          <w:rFonts w:ascii="Menlo" w:hAnsi="Menlo" w:cs="Menlo"/>
+          <w:sz w:val="20"/>
+          <w:szCs w:val="20"/>
+        </w:rPr>
+      </w:pPr>
+      <w:r>
+        <w:rPr>
+          <w:rFonts w:ascii="Menlo" w:hAnsi="Menlo" w:cs="Menlo"/>
+          <w:sz w:val="20"/>
+          <w:szCs w:val="20"/>
+        </w:rPr>
+        <w:t>Input</w:t>
+      </w:r>
+    </w:p>
+    <w:p>
+      <w:pPr>
+        <w:rPr>
+          <w:rFonts w:ascii="Menlo" w:hAnsi="Menlo" w:cs="Menlo"/>
+          <w:sz w:val="20"/>
+          <w:szCs w:val="20"/>
+        </w:rPr>
+      </w:pPr>
+    </w:p>
+    <w:p>
+      <w:pPr>
+        <w:rPr>
+          <w:rFonts w:ascii="Menlo" w:hAnsi="Menlo" w:cs="Menlo"/>
+          <w:sz w:val="20"/>
+          <w:szCs w:val="20"/>
+        </w:rPr>
+      </w:pPr>
+      <w:r>
+        <w:rPr>
+          <w:rFonts w:ascii="Menlo" w:hAnsi="Menlo" w:cs="Menlo"/>
+          <w:sz w:val="20"/>
+          <w:szCs w:val="20"/>
+        </w:rPr>
+        <w:t xml:space="preserve">p id v id </w:t>
+      </w:r>
+      <w:proofErr w:type="spellStart"/>
+      <w:r>
+        <w:rPr>
+          <w:rFonts w:ascii="Menlo" w:hAnsi="Menlo" w:cs="Menlo"/>
+          <w:sz w:val="20"/>
+          <w:szCs w:val="20"/>
+        </w:rPr>
+        <w:t>id</w:t>
+      </w:r>
+      <w:proofErr w:type="spellEnd"/>
+      <w:r>
+        <w:rPr>
+          <w:rFonts w:ascii="Menlo" w:hAnsi="Menlo" w:cs="Menlo"/>
+          <w:sz w:val="20"/>
+          <w:szCs w:val="20"/>
+        </w:rPr>
+        <w:t xml:space="preserve"> </w:t>
+      </w:r>
+      <w:proofErr w:type="spellStart"/>
+      <w:proofErr w:type="gramStart"/>
+      <w:r>
+        <w:rPr>
+          <w:rFonts w:ascii="Menlo" w:hAnsi="Menlo" w:cs="Menlo"/>
+          <w:sz w:val="20"/>
+          <w:szCs w:val="20"/>
+        </w:rPr>
+        <w:t>id</w:t>
+      </w:r>
+      <w:proofErr w:type="spellEnd"/>
+      <w:r>
+        <w:rPr>
+          <w:rFonts w:ascii="Menlo" w:hAnsi="Menlo" w:cs="Menlo"/>
+          <w:sz w:val="20"/>
+          <w:szCs w:val="20"/>
+        </w:rPr>
+        <w:t xml:space="preserve"> :</w:t>
+      </w:r>
+      <w:proofErr w:type="gramEnd"/>
+      <w:r>
+        <w:rPr>
+          <w:rFonts w:ascii="Menlo" w:hAnsi="Menlo" w:cs="Menlo"/>
+          <w:sz w:val="20"/>
+          <w:szCs w:val="20"/>
+        </w:rPr>
+        <w:t xml:space="preserve"> int ;</w:t>
+      </w:r>
+    </w:p>
+    <w:p>
+      <w:pPr>
+        <w:rPr>
+          <w:rFonts w:ascii="Menlo" w:hAnsi="Menlo" w:cs="Menlo"/>
+          <w:sz w:val="20"/>
+          <w:szCs w:val="20"/>
+        </w:rPr>
+      </w:pPr>
+    </w:p>
+    <w:p>
+      <w:pPr>
+        <w:rPr>
+          <w:rFonts w:ascii="Menlo" w:hAnsi="Menlo" w:cs="Menlo"/>
+          <w:sz w:val="20"/>
+          <w:szCs w:val="20"/>
+        </w:rPr>
+      </w:pPr>
+      <w:r>
+        <w:rPr>
+          <w:rFonts w:ascii="Menlo" w:hAnsi="Menlo" w:cs="Menlo"/>
+          <w:sz w:val="20"/>
+          <w:szCs w:val="20"/>
+        </w:rPr>
+        <w:t>Code</w:t>
+      </w:r>
+    </w:p>
+    <w:p>
+      <w:pPr>
+        <w:rPr>
+          <w:rFonts w:ascii="Menlo" w:hAnsi="Menlo" w:cs="Menlo"/>
+          <w:sz w:val="20"/>
+          <w:szCs w:val="20"/>
+        </w:rPr>
+      </w:pPr>
+    </w:p>
+    <w:p>
+      <w:pPr>
+        <w:tabs>
+          <w:tab w:val="left" w:pos="560"/>
+          <w:tab w:val="left" w:pos="1120"/>
+          <w:tab w:val="left" w:pos="1680"/>
+          <w:tab w:val="left" w:pos="2240"/>
+          <w:tab w:val="left" w:pos="2800"/>
+          <w:tab w:val="left" w:pos="3360"/>
+          <w:tab w:val="left" w:pos="3920"/>
+          <w:tab w:val="left" w:pos="4480"/>
+          <w:tab w:val="left" w:pos="5040"/>
+          <w:tab w:val="left" w:pos="5600"/>
+          <w:tab w:val="left" w:pos="6160"/>
+          <w:tab w:val="left" w:pos="6720"/>
+        </w:tabs>
+        <w:autoSpaceDE w:val="0"/>
+        <w:autoSpaceDN w:val="0"/>
+        <w:adjustRightInd w:val="0"/>
+        <w:rPr>
+          <w:rFonts w:ascii="Courier" w:eastAsiaTheme="minorHAnsi" w:hAnsi="Courier" w:cs="Courier"/>
+          <w:color w:val="3B2322"/>
+          <w:sz w:val="28"/>
+          <w:szCs w:val="28"/>
+        </w:rPr>
+      </w:pPr>
+      <w:r>
+        <w:rPr>
+          <w:rFonts w:ascii="Courier" w:eastAsiaTheme="minorHAnsi" w:hAnsi="Courier" w:cs="Courier"/>
+          <w:color w:val="9E4C04"/>
+          <w:sz w:val="28"/>
+          <w:szCs w:val="28"/>
+        </w:rPr>
+        <w:t>program</w:t>
+      </w:r>
+      <w:r>
+        <w:rPr>
+          <w:rFonts w:ascii="Courier" w:eastAsiaTheme="minorHAnsi" w:hAnsi="Courier" w:cs="Courier"/>
+          <w:color w:val="3B2322"/>
+          <w:sz w:val="28"/>
+          <w:szCs w:val="28"/>
+        </w:rPr>
+        <w:t xml:space="preserve"> var_test1</w:t>
+      </w:r>
+    </w:p>
+    <w:p>
+      <w:pPr>
+        <w:tabs>
+          <w:tab w:val="left" w:pos="560"/>
+          <w:tab w:val="left" w:pos="1120"/>
+          <w:tab w:val="left" w:pos="1680"/>
+          <w:tab w:val="left" w:pos="2240"/>
+          <w:tab w:val="left" w:pos="2800"/>
+          <w:tab w:val="left" w:pos="3360"/>
+          <w:tab w:val="left" w:pos="3920"/>
+          <w:tab w:val="left" w:pos="4480"/>
+          <w:tab w:val="left" w:pos="5040"/>
+          <w:tab w:val="left" w:pos="5600"/>
+          <w:tab w:val="left" w:pos="6160"/>
+          <w:tab w:val="left" w:pos="6720"/>
+        </w:tabs>
+        <w:autoSpaceDE w:val="0"/>
+        <w:autoSpaceDN w:val="0"/>
+        <w:adjustRightInd w:val="0"/>
+        <w:rPr>
+          <w:rFonts w:ascii="Courier" w:eastAsiaTheme="minorHAnsi" w:hAnsi="Courier" w:cs="Courier"/>
+          <w:color w:val="3B2322"/>
+          <w:sz w:val="28"/>
+          <w:szCs w:val="28"/>
+        </w:rPr>
+      </w:pPr>
+    </w:p>
+    <w:p>
+      <w:pPr>
+        <w:tabs>
+          <w:tab w:val="left" w:pos="560"/>
+          <w:tab w:val="left" w:pos="1120"/>
+          <w:tab w:val="left" w:pos="1680"/>
+          <w:tab w:val="left" w:pos="2240"/>
+          <w:tab w:val="left" w:pos="2800"/>
+          <w:tab w:val="left" w:pos="3360"/>
+          <w:tab w:val="left" w:pos="3920"/>
+          <w:tab w:val="left" w:pos="4480"/>
+          <w:tab w:val="left" w:pos="5040"/>
+          <w:tab w:val="left" w:pos="5600"/>
+          <w:tab w:val="left" w:pos="6160"/>
+          <w:tab w:val="left" w:pos="6720"/>
+        </w:tabs>
+        <w:autoSpaceDE w:val="0"/>
+        <w:autoSpaceDN w:val="0"/>
+        <w:adjustRightInd w:val="0"/>
+        <w:rPr>
+          <w:rFonts w:ascii="Courier" w:eastAsiaTheme="minorHAnsi" w:hAnsi="Courier" w:cs="Courier"/>
+          <w:color w:val="3B2322"/>
+          <w:sz w:val="28"/>
+          <w:szCs w:val="28"/>
+        </w:rPr>
+      </w:pPr>
+      <w:r>
+        <w:rPr>
+          <w:rFonts w:ascii="Courier" w:eastAsiaTheme="minorHAnsi" w:hAnsi="Courier" w:cs="Courier"/>
+          <w:color w:val="3B2322"/>
+          <w:sz w:val="28"/>
+          <w:szCs w:val="28"/>
+        </w:rPr>
+        <w:t xml:space="preserve">    </w:t>
+      </w:r>
+      <w:r>
+        <w:rPr>
+          <w:rFonts w:ascii="Courier" w:eastAsiaTheme="minorHAnsi" w:hAnsi="Courier" w:cs="Courier"/>
+          <w:color w:val="9E4C04"/>
+          <w:sz w:val="28"/>
+          <w:szCs w:val="28"/>
+        </w:rPr>
+        <w:t>var</w:t>
+      </w:r>
+      <w:r>
+        <w:rPr>
+          <w:rFonts w:ascii="Courier" w:eastAsiaTheme="minorHAnsi" w:hAnsi="Courier" w:cs="Courier"/>
+          <w:color w:val="3B2322"/>
+          <w:sz w:val="28"/>
+          <w:szCs w:val="28"/>
+        </w:rPr>
+        <w:t xml:space="preserve"> </w:t>
+      </w:r>
+    </w:p>
+    <w:p>
+      <w:pPr>
+        <w:tabs>
+          <w:tab w:val="left" w:pos="560"/>
+          <w:tab w:val="left" w:pos="1120"/>
+          <w:tab w:val="left" w:pos="1680"/>
+          <w:tab w:val="left" w:pos="2240"/>
+          <w:tab w:val="left" w:pos="2800"/>
+          <w:tab w:val="left" w:pos="3360"/>
+          <w:tab w:val="left" w:pos="3920"/>
+          <w:tab w:val="left" w:pos="4480"/>
+          <w:tab w:val="left" w:pos="5040"/>
+          <w:tab w:val="left" w:pos="5600"/>
+          <w:tab w:val="left" w:pos="6160"/>
+          <w:tab w:val="left" w:pos="6720"/>
+        </w:tabs>
+        <w:autoSpaceDE w:val="0"/>
+        <w:autoSpaceDN w:val="0"/>
+        <w:adjustRightInd w:val="0"/>
+        <w:rPr>
+          <w:rFonts w:ascii="Courier" w:eastAsiaTheme="minorHAnsi" w:hAnsi="Courier" w:cs="Courier"/>
+          <w:color w:val="3B2322"/>
+          <w:sz w:val="28"/>
+          <w:szCs w:val="28"/>
+        </w:rPr>
+      </w:pPr>
+      <w:r>
+        <w:rPr>
+          <w:rFonts w:ascii="Courier" w:eastAsiaTheme="minorHAnsi" w:hAnsi="Courier" w:cs="Courier"/>
+          <w:color w:val="3B2322"/>
+          <w:sz w:val="28"/>
+          <w:szCs w:val="28"/>
+        </w:rPr>
+        <w:t xml:space="preserve">        x1 x2 y: </w:t>
+      </w:r>
+      <w:r>
+        <w:rPr>
+          <w:rFonts w:ascii="Courier" w:eastAsiaTheme="minorHAnsi" w:hAnsi="Courier" w:cs="Courier"/>
+          <w:color w:val="149802"/>
+          <w:sz w:val="28"/>
+          <w:szCs w:val="28"/>
+        </w:rPr>
+        <w:t>Integer</w:t>
+      </w:r>
+      <w:r>
+        <w:rPr>
+          <w:rFonts w:ascii="Courier" w:eastAsiaTheme="minorHAnsi" w:hAnsi="Courier" w:cs="Courier"/>
+          <w:color w:val="3B2322"/>
+          <w:sz w:val="28"/>
+          <w:szCs w:val="28"/>
+        </w:rPr>
+        <w:t>;</w:t>
+      </w:r>
+    </w:p>
+    <w:p>
+      <w:pPr>
+        <w:tabs>
+          <w:tab w:val="left" w:pos="560"/>
+          <w:tab w:val="left" w:pos="1120"/>
+          <w:tab w:val="left" w:pos="1680"/>
+          <w:tab w:val="left" w:pos="2240"/>
+          <w:tab w:val="left" w:pos="2800"/>
+          <w:tab w:val="left" w:pos="3360"/>
+          <w:tab w:val="left" w:pos="3920"/>
+          <w:tab w:val="left" w:pos="4480"/>
+          <w:tab w:val="left" w:pos="5040"/>
+          <w:tab w:val="left" w:pos="5600"/>
+          <w:tab w:val="left" w:pos="6160"/>
+          <w:tab w:val="left" w:pos="6720"/>
+        </w:tabs>
+        <w:autoSpaceDE w:val="0"/>
+        <w:autoSpaceDN w:val="0"/>
+        <w:adjustRightInd w:val="0"/>
+        <w:rPr>
+          <w:rFonts w:ascii="Courier" w:eastAsiaTheme="minorHAnsi" w:hAnsi="Courier" w:cs="Courier"/>
+          <w:color w:val="3B2322"/>
+          <w:sz w:val="28"/>
+          <w:szCs w:val="28"/>
+        </w:rPr>
+      </w:pPr>
+      <w:r>
+        <w:rPr>
+          <w:rFonts w:ascii="Courier" w:eastAsiaTheme="minorHAnsi" w:hAnsi="Courier" w:cs="Courier"/>
+          <w:color w:val="3B2322"/>
+          <w:sz w:val="28"/>
+          <w:szCs w:val="28"/>
+        </w:rPr>
+        <w:t xml:space="preserve">        b:       </w:t>
+      </w:r>
+      <w:r>
+        <w:rPr>
+          <w:rFonts w:ascii="Courier" w:eastAsiaTheme="minorHAnsi" w:hAnsi="Courier" w:cs="Courier"/>
+          <w:color w:val="149802"/>
+          <w:sz w:val="28"/>
+          <w:szCs w:val="28"/>
+        </w:rPr>
+        <w:t>Boolean</w:t>
+      </w:r>
+      <w:r>
+        <w:rPr>
+          <w:rFonts w:ascii="Courier" w:eastAsiaTheme="minorHAnsi" w:hAnsi="Courier" w:cs="Courier"/>
+          <w:color w:val="3B2322"/>
+          <w:sz w:val="28"/>
+          <w:szCs w:val="28"/>
+        </w:rPr>
+        <w:t>;</w:t>
+      </w:r>
+    </w:p>
+    <w:p>
+      <w:pPr>
+        <w:tabs>
+          <w:tab w:val="left" w:pos="560"/>
+          <w:tab w:val="left" w:pos="1120"/>
+          <w:tab w:val="left" w:pos="1680"/>
+          <w:tab w:val="left" w:pos="2240"/>
+          <w:tab w:val="left" w:pos="2800"/>
+          <w:tab w:val="left" w:pos="3360"/>
+          <w:tab w:val="left" w:pos="3920"/>
+          <w:tab w:val="left" w:pos="4480"/>
+          <w:tab w:val="left" w:pos="5040"/>
+          <w:tab w:val="left" w:pos="5600"/>
+          <w:tab w:val="left" w:pos="6160"/>
+          <w:tab w:val="left" w:pos="6720"/>
+        </w:tabs>
+        <w:autoSpaceDE w:val="0"/>
+        <w:autoSpaceDN w:val="0"/>
+        <w:adjustRightInd w:val="0"/>
+        <w:rPr>
+          <w:rFonts w:ascii="Courier" w:eastAsiaTheme="minorHAnsi" w:hAnsi="Courier" w:cs="Courier"/>
+          <w:color w:val="3B2322"/>
+          <w:sz w:val="28"/>
+          <w:szCs w:val="28"/>
+        </w:rPr>
+      </w:pPr>
+    </w:p>
+    <w:p>
+      <w:pPr>
+        <w:tabs>
+          <w:tab w:val="left" w:pos="560"/>
+          <w:tab w:val="left" w:pos="1120"/>
+          <w:tab w:val="left" w:pos="1680"/>
+          <w:tab w:val="left" w:pos="2240"/>
+          <w:tab w:val="left" w:pos="2800"/>
+          <w:tab w:val="left" w:pos="3360"/>
+          <w:tab w:val="left" w:pos="3920"/>
+          <w:tab w:val="left" w:pos="4480"/>
+          <w:tab w:val="left" w:pos="5040"/>
+          <w:tab w:val="left" w:pos="5600"/>
+          <w:tab w:val="left" w:pos="6160"/>
+          <w:tab w:val="left" w:pos="6720"/>
+        </w:tabs>
+        <w:autoSpaceDE w:val="0"/>
+        <w:autoSpaceDN w:val="0"/>
+        <w:adjustRightInd w:val="0"/>
+        <w:rPr>
+          <w:rFonts w:ascii="Courier" w:eastAsiaTheme="minorHAnsi" w:hAnsi="Courier" w:cs="Courier"/>
+          <w:color w:val="3B2322"/>
+          <w:sz w:val="28"/>
+          <w:szCs w:val="28"/>
+        </w:rPr>
+      </w:pPr>
+      <w:r>
+        <w:rPr>
+          <w:rFonts w:ascii="Courier" w:eastAsiaTheme="minorHAnsi" w:hAnsi="Courier" w:cs="Courier"/>
+          <w:color w:val="3B2322"/>
+          <w:sz w:val="28"/>
+          <w:szCs w:val="28"/>
+        </w:rPr>
+        <w:t xml:space="preserve">    </w:t>
+      </w:r>
+      <w:r>
+        <w:rPr>
+          <w:rFonts w:ascii="Courier" w:eastAsiaTheme="minorHAnsi" w:hAnsi="Courier" w:cs="Courier"/>
+          <w:color w:val="9E4C04"/>
+          <w:sz w:val="28"/>
+          <w:szCs w:val="28"/>
+        </w:rPr>
+        <w:t>begin</w:t>
+      </w:r>
+    </w:p>
+    <w:p>
+      <w:pPr>
+        <w:tabs>
+          <w:tab w:val="left" w:pos="560"/>
+          <w:tab w:val="left" w:pos="1120"/>
+          <w:tab w:val="left" w:pos="1680"/>
+          <w:tab w:val="left" w:pos="2240"/>
+          <w:tab w:val="left" w:pos="2800"/>
+          <w:tab w:val="left" w:pos="3360"/>
+          <w:tab w:val="left" w:pos="3920"/>
+          <w:tab w:val="left" w:pos="4480"/>
+          <w:tab w:val="left" w:pos="5040"/>
+          <w:tab w:val="left" w:pos="5600"/>
+          <w:tab w:val="left" w:pos="6160"/>
+          <w:tab w:val="left" w:pos="6720"/>
+        </w:tabs>
+        <w:autoSpaceDE w:val="0"/>
+        <w:autoSpaceDN w:val="0"/>
+        <w:adjustRightInd w:val="0"/>
+        <w:rPr>
+          <w:rFonts w:ascii="Courier" w:eastAsiaTheme="minorHAnsi" w:hAnsi="Courier" w:cs="Courier"/>
+          <w:color w:val="3B2322"/>
+          <w:sz w:val="28"/>
+          <w:szCs w:val="28"/>
+        </w:rPr>
+      </w:pPr>
+      <w:r>
+        <w:rPr>
+          <w:rFonts w:ascii="Courier" w:eastAsiaTheme="minorHAnsi" w:hAnsi="Courier" w:cs="Courier"/>
+          <w:color w:val="3B2322"/>
+          <w:sz w:val="28"/>
+          <w:szCs w:val="28"/>
+        </w:rPr>
+        <w:t xml:space="preserve">        </w:t>
+      </w:r>
+      <w:r>
+        <w:rPr>
+          <w:rFonts w:ascii="Courier" w:eastAsiaTheme="minorHAnsi" w:hAnsi="Courier" w:cs="Courier"/>
+          <w:color w:val="13939F"/>
+          <w:sz w:val="28"/>
+          <w:szCs w:val="28"/>
+        </w:rPr>
+        <w:t>read</w:t>
+      </w:r>
+      <w:r>
+        <w:rPr>
+          <w:rFonts w:ascii="Courier" w:eastAsiaTheme="minorHAnsi" w:hAnsi="Courier" w:cs="Courier"/>
+          <w:color w:val="3B2322"/>
+          <w:sz w:val="28"/>
+          <w:szCs w:val="28"/>
+        </w:rPr>
+        <w:t xml:space="preserve"> y</w:t>
+      </w:r>
+    </w:p>
+    <w:p>
+      <w:pPr>
+        <w:tabs>
+          <w:tab w:val="left" w:pos="560"/>
+          <w:tab w:val="left" w:pos="1120"/>
+          <w:tab w:val="left" w:pos="1680"/>
+          <w:tab w:val="left" w:pos="2240"/>
+          <w:tab w:val="left" w:pos="2800"/>
+          <w:tab w:val="left" w:pos="3360"/>
+          <w:tab w:val="left" w:pos="3920"/>
+          <w:tab w:val="left" w:pos="4480"/>
+          <w:tab w:val="left" w:pos="5040"/>
+          <w:tab w:val="left" w:pos="5600"/>
+          <w:tab w:val="left" w:pos="6160"/>
+          <w:tab w:val="left" w:pos="6720"/>
+        </w:tabs>
+        <w:autoSpaceDE w:val="0"/>
+        <w:autoSpaceDN w:val="0"/>
+        <w:adjustRightInd w:val="0"/>
+        <w:rPr>
+          <w:rFonts w:ascii="Courier" w:eastAsiaTheme="minorHAnsi" w:hAnsi="Courier" w:cs="Courier"/>
+          <w:color w:val="3B2322"/>
+          <w:sz w:val="28"/>
+          <w:szCs w:val="28"/>
+        </w:rPr>
+      </w:pPr>
+      <w:r>
+        <w:rPr>
+          <w:rFonts w:ascii="Courier" w:eastAsiaTheme="minorHAnsi" w:hAnsi="Courier" w:cs="Courier"/>
+          <w:color w:val="3B2322"/>
+          <w:sz w:val="28"/>
+          <w:szCs w:val="28"/>
+        </w:rPr>
+        <w:t xml:space="preserve">    </w:t>
+      </w:r>
+      <w:r>
+        <w:rPr>
+          <w:rFonts w:ascii="Courier" w:eastAsiaTheme="minorHAnsi" w:hAnsi="Courier" w:cs="Courier"/>
+          <w:color w:val="A6520C"/>
+          <w:sz w:val="28"/>
+          <w:szCs w:val="28"/>
+        </w:rPr>
+        <w:t>end</w:t>
+      </w:r>
+      <w:r>
+        <w:rPr>
+          <w:rFonts w:ascii="Courier" w:eastAsiaTheme="minorHAnsi" w:hAnsi="Courier" w:cs="Courier"/>
+          <w:color w:val="3B2322"/>
+          <w:sz w:val="28"/>
+          <w:szCs w:val="28"/>
+        </w:rPr>
+        <w:t xml:space="preserve"> </w:t>
+      </w:r>
+    </w:p>
+    <w:p>
+      <w:pPr>
+        <w:rPr>
+          <w:rFonts w:ascii="Courier" w:eastAsiaTheme="minorHAnsi" w:hAnsi="Courier" w:cs="Courier"/>
+          <w:color w:val="3B2322"/>
+          <w:sz w:val="28"/>
+          <w:szCs w:val="28"/>
+        </w:rPr>
+      </w:pPr>
+      <w:r>
+        <w:rPr>
+          <w:rFonts w:ascii="Courier" w:eastAsiaTheme="minorHAnsi" w:hAnsi="Courier" w:cs="Courier"/>
+          <w:color w:val="3B2322"/>
+          <w:sz w:val="28"/>
+          <w:szCs w:val="28"/>
+        </w:rPr>
+        <w:t>.</w:t>
+      </w:r>
+    </w:p>
+    <w:p>
+      <w:pPr>
+        <w:rPr>
+          <w:rFonts w:ascii="Courier" w:eastAsiaTheme="minorHAnsi" w:hAnsi="Courier" w:cs="Courier"/>
+          <w:color w:val="3B2322"/>
+          <w:sz w:val="28"/>
+          <w:szCs w:val="28"/>
+        </w:rPr>
+      </w:pPr>
+    </w:p>
+    <w:p>
+      <w:pPr>
+        <w:rPr>
+          <w:rFonts w:ascii="Courier" w:eastAsiaTheme="minorHAnsi" w:hAnsi="Courier" w:cs="Courier"/>
+          <w:color w:val="3B2322"/>
+          <w:sz w:val="28"/>
+          <w:szCs w:val="28"/>
+        </w:rPr>
+      </w:pPr>
+      <w:r>
+        <w:rPr>
+          <w:rFonts w:ascii="Courier" w:eastAsiaTheme="minorHAnsi" w:hAnsi="Courier" w:cs="Courier"/>
+          <w:color w:val="3B2322"/>
+          <w:sz w:val="28"/>
+          <w:szCs w:val="28"/>
+        </w:rPr>
+        <w:t>Tree</w:t>
+      </w:r>
+    </w:p>
+    <w:p>
+      <w:pPr>
+        <w:rPr>
+          <w:rFonts w:ascii="Courier" w:eastAsiaTheme="minorHAnsi" w:hAnsi="Courier" w:cs="Courier"/>
+          <w:color w:val="3B2322"/>
+          <w:sz w:val="28"/>
+          <w:szCs w:val="28"/>
+        </w:rPr>
+      </w:pPr>
+      <w:r>
+        <w:rPr>
+          <w:rFonts w:ascii="Courier" w:eastAsiaTheme="minorHAnsi" w:hAnsi="Courier" w:cs="Courier"/>
+          <w:color w:val="3B2322"/>
+          <w:sz w:val="28"/>
+          <w:szCs w:val="28"/>
+        </w:rPr>
+        <w:t>program</w:t>
+      </w:r>
+    </w:p>
+    <w:p>
+      <w:pPr>
+        <w:rPr>
+          <w:rFonts w:ascii="Courier" w:eastAsiaTheme="minorHAnsi" w:hAnsi="Courier" w:cs="Courier"/>
+          <w:color w:val="3B2322"/>
+          <w:sz w:val="28"/>
+          <w:szCs w:val="28"/>
+        </w:rPr>
+      </w:pPr>
+      <w:r>
+        <w:rPr>
+          <w:rFonts w:ascii="Courier" w:eastAsiaTheme="minorHAnsi" w:hAnsi="Courier" w:cs="Courier"/>
+          <w:color w:val="3B2322"/>
+          <w:sz w:val="28"/>
+          <w:szCs w:val="28"/>
+        </w:rPr>
+        <w:tab/>
+        <w:t>program</w:t>
+      </w:r>
+    </w:p>
+    <w:p>
+      <w:pPr>
+        <w:rPr>
+          <w:rFonts w:ascii="Courier" w:eastAsiaTheme="minorHAnsi" w:hAnsi="Courier" w:cs="Courier"/>
+          <w:color w:val="3B2322"/>
+          <w:sz w:val="28"/>
+          <w:szCs w:val="28"/>
+        </w:rPr>
+      </w:pPr>
+      <w:r>
+        <w:rPr>
+          <w:rFonts w:ascii="Courier" w:eastAsiaTheme="minorHAnsi" w:hAnsi="Courier" w:cs="Courier"/>
+          <w:color w:val="3B2322"/>
+          <w:sz w:val="28"/>
+          <w:szCs w:val="28"/>
+        </w:rPr>
+        <w:tab/>
+        <w:t>identifier: var_test1</w:t>
+      </w:r>
+    </w:p>
+    <w:p>
+      <w:pPr>
+        <w:rPr>
+          <w:rFonts w:ascii="Courier" w:eastAsiaTheme="minorHAnsi" w:hAnsi="Courier" w:cs="Courier"/>
+          <w:color w:val="3B2322"/>
+          <w:sz w:val="28"/>
+          <w:szCs w:val="28"/>
+        </w:rPr>
+      </w:pPr>
+      <w:r>
+        <w:rPr>
+          <w:rFonts w:ascii="Courier" w:eastAsiaTheme="minorHAnsi" w:hAnsi="Courier" w:cs="Courier"/>
+          <w:color w:val="3B2322"/>
+          <w:sz w:val="28"/>
+          <w:szCs w:val="28"/>
+        </w:rPr>
+        <w:tab/>
+        <w:t>body</w:t>
+      </w:r>
+    </w:p>
+    <w:p>
+      <w:pPr>
+        <w:rPr>
+          <w:rFonts w:ascii="Courier" w:eastAsiaTheme="minorHAnsi" w:hAnsi="Courier" w:cs="Courier"/>
+          <w:color w:val="3B2322"/>
+          <w:sz w:val="28"/>
+          <w:szCs w:val="28"/>
+        </w:rPr>
+      </w:pPr>
+      <w:r>
+        <w:rPr>
+          <w:rFonts w:ascii="Courier" w:eastAsiaTheme="minorHAnsi" w:hAnsi="Courier" w:cs="Courier"/>
+          <w:color w:val="3B2322"/>
+          <w:sz w:val="28"/>
+          <w:szCs w:val="28"/>
+        </w:rPr>
+        <w:tab/>
+      </w:r>
+      <w:r>
+        <w:rPr>
+          <w:rFonts w:ascii="Courier" w:eastAsiaTheme="minorHAnsi" w:hAnsi="Courier" w:cs="Courier"/>
+          <w:color w:val="3B2322"/>
+          <w:sz w:val="28"/>
+          <w:szCs w:val="28"/>
+        </w:rPr>
+        <w:tab/>
+      </w:r>
+      <w:proofErr w:type="spellStart"/>
+      <w:r>
+        <w:rPr>
+          <w:rFonts w:ascii="Courier" w:eastAsiaTheme="minorHAnsi" w:hAnsi="Courier" w:cs="Courier"/>
+          <w:color w:val="3B2322"/>
+          <w:sz w:val="28"/>
+          <w:szCs w:val="28"/>
+        </w:rPr>
+        <w:t>var_sct</w:t>
+      </w:r>
+      <w:proofErr w:type="spellEnd"/>
+    </w:p>
+    <w:p>
+      <w:pPr>
+        <w:rPr>
+          <w:rFonts w:ascii="Courier" w:eastAsiaTheme="minorHAnsi" w:hAnsi="Courier" w:cs="Courier"/>
+          <w:color w:val="3B2322"/>
+          <w:sz w:val="28"/>
+          <w:szCs w:val="28"/>
+        </w:rPr>
+      </w:pPr>
+      <w:r>
+        <w:rPr>
+          <w:rFonts w:ascii="Courier" w:eastAsiaTheme="minorHAnsi" w:hAnsi="Courier" w:cs="Courier"/>
+          <w:color w:val="3B2322"/>
+          <w:sz w:val="28"/>
+          <w:szCs w:val="28"/>
+        </w:rPr>
+        <w:tab/>
+      </w:r>
+      <w:r>
+        <w:rPr>
+          <w:rFonts w:ascii="Courier" w:eastAsiaTheme="minorHAnsi" w:hAnsi="Courier" w:cs="Courier"/>
+          <w:color w:val="3B2322"/>
+          <w:sz w:val="28"/>
+          <w:szCs w:val="28"/>
+        </w:rPr>
+        <w:tab/>
+      </w:r>
+      <w:r>
+        <w:rPr>
+          <w:rFonts w:ascii="Courier" w:eastAsiaTheme="minorHAnsi" w:hAnsi="Courier" w:cs="Courier"/>
+          <w:color w:val="3B2322"/>
+          <w:sz w:val="28"/>
+          <w:szCs w:val="28"/>
+        </w:rPr>
+        <w:tab/>
+        <w:t>var</w:t>
+      </w:r>
+    </w:p>
+    <w:p>
+      <w:pPr>
+        <w:rPr>
+          <w:rFonts w:ascii="Courier" w:eastAsiaTheme="minorHAnsi" w:hAnsi="Courier" w:cs="Courier"/>
+          <w:color w:val="3B2322"/>
+          <w:sz w:val="28"/>
+          <w:szCs w:val="28"/>
+        </w:rPr>
+      </w:pPr>
+      <w:r>
+        <w:rPr>
+          <w:rFonts w:ascii="Courier" w:eastAsiaTheme="minorHAnsi" w:hAnsi="Courier" w:cs="Courier"/>
+          <w:color w:val="3B2322"/>
+          <w:sz w:val="28"/>
+          <w:szCs w:val="28"/>
+        </w:rPr>
+        <w:tab/>
+      </w:r>
+      <w:r>
+        <w:rPr>
+          <w:rFonts w:ascii="Courier" w:eastAsiaTheme="minorHAnsi" w:hAnsi="Courier" w:cs="Courier"/>
+          <w:color w:val="3B2322"/>
+          <w:sz w:val="28"/>
+          <w:szCs w:val="28"/>
+        </w:rPr>
+        <w:tab/>
+      </w:r>
+      <w:r>
+        <w:rPr>
+          <w:rFonts w:ascii="Courier" w:eastAsiaTheme="minorHAnsi" w:hAnsi="Courier" w:cs="Courier"/>
+          <w:color w:val="3B2322"/>
+          <w:sz w:val="28"/>
+          <w:szCs w:val="28"/>
+        </w:rPr>
+        <w:tab/>
+      </w:r>
+      <w:proofErr w:type="spellStart"/>
+      <w:r>
+        <w:rPr>
+          <w:rFonts w:ascii="Courier" w:eastAsiaTheme="minorHAnsi" w:hAnsi="Courier" w:cs="Courier"/>
+          <w:color w:val="3B2322"/>
+          <w:sz w:val="28"/>
+          <w:szCs w:val="28"/>
+        </w:rPr>
+        <w:t>var_dct</w:t>
+      </w:r>
+      <w:proofErr w:type="spellEnd"/>
+    </w:p>
+    <w:p>
+      <w:pPr>
+        <w:rPr>
+          <w:rFonts w:ascii="Courier" w:eastAsiaTheme="minorHAnsi" w:hAnsi="Courier" w:cs="Courier"/>
+          <w:color w:val="3B2322"/>
+          <w:sz w:val="28"/>
+          <w:szCs w:val="28"/>
+        </w:rPr>
+      </w:pPr>
+      <w:r>
+        <w:rPr>
+          <w:rFonts w:ascii="Courier" w:eastAsiaTheme="minorHAnsi" w:hAnsi="Courier" w:cs="Courier"/>
+          <w:color w:val="3B2322"/>
+          <w:sz w:val="28"/>
+          <w:szCs w:val="28"/>
+        </w:rPr>
+        <w:tab/>
+      </w:r>
+      <w:r>
+        <w:rPr>
+          <w:rFonts w:ascii="Courier" w:eastAsiaTheme="minorHAnsi" w:hAnsi="Courier" w:cs="Courier"/>
+          <w:color w:val="3B2322"/>
+          <w:sz w:val="28"/>
+          <w:szCs w:val="28"/>
+        </w:rPr>
+        <w:tab/>
+      </w:r>
+      <w:r>
+        <w:rPr>
+          <w:rFonts w:ascii="Courier" w:eastAsiaTheme="minorHAnsi" w:hAnsi="Courier" w:cs="Courier"/>
+          <w:color w:val="3B2322"/>
+          <w:sz w:val="28"/>
+          <w:szCs w:val="28"/>
+        </w:rPr>
+        <w:tab/>
+      </w:r>
+      <w:r>
+        <w:rPr>
+          <w:rFonts w:ascii="Courier" w:eastAsiaTheme="minorHAnsi" w:hAnsi="Courier" w:cs="Courier"/>
+          <w:color w:val="3B2322"/>
+          <w:sz w:val="28"/>
+          <w:szCs w:val="28"/>
+        </w:rPr>
+        <w:tab/>
+        <w:t>identifier: x1</w:t>
+      </w:r>
+    </w:p>
+    <w:p>
+      <w:pPr>
+        <w:rPr>
+          <w:rFonts w:ascii="Courier" w:eastAsiaTheme="minorHAnsi" w:hAnsi="Courier" w:cs="Courier"/>
+          <w:color w:val="3B2322"/>
+          <w:sz w:val="28"/>
+          <w:szCs w:val="28"/>
+        </w:rPr>
+      </w:pPr>
+      <w:r>
+        <w:rPr>
+          <w:rFonts w:ascii="Courier" w:eastAsiaTheme="minorHAnsi" w:hAnsi="Courier" w:cs="Courier"/>
+          <w:color w:val="3B2322"/>
+          <w:sz w:val="28"/>
+          <w:szCs w:val="28"/>
+        </w:rPr>
+        <w:tab/>
+      </w:r>
+      <w:r>
+        <w:rPr>
+          <w:rFonts w:ascii="Courier" w:eastAsiaTheme="minorHAnsi" w:hAnsi="Courier" w:cs="Courier"/>
+          <w:color w:val="3B2322"/>
+          <w:sz w:val="28"/>
+          <w:szCs w:val="28"/>
+        </w:rPr>
+        <w:tab/>
+      </w:r>
+      <w:r>
+        <w:rPr>
+          <w:rFonts w:ascii="Courier" w:eastAsiaTheme="minorHAnsi" w:hAnsi="Courier" w:cs="Courier"/>
+          <w:color w:val="3B2322"/>
+          <w:sz w:val="28"/>
+          <w:szCs w:val="28"/>
+        </w:rPr>
+        <w:tab/>
+      </w:r>
+      <w:r>
+        <w:rPr>
+          <w:rFonts w:ascii="Courier" w:eastAsiaTheme="minorHAnsi" w:hAnsi="Courier" w:cs="Courier"/>
+          <w:color w:val="3B2322"/>
+          <w:sz w:val="28"/>
+          <w:szCs w:val="28"/>
+        </w:rPr>
+        <w:tab/>
+        <w:t>identifier: x2</w:t>
+      </w:r>
+    </w:p>
+    <w:p>
+      <w:pPr>
+        <w:rPr>
+          <w:rFonts w:ascii="Courier" w:eastAsiaTheme="minorHAnsi" w:hAnsi="Courier" w:cs="Courier"/>
+          <w:color w:val="3B2322"/>
+          <w:sz w:val="28"/>
+          <w:szCs w:val="28"/>
+        </w:rPr>
+      </w:pPr>
+      <w:r>
+        <w:rPr>
+          <w:rFonts w:ascii="Courier" w:eastAsiaTheme="minorHAnsi" w:hAnsi="Courier" w:cs="Courier"/>
+          <w:color w:val="3B2322"/>
+          <w:sz w:val="28"/>
+          <w:szCs w:val="28"/>
+        </w:rPr>
+        <w:tab/>
+      </w:r>
+      <w:r>
+        <w:rPr>
+          <w:rFonts w:ascii="Courier" w:eastAsiaTheme="minorHAnsi" w:hAnsi="Courier" w:cs="Courier"/>
+          <w:color w:val="3B2322"/>
+          <w:sz w:val="28"/>
+          <w:szCs w:val="28"/>
+        </w:rPr>
+        <w:tab/>
+      </w:r>
+      <w:r>
+        <w:rPr>
+          <w:rFonts w:ascii="Courier" w:eastAsiaTheme="minorHAnsi" w:hAnsi="Courier" w:cs="Courier"/>
+          <w:color w:val="3B2322"/>
+          <w:sz w:val="28"/>
+          <w:szCs w:val="28"/>
+        </w:rPr>
+        <w:tab/>
+      </w:r>
+      <w:r>
+        <w:rPr>
+          <w:rFonts w:ascii="Courier" w:eastAsiaTheme="minorHAnsi" w:hAnsi="Courier" w:cs="Courier"/>
+          <w:color w:val="3B2322"/>
+          <w:sz w:val="28"/>
+          <w:szCs w:val="28"/>
+        </w:rPr>
+        <w:tab/>
+        <w:t>identifier: y</w:t>
+      </w:r>
+    </w:p>
+    <w:p>
+      <w:pPr>
+        <w:rPr>
+          <w:rFonts w:ascii="Courier" w:eastAsiaTheme="minorHAnsi" w:hAnsi="Courier" w:cs="Courier"/>
+          <w:color w:val="3B2322"/>
+          <w:sz w:val="28"/>
+          <w:szCs w:val="28"/>
+        </w:rPr>
+      </w:pPr>
+      <w:r>
+        <w:rPr>
+          <w:rFonts w:ascii="Courier" w:eastAsiaTheme="minorHAnsi" w:hAnsi="Courier" w:cs="Courier"/>
+          <w:color w:val="3B2322"/>
+          <w:sz w:val="28"/>
+          <w:szCs w:val="28"/>
+        </w:rPr>
+        <w:tab/>
+      </w:r>
+      <w:r>
+        <w:rPr>
+          <w:rFonts w:ascii="Courier" w:eastAsiaTheme="minorHAnsi" w:hAnsi="Courier" w:cs="Courier"/>
+          <w:color w:val="3B2322"/>
+          <w:sz w:val="28"/>
+          <w:szCs w:val="28"/>
+        </w:rPr>
+        <w:tab/>
+      </w:r>
+      <w:r>
+        <w:rPr>
+          <w:rFonts w:ascii="Courier" w:eastAsiaTheme="minorHAnsi" w:hAnsi="Courier" w:cs="Courier"/>
+          <w:color w:val="3B2322"/>
+          <w:sz w:val="28"/>
+          <w:szCs w:val="28"/>
+        </w:rPr>
+        <w:tab/>
+      </w:r>
+      <w:r>
+        <w:rPr>
+          <w:rFonts w:ascii="Courier" w:eastAsiaTheme="minorHAnsi" w:hAnsi="Courier" w:cs="Courier"/>
+          <w:color w:val="3B2322"/>
+          <w:sz w:val="28"/>
+          <w:szCs w:val="28"/>
+        </w:rPr>
+        <w:tab/>
+        <w:t>:</w:t>
+      </w:r>
+    </w:p>
+    <w:p>
+      <w:pPr>
+        <w:rPr>
+          <w:rFonts w:ascii="Courier" w:eastAsiaTheme="minorHAnsi" w:hAnsi="Courier" w:cs="Courier"/>
+          <w:color w:val="3B2322"/>
+          <w:sz w:val="28"/>
+          <w:szCs w:val="28"/>
+        </w:rPr>
+      </w:pPr>
+      <w:r>
+        <w:rPr>
+          <w:rFonts w:ascii="Courier" w:eastAsiaTheme="minorHAnsi" w:hAnsi="Courier" w:cs="Courier"/>
+          <w:color w:val="3B2322"/>
+          <w:sz w:val="28"/>
+          <w:szCs w:val="28"/>
+        </w:rPr>
+        <w:tab/>
+      </w:r>
+      <w:r>
+        <w:rPr>
+          <w:rFonts w:ascii="Courier" w:eastAsiaTheme="minorHAnsi" w:hAnsi="Courier" w:cs="Courier"/>
+          <w:color w:val="3B2322"/>
+          <w:sz w:val="28"/>
+          <w:szCs w:val="28"/>
+        </w:rPr>
+        <w:tab/>
+      </w:r>
+      <w:r>
+        <w:rPr>
+          <w:rFonts w:ascii="Courier" w:eastAsiaTheme="minorHAnsi" w:hAnsi="Courier" w:cs="Courier"/>
+          <w:color w:val="3B2322"/>
+          <w:sz w:val="28"/>
+          <w:szCs w:val="28"/>
+        </w:rPr>
+        <w:tab/>
+      </w:r>
+      <w:r>
+        <w:rPr>
+          <w:rFonts w:ascii="Courier" w:eastAsiaTheme="minorHAnsi" w:hAnsi="Courier" w:cs="Courier"/>
+          <w:color w:val="3B2322"/>
+          <w:sz w:val="28"/>
+          <w:szCs w:val="28"/>
+        </w:rPr>
+        <w:tab/>
+        <w:t>type</w:t>
+      </w:r>
+    </w:p>
+    <w:p>
+      <w:pPr>
+        <w:rPr>
+          <w:rFonts w:ascii="Courier" w:eastAsiaTheme="minorHAnsi" w:hAnsi="Courier" w:cs="Courier"/>
+          <w:color w:val="3B2322"/>
+          <w:sz w:val="28"/>
+          <w:szCs w:val="28"/>
+        </w:rPr>
+      </w:pPr>
+      <w:r>
+        <w:rPr>
+          <w:rFonts w:ascii="Courier" w:eastAsiaTheme="minorHAnsi" w:hAnsi="Courier" w:cs="Courier"/>
+          <w:color w:val="3B2322"/>
+          <w:sz w:val="28"/>
+          <w:szCs w:val="28"/>
+        </w:rPr>
+        <w:tab/>
+      </w:r>
+      <w:r>
+        <w:rPr>
+          <w:rFonts w:ascii="Courier" w:eastAsiaTheme="minorHAnsi" w:hAnsi="Courier" w:cs="Courier"/>
+          <w:color w:val="3B2322"/>
+          <w:sz w:val="28"/>
+          <w:szCs w:val="28"/>
+        </w:rPr>
+        <w:tab/>
+      </w:r>
+      <w:r>
+        <w:rPr>
+          <w:rFonts w:ascii="Courier" w:eastAsiaTheme="minorHAnsi" w:hAnsi="Courier" w:cs="Courier"/>
+          <w:color w:val="3B2322"/>
+          <w:sz w:val="28"/>
+          <w:szCs w:val="28"/>
+        </w:rPr>
+        <w:tab/>
+      </w:r>
+      <w:r>
+        <w:rPr>
+          <w:rFonts w:ascii="Courier" w:eastAsiaTheme="minorHAnsi" w:hAnsi="Courier" w:cs="Courier"/>
+          <w:color w:val="3B2322"/>
+          <w:sz w:val="28"/>
+          <w:szCs w:val="28"/>
+        </w:rPr>
+        <w:tab/>
+      </w:r>
+      <w:r>
+        <w:rPr>
+          <w:rFonts w:ascii="Courier" w:eastAsiaTheme="minorHAnsi" w:hAnsi="Courier" w:cs="Courier"/>
+          <w:color w:val="3B2322"/>
+          <w:sz w:val="28"/>
+          <w:szCs w:val="28"/>
+        </w:rPr>
+        <w:tab/>
+        <w:t>Integer</w:t>
+      </w:r>
+    </w:p>
+    <w:p>
+      <w:pPr>
+        <w:rPr>
+          <w:rFonts w:ascii="Courier" w:eastAsiaTheme="minorHAnsi" w:hAnsi="Courier" w:cs="Courier"/>
+          <w:color w:val="3B2322"/>
+          <w:sz w:val="28"/>
+          <w:szCs w:val="28"/>
+        </w:rPr>
+      </w:pPr>
+      <w:r>
+        <w:rPr>
+          <w:rFonts w:ascii="Courier" w:eastAsiaTheme="minorHAnsi" w:hAnsi="Courier" w:cs="Courier"/>
+          <w:color w:val="3B2322"/>
+          <w:sz w:val="28"/>
+          <w:szCs w:val="28"/>
+        </w:rPr>
+        <w:tab/>
+      </w:r>
+      <w:r>
+        <w:rPr>
+          <w:rFonts w:ascii="Courier" w:eastAsiaTheme="minorHAnsi" w:hAnsi="Courier" w:cs="Courier"/>
+          <w:color w:val="3B2322"/>
+          <w:sz w:val="28"/>
+          <w:szCs w:val="28"/>
+        </w:rPr>
+        <w:tab/>
+      </w:r>
+      <w:r>
+        <w:rPr>
+          <w:rFonts w:ascii="Courier" w:eastAsiaTheme="minorHAnsi" w:hAnsi="Courier" w:cs="Courier"/>
+          <w:color w:val="3B2322"/>
+          <w:sz w:val="28"/>
+          <w:szCs w:val="28"/>
+        </w:rPr>
+        <w:tab/>
+      </w:r>
+      <w:r>
+        <w:rPr>
+          <w:rFonts w:ascii="Courier" w:eastAsiaTheme="minorHAnsi" w:hAnsi="Courier" w:cs="Courier"/>
+          <w:color w:val="3B2322"/>
+          <w:sz w:val="28"/>
+          <w:szCs w:val="28"/>
+        </w:rPr>
+        <w:tab/>
+        <w:t>;</w:t>
+      </w:r>
+    </w:p>
+    <w:p>
+      <w:pPr>
+        <w:rPr>
+          <w:rFonts w:ascii="Courier" w:eastAsiaTheme="minorHAnsi" w:hAnsi="Courier" w:cs="Courier"/>
+          <w:color w:val="3B2322"/>
+          <w:sz w:val="28"/>
+          <w:szCs w:val="28"/>
+        </w:rPr>
+      </w:pPr>
+      <w:r>
+        <w:rPr>
+          <w:rFonts w:ascii="Courier" w:eastAsiaTheme="minorHAnsi" w:hAnsi="Courier" w:cs="Courier"/>
+          <w:color w:val="3B2322"/>
+          <w:sz w:val="28"/>
+          <w:szCs w:val="28"/>
+        </w:rPr>
+        <w:tab/>
+      </w:r>
+      <w:r>
+        <w:rPr>
+          <w:rFonts w:ascii="Courier" w:eastAsiaTheme="minorHAnsi" w:hAnsi="Courier" w:cs="Courier"/>
+          <w:color w:val="3B2322"/>
+          <w:sz w:val="28"/>
+          <w:szCs w:val="28"/>
+        </w:rPr>
+        <w:tab/>
+      </w:r>
+      <w:r>
+        <w:rPr>
+          <w:rFonts w:ascii="Courier" w:eastAsiaTheme="minorHAnsi" w:hAnsi="Courier" w:cs="Courier"/>
+          <w:color w:val="3B2322"/>
+          <w:sz w:val="28"/>
+          <w:szCs w:val="28"/>
+        </w:rPr>
+        <w:tab/>
+      </w:r>
+      <w:proofErr w:type="spellStart"/>
+      <w:r>
+        <w:rPr>
+          <w:rFonts w:ascii="Courier" w:eastAsiaTheme="minorHAnsi" w:hAnsi="Courier" w:cs="Courier"/>
+          <w:color w:val="3B2322"/>
+          <w:sz w:val="28"/>
+          <w:szCs w:val="28"/>
+        </w:rPr>
+        <w:t>Var_dct</w:t>
+      </w:r>
+      <w:proofErr w:type="spellEnd"/>
+    </w:p>
+    <w:p>
+      <w:pPr>
+        <w:rPr>
+          <w:rFonts w:ascii="Menlo" w:hAnsi="Menlo" w:cs="Menlo"/>
+          <w:sz w:val="20"/>
+          <w:szCs w:val="20"/>
+        </w:rPr>
+      </w:pPr>
+      <w:r>
+        <w:rPr>
+          <w:rFonts w:ascii="Courier" w:eastAsiaTheme="minorHAnsi" w:hAnsi="Courier" w:cs="Courier"/>
+          <w:color w:val="3B2322"/>
+          <w:sz w:val="28"/>
+          <w:szCs w:val="28"/>
+        </w:rPr>
+        <w:tab/>
+      </w:r>
+      <w:r>
+        <w:rPr>
+          <w:rFonts w:ascii="Courier" w:eastAsiaTheme="minorHAnsi" w:hAnsi="Courier" w:cs="Courier"/>
+          <w:color w:val="3B2322"/>
+          <w:sz w:val="28"/>
+          <w:szCs w:val="28"/>
+        </w:rPr>
+        <w:tab/>
+      </w:r>
+      <w:r>
+        <w:rPr>
+          <w:rFonts w:ascii="Courier" w:eastAsiaTheme="minorHAnsi" w:hAnsi="Courier" w:cs="Courier"/>
+          <w:color w:val="3B2322"/>
+          <w:sz w:val="28"/>
+          <w:szCs w:val="28"/>
+        </w:rPr>
+        <w:tab/>
+      </w:r>
+      <w:r>
+        <w:rPr>
+          <w:rFonts w:ascii="Courier" w:eastAsiaTheme="minorHAnsi" w:hAnsi="Courier" w:cs="Courier"/>
+          <w:color w:val="3B2322"/>
+          <w:sz w:val="28"/>
+          <w:szCs w:val="28"/>
+        </w:rPr>
+        <w:tab/>
+        <w:t>identifier: b</w:t>
+      </w:r>
+    </w:p>
+    <w:p>
+      <w:pPr>
+        <w:rPr>
+          <w:rFonts w:ascii="Menlo" w:hAnsi="Menlo" w:cs="Menlo"/>
+          <w:sz w:val="20"/>
+          <w:szCs w:val="20"/>
+        </w:rPr>
+      </w:pPr>
+      <w:r>
+        <w:rPr>
+          <w:rFonts w:ascii="Menlo" w:hAnsi="Menlo" w:cs="Menlo"/>
+          <w:sz w:val="20"/>
+          <w:szCs w:val="20"/>
+        </w:rPr>
+        <w:tab/>
+      </w:r>
+      <w:r>
+        <w:rPr>
+          <w:rFonts w:ascii="Menlo" w:hAnsi="Menlo" w:cs="Menlo"/>
+          <w:sz w:val="20"/>
+          <w:szCs w:val="20"/>
+        </w:rPr>
+        <w:tab/>
+      </w:r>
+      <w:r>
+        <w:rPr>
+          <w:rFonts w:ascii="Menlo" w:hAnsi="Menlo" w:cs="Menlo"/>
+          <w:sz w:val="20"/>
+          <w:szCs w:val="20"/>
+        </w:rPr>
+        <w:tab/>
+      </w:r>
+      <w:r>
+        <w:rPr>
+          <w:rFonts w:ascii="Menlo" w:hAnsi="Menlo" w:cs="Menlo"/>
+          <w:sz w:val="20"/>
+          <w:szCs w:val="20"/>
+        </w:rPr>
+        <w:tab/>
+        <w:t>:</w:t>
+      </w:r>
+    </w:p>
+    <w:p>
+      <w:pPr>
+        <w:rPr>
+          <w:rFonts w:ascii="Menlo" w:hAnsi="Menlo" w:cs="Menlo"/>
+          <w:sz w:val="20"/>
+          <w:szCs w:val="20"/>
+        </w:rPr>
+      </w:pPr>
+      <w:r>
+        <w:rPr>
+          <w:rFonts w:ascii="Menlo" w:hAnsi="Menlo" w:cs="Menlo"/>
+          <w:sz w:val="20"/>
+          <w:szCs w:val="20"/>
+        </w:rPr>
+        <w:tab/>
+      </w:r>
+      <w:r>
+        <w:rPr>
+          <w:rFonts w:ascii="Menlo" w:hAnsi="Menlo" w:cs="Menlo"/>
+          <w:sz w:val="20"/>
+          <w:szCs w:val="20"/>
+        </w:rPr>
+        <w:tab/>
+      </w:r>
+      <w:r>
+        <w:rPr>
+          <w:rFonts w:ascii="Menlo" w:hAnsi="Menlo" w:cs="Menlo"/>
+          <w:sz w:val="20"/>
+          <w:szCs w:val="20"/>
+        </w:rPr>
+        <w:tab/>
+      </w:r>
+      <w:r>
+        <w:rPr>
+          <w:rFonts w:ascii="Menlo" w:hAnsi="Menlo" w:cs="Menlo"/>
+          <w:sz w:val="20"/>
+          <w:szCs w:val="20"/>
+        </w:rPr>
+        <w:tab/>
+        <w:t>type</w:t>
+      </w:r>
+    </w:p>
+    <w:p>
+      <w:pPr>
+        <w:rPr>
+          <w:rFonts w:ascii="Menlo" w:hAnsi="Menlo" w:cs="Menlo"/>
+          <w:sz w:val="20"/>
+          <w:szCs w:val="20"/>
+        </w:rPr>
+      </w:pPr>
+      <w:r>
+        <w:rPr>
+          <w:rFonts w:ascii="Menlo" w:hAnsi="Menlo" w:cs="Menlo"/>
+          <w:sz w:val="20"/>
+          <w:szCs w:val="20"/>
+        </w:rPr>
+        <w:tab/>
+      </w:r>
+      <w:r>
+        <w:rPr>
+          <w:rFonts w:ascii="Menlo" w:hAnsi="Menlo" w:cs="Menlo"/>
+          <w:sz w:val="20"/>
+          <w:szCs w:val="20"/>
+        </w:rPr>
+        <w:tab/>
+      </w:r>
+      <w:r>
+        <w:rPr>
+          <w:rFonts w:ascii="Menlo" w:hAnsi="Menlo" w:cs="Menlo"/>
+          <w:sz w:val="20"/>
+          <w:szCs w:val="20"/>
+        </w:rPr>
+        <w:tab/>
+      </w:r>
+      <w:r>
+        <w:rPr>
+          <w:rFonts w:ascii="Menlo" w:hAnsi="Menlo" w:cs="Menlo"/>
+          <w:sz w:val="20"/>
+          <w:szCs w:val="20"/>
+        </w:rPr>
+        <w:tab/>
+      </w:r>
+      <w:r>
+        <w:rPr>
+          <w:rFonts w:ascii="Menlo" w:hAnsi="Menlo" w:cs="Menlo"/>
+          <w:sz w:val="20"/>
+          <w:szCs w:val="20"/>
+        </w:rPr>
+        <w:tab/>
+        <w:t>Boolean</w:t>
+      </w:r>
+    </w:p>
+    <w:p>
+      <w:pPr>
+        <w:rPr>
+          <w:rFonts w:ascii="Menlo" w:hAnsi="Menlo" w:cs="Menlo"/>
+          <w:sz w:val="20"/>
+          <w:szCs w:val="20"/>
+        </w:rPr>
+      </w:pPr>
+      <w:r>
+        <w:rPr>
+          <w:rFonts w:ascii="Menlo" w:hAnsi="Menlo" w:cs="Menlo"/>
+          <w:sz w:val="20"/>
+          <w:szCs w:val="20"/>
+        </w:rPr>
+        <w:tab/>
+      </w:r>
+      <w:r>
+        <w:rPr>
+          <w:rFonts w:ascii="Menlo" w:hAnsi="Menlo" w:cs="Menlo"/>
+          <w:sz w:val="20"/>
+          <w:szCs w:val="20"/>
+        </w:rPr>
+        <w:tab/>
+        <w:t>Block</w:t>
+      </w:r>
+      <w:r>
+        <w:rPr>
+          <w:rFonts w:ascii="Menlo" w:hAnsi="Menlo" w:cs="Menlo"/>
+          <w:sz w:val="20"/>
+          <w:szCs w:val="20"/>
+        </w:rPr>
+        <w:tab/>
+      </w:r>
+    </w:p>
+    <w:p>
+      <w:pPr>
+        <w:rPr>
+          <w:rFonts w:ascii="Menlo" w:hAnsi="Menlo" w:cs="Menlo"/>
+          <w:sz w:val="20"/>
+          <w:szCs w:val="20"/>
+        </w:rPr>
+      </w:pPr>
+      <w:r>
+        <w:rPr>
+          <w:rFonts w:ascii="Menlo" w:hAnsi="Menlo" w:cs="Menlo"/>
+          <w:sz w:val="20"/>
+          <w:szCs w:val="20"/>
+        </w:rPr>
+        <w:tab/>
+      </w:r>
+      <w:r>
+        <w:rPr>
+          <w:rFonts w:ascii="Menlo" w:hAnsi="Menlo" w:cs="Menlo"/>
+          <w:sz w:val="20"/>
+          <w:szCs w:val="20"/>
+        </w:rPr>
+        <w:tab/>
+      </w:r>
+      <w:r>
+        <w:rPr>
+          <w:rFonts w:ascii="Menlo" w:hAnsi="Menlo" w:cs="Menlo"/>
+          <w:sz w:val="20"/>
+          <w:szCs w:val="20"/>
+        </w:rPr>
+        <w:tab/>
+      </w:r>
+      <w:r>
+        <w:rPr>
+          <w:rFonts w:ascii="Menlo" w:hAnsi="Menlo" w:cs="Menlo"/>
+          <w:sz w:val="20"/>
+          <w:szCs w:val="20"/>
+        </w:rPr>
+        <w:t>Begin</w:t>
+      </w:r>
+    </w:p>
+    <w:p>
+      <w:pPr>
+        <w:rPr>
+          <w:rFonts w:ascii="Menlo" w:hAnsi="Menlo" w:cs="Menlo"/>
+          <w:sz w:val="20"/>
+          <w:szCs w:val="20"/>
+        </w:rPr>
+      </w:pPr>
+      <w:r>
+        <w:rPr>
+          <w:rFonts w:ascii="Menlo" w:hAnsi="Menlo" w:cs="Menlo"/>
+          <w:sz w:val="20"/>
+          <w:szCs w:val="20"/>
+        </w:rPr>
+        <w:tab/>
+      </w:r>
+      <w:r>
+        <w:rPr>
+          <w:rFonts w:ascii="Menlo" w:hAnsi="Menlo" w:cs="Menlo"/>
+          <w:sz w:val="20"/>
+          <w:szCs w:val="20"/>
+        </w:rPr>
+        <w:tab/>
+      </w:r>
+      <w:r>
+        <w:rPr>
+          <w:rFonts w:ascii="Menlo" w:hAnsi="Menlo" w:cs="Menlo"/>
+          <w:sz w:val="20"/>
+          <w:szCs w:val="20"/>
+        </w:rPr>
+        <w:tab/>
+      </w:r>
+      <w:r>
+        <w:rPr>
+          <w:rFonts w:ascii="Menlo" w:hAnsi="Menlo" w:cs="Menlo"/>
+          <w:sz w:val="20"/>
+          <w:szCs w:val="20"/>
+        </w:rPr>
+        <w:tab/>
+      </w:r>
+      <w:proofErr w:type="spellStart"/>
+      <w:r>
+        <w:rPr>
+          <w:rFonts w:ascii="Menlo" w:hAnsi="Menlo" w:cs="Menlo"/>
+          <w:sz w:val="20"/>
+          <w:szCs w:val="20"/>
+        </w:rPr>
+        <w:t>Stmt</w:t>
+      </w:r>
+      <w:proofErr w:type="spellEnd"/>
+    </w:p>
+    <w:p>
+      <w:pPr>
+        <w:rPr>
+          <w:rFonts w:ascii="Menlo" w:hAnsi="Menlo" w:cs="Menlo"/>
+          <w:sz w:val="20"/>
+          <w:szCs w:val="20"/>
+        </w:rPr>
+      </w:pPr>
+      <w:r>
+        <w:rPr>
+          <w:rFonts w:ascii="Menlo" w:hAnsi="Menlo" w:cs="Menlo"/>
+          <w:sz w:val="20"/>
+          <w:szCs w:val="20"/>
+        </w:rPr>
+        <w:tab/>
+      </w:r>
+      <w:r>
+        <w:rPr>
+          <w:rFonts w:ascii="Menlo" w:hAnsi="Menlo" w:cs="Menlo"/>
+          <w:sz w:val="20"/>
+          <w:szCs w:val="20"/>
+        </w:rPr>
+        <w:tab/>
+      </w:r>
+      <w:r>
+        <w:rPr>
+          <w:rFonts w:ascii="Menlo" w:hAnsi="Menlo" w:cs="Menlo"/>
+          <w:sz w:val="20"/>
+          <w:szCs w:val="20"/>
+        </w:rPr>
+        <w:tab/>
+      </w:r>
+      <w:r>
+        <w:rPr>
+          <w:rFonts w:ascii="Menlo" w:hAnsi="Menlo" w:cs="Menlo"/>
+          <w:sz w:val="20"/>
+          <w:szCs w:val="20"/>
+        </w:rPr>
+        <w:tab/>
+      </w:r>
+      <w:r>
+        <w:rPr>
+          <w:rFonts w:ascii="Menlo" w:hAnsi="Menlo" w:cs="Menlo"/>
+          <w:sz w:val="20"/>
+          <w:szCs w:val="20"/>
+        </w:rPr>
+        <w:tab/>
+      </w:r>
+      <w:proofErr w:type="spellStart"/>
+      <w:r>
+        <w:rPr>
+          <w:rFonts w:ascii="Menlo" w:hAnsi="Menlo" w:cs="Menlo"/>
+          <w:sz w:val="20"/>
+          <w:szCs w:val="20"/>
+        </w:rPr>
+        <w:t>Read_stmt</w:t>
+      </w:r>
+      <w:proofErr w:type="spellEnd"/>
+    </w:p>
+    <w:p>
+      <w:pPr>
+        <w:rPr>
+          <w:rFonts w:ascii="Menlo" w:hAnsi="Menlo" w:cs="Menlo"/>
+          <w:sz w:val="20"/>
+          <w:szCs w:val="20"/>
+        </w:rPr>
+      </w:pPr>
+      <w:r>
+        <w:rPr>
+          <w:rFonts w:ascii="Menlo" w:hAnsi="Menlo" w:cs="Menlo"/>
+          <w:sz w:val="20"/>
+          <w:szCs w:val="20"/>
+        </w:rPr>
+        <w:tab/>
+      </w:r>
+      <w:r>
+        <w:rPr>
+          <w:rFonts w:ascii="Menlo" w:hAnsi="Menlo" w:cs="Menlo"/>
+          <w:sz w:val="20"/>
+          <w:szCs w:val="20"/>
+        </w:rPr>
+        <w:tab/>
+      </w:r>
+      <w:r>
+        <w:rPr>
+          <w:rFonts w:ascii="Menlo" w:hAnsi="Menlo" w:cs="Menlo"/>
+          <w:sz w:val="20"/>
+          <w:szCs w:val="20"/>
+        </w:rPr>
+        <w:tab/>
+      </w:r>
+      <w:r>
+        <w:rPr>
+          <w:rFonts w:ascii="Menlo" w:hAnsi="Menlo" w:cs="Menlo"/>
+          <w:sz w:val="20"/>
+          <w:szCs w:val="20"/>
+        </w:rPr>
+        <w:tab/>
+      </w:r>
+      <w:r>
+        <w:rPr>
+          <w:rFonts w:ascii="Menlo" w:hAnsi="Menlo" w:cs="Menlo"/>
+          <w:sz w:val="20"/>
+          <w:szCs w:val="20"/>
+        </w:rPr>
+        <w:tab/>
+      </w:r>
+      <w:r>
+        <w:rPr>
+          <w:rFonts w:ascii="Menlo" w:hAnsi="Menlo" w:cs="Menlo"/>
+          <w:sz w:val="20"/>
+          <w:szCs w:val="20"/>
+        </w:rPr>
+        <w:tab/>
+      </w:r>
+      <w:r>
+        <w:rPr>
+          <w:rFonts w:ascii="Menlo" w:hAnsi="Menlo" w:cs="Menlo"/>
+          <w:sz w:val="20"/>
+          <w:szCs w:val="20"/>
+        </w:rPr>
+        <w:t>Read</w:t>
+      </w:r>
+    </w:p>
+    <w:p>
+      <w:pPr>
+        <w:rPr>
+          <w:rFonts w:ascii="Menlo" w:hAnsi="Menlo" w:cs="Menlo"/>
+          <w:sz w:val="20"/>
+          <w:szCs w:val="20"/>
+        </w:rPr>
+      </w:pPr>
+      <w:r>
+        <w:rPr>
+          <w:rFonts w:ascii="Menlo" w:hAnsi="Menlo" w:cs="Menlo"/>
+          <w:sz w:val="20"/>
+          <w:szCs w:val="20"/>
+        </w:rPr>
+        <w:tab/>
+      </w:r>
+      <w:r>
+        <w:rPr>
+          <w:rFonts w:ascii="Menlo" w:hAnsi="Menlo" w:cs="Menlo"/>
+          <w:sz w:val="20"/>
+          <w:szCs w:val="20"/>
+        </w:rPr>
+        <w:tab/>
+      </w:r>
+      <w:r>
+        <w:rPr>
+          <w:rFonts w:ascii="Menlo" w:hAnsi="Menlo" w:cs="Menlo"/>
+          <w:sz w:val="20"/>
+          <w:szCs w:val="20"/>
+        </w:rPr>
+        <w:tab/>
+      </w:r>
+      <w:r>
+        <w:rPr>
+          <w:rFonts w:ascii="Menlo" w:hAnsi="Menlo" w:cs="Menlo"/>
+          <w:sz w:val="20"/>
+          <w:szCs w:val="20"/>
+        </w:rPr>
+        <w:tab/>
+      </w:r>
+      <w:r>
+        <w:rPr>
+          <w:rFonts w:ascii="Menlo" w:hAnsi="Menlo" w:cs="Menlo"/>
+          <w:sz w:val="20"/>
+          <w:szCs w:val="20"/>
+        </w:rPr>
+        <w:tab/>
+      </w:r>
+      <w:r>
+        <w:rPr>
+          <w:rFonts w:ascii="Menlo" w:hAnsi="Menlo" w:cs="Menlo"/>
+          <w:sz w:val="20"/>
+          <w:szCs w:val="20"/>
+        </w:rPr>
+        <w:tab/>
+      </w:r>
+      <w:r>
+        <w:rPr>
+          <w:rFonts w:ascii="Menlo" w:hAnsi="Menlo" w:cs="Menlo"/>
+          <w:sz w:val="20"/>
+          <w:szCs w:val="20"/>
+        </w:rPr>
+        <w:tab/>
+      </w:r>
+      <w:r>
+        <w:rPr>
+          <w:rFonts w:ascii="Menlo" w:hAnsi="Menlo" w:cs="Menlo"/>
+          <w:sz w:val="20"/>
+          <w:szCs w:val="20"/>
+        </w:rPr>
+        <w:t>Identifier: y</w:t>
+      </w:r>
+    </w:p>
+    <w:p>
+      <w:pPr>
+        <w:rPr>
+          <w:rFonts w:ascii="Menlo" w:hAnsi="Menlo" w:cs="Menlo"/>
+          <w:sz w:val="20"/>
+          <w:szCs w:val="20"/>
+        </w:rPr>
+      </w:pPr>
+      <w:r>
+        <w:rPr>
+          <w:rFonts w:ascii="Menlo" w:hAnsi="Menlo" w:cs="Menlo"/>
+          <w:sz w:val="20"/>
+          <w:szCs w:val="20"/>
+        </w:rPr>
+        <w:tab/>
+      </w:r>
+      <w:r>
+        <w:rPr>
+          <w:rFonts w:ascii="Menlo" w:hAnsi="Menlo" w:cs="Menlo"/>
+          <w:sz w:val="20"/>
+          <w:szCs w:val="20"/>
+        </w:rPr>
+        <w:tab/>
+      </w:r>
+      <w:r>
+        <w:rPr>
+          <w:rFonts w:ascii="Menlo" w:hAnsi="Menlo" w:cs="Menlo"/>
+          <w:sz w:val="20"/>
+          <w:szCs w:val="20"/>
+        </w:rPr>
+        <w:tab/>
+      </w:r>
+      <w:r>
+        <w:rPr>
+          <w:rFonts w:ascii="Menlo" w:hAnsi="Menlo" w:cs="Menlo"/>
+          <w:sz w:val="20"/>
+          <w:szCs w:val="20"/>
+        </w:rPr>
+        <w:t>End</w:t>
+      </w:r>
+    </w:p>
+    <w:p>
+      <w:pPr>
+        <w:rPr>
+          <w:rFonts w:ascii="Menlo" w:hAnsi="Menlo" w:cs="Menlo"/>
+          <w:sz w:val="20"/>
+          <w:szCs w:val="20"/>
+        </w:rPr>
+      </w:pPr>
+      <w:r>
+        <w:rPr>
+          <w:rFonts w:ascii="Menlo" w:hAnsi="Menlo" w:cs="Menlo"/>
+          <w:sz w:val="20"/>
+          <w:szCs w:val="20"/>
+        </w:rPr>
+        <w:tab/>
+        <w:t>.</w:t>
+      </w:r>
+    </w:p>
+    <w:p>
+      <w:pPr>
+        <w:rPr>
+          <w:rFonts w:ascii="Menlo" w:hAnsi="Menlo" w:cs="Menlo"/>
+          <w:sz w:val="20"/>
+          <w:szCs w:val="20"/>
+        </w:rPr>
+      </w:pPr>
+    </w:p>
+    <w:p>
+      <w:pPr>
+        <w:rPr>
+          <w:rFonts w:ascii="Menlo" w:hAnsi="Menlo" w:cs="Menlo"/>
+          <w:sz w:val="20"/>
+          <w:szCs w:val="20"/>
+        </w:rPr>
+      </w:pPr>
+      <w:r>
+        <w:rPr>
+          <w:rFonts w:ascii="Menlo" w:hAnsi="Menlo" w:cs="Menlo"/>
+          <w:sz w:val="20"/>
+          <w:szCs w:val="20"/>
+        </w:rPr>
+        <w:tab/>
       </w:r>
     </w:p>
     <w:sectPr>
@@ -5571,7 +7813,7 @@
   <w:style w:type="paragraph" w:default="1" w:styleId="Normal">
     <w:name w:val="Normal"/>
     <w:qFormat/>
-    <w:rsid w:val="003F4FB0"/>
+    <w:rsid w:val="002177D4"/>
     <w:rPr>
       <w:rFonts w:ascii="Times New Roman" w:eastAsia="Times New Roman" w:hAnsi="Times New Roman" w:cs="Times New Roman"/>
     </w:rPr>
